--- a/LAB 5/lab5.docx
+++ b/LAB 5/lab5.docx
@@ -20,22 +20,15 @@
           <w:highlight w:val="white"/>
           <w:lang w:val="ru-RU"/>
         </w:rPr>
-        <w:t>федерального государственного бюджетного образовательного учреждения высшего образования "Волгоградский государственный технический университет"</w:t>
-      </w:r>
-    </w:p>
-    <w:p>
-      <w:pPr>
-        <w:pBdr>
-          <w:top w:val="none" w:sz="0" w:space="0" w:color="auto"/>
-          <w:left w:val="none" w:sz="0" w:space="0" w:color="auto"/>
-          <w:bottom w:val="none" w:sz="0" w:space="0" w:color="auto"/>
-          <w:right w:val="none" w:sz="0" w:space="15" w:color="auto"/>
-          <w:between w:val="none" w:sz="0" w:space="0" w:color="auto"/>
-        </w:pBdr>
+        <w:t>федеральное государственное бюджетное образовательное учреждение высшего образования "Волгоградский государственный технический университет"</w:t>
+      </w:r>
+    </w:p>
+    <w:p>
+      <w:pPr>
         <w:spacing w:line="348" w:lineRule="auto"/>
         <w:jc w:val="center"/>
         <w:rPr>
-          <w:rFonts w:ascii="Roboto" w:eastAsia="Roboto" w:hAnsi="Roboto" w:cs="Roboto"/>
+          <w:rFonts w:eastAsia="Roboto"/>
           <w:sz w:val="28"/>
           <w:szCs w:val="28"/>
           <w:lang w:val="ru-RU"/>
@@ -43,7 +36,7 @@
       </w:pPr>
       <w:r>
         <w:rPr>
-          <w:rFonts w:ascii="Roboto" w:eastAsia="Roboto" w:hAnsi="Roboto" w:cs="Roboto"/>
+          <w:rFonts w:eastAsia="Roboto"/>
           <w:sz w:val="28"/>
           <w:szCs w:val="28"/>
           <w:lang w:val="ru-RU"/>
@@ -53,15 +46,10 @@
     </w:p>
     <w:p>
       <w:pPr>
-        <w:pBdr>
-          <w:top w:val="none" w:sz="0" w:space="0" w:color="auto"/>
-          <w:bottom w:val="none" w:sz="0" w:space="5" w:color="auto"/>
-          <w:right w:val="none" w:sz="0" w:space="0" w:color="auto"/>
-        </w:pBdr>
         <w:spacing w:after="300" w:line="324" w:lineRule="auto"/>
         <w:jc w:val="center"/>
         <w:rPr>
-          <w:rFonts w:ascii="Roboto" w:eastAsia="Roboto" w:hAnsi="Roboto" w:cs="Roboto"/>
+          <w:rFonts w:eastAsia="Roboto"/>
           <w:sz w:val="28"/>
           <w:szCs w:val="28"/>
           <w:lang w:val="ru-RU"/>
@@ -69,7 +57,7 @@
       </w:pPr>
       <w:r>
         <w:rPr>
-          <w:rFonts w:ascii="Roboto" w:eastAsia="Roboto" w:hAnsi="Roboto" w:cs="Roboto"/>
+          <w:rFonts w:eastAsia="Roboto"/>
           <w:sz w:val="28"/>
           <w:szCs w:val="28"/>
           <w:lang w:val="ru-RU"/>
@@ -89,6 +77,8 @@
           <w:lang w:val="ru-RU"/>
         </w:rPr>
       </w:pPr>
+      <w:bookmarkStart w:id="0" w:name="_GoBack"/>
+      <w:bookmarkEnd w:id="0"/>
       <w:r>
         <w:rPr>
           <w:b/>
@@ -556,6 +546,7 @@
           <w:sz w:val="23"/>
           <w:szCs w:val="23"/>
           <w:shd w:val="clear" w:color="auto" w:fill="FFFFFF"/>
+          <w:lang w:val="ru-RU"/>
         </w:rPr>
       </w:pPr>
       <w:r>
@@ -574,18 +565,7 @@
           <w:shd w:val="clear" w:color="auto" w:fill="FFFFFF"/>
           <w:lang w:val="ru-RU"/>
         </w:rPr>
-        <w:t>Для реализации</w:t>
-      </w:r>
-      <w:r>
-        <w:rPr>
-          <w:rFonts w:ascii="Helvetica" w:hAnsi="Helvetica"/>
-          <w:color w:val="auto"/>
-          <w:sz w:val="23"/>
-          <w:szCs w:val="23"/>
-          <w:shd w:val="clear" w:color="auto" w:fill="FFFFFF"/>
-          <w:lang w:val="ru-RU"/>
-        </w:rPr>
-        <w:t xml:space="preserve"> нейронной сети в </w:t>
+        <w:t xml:space="preserve">Для реализации нейронной сети в </w:t>
       </w:r>
       <w:r>
         <w:rPr>
@@ -607,7 +587,7 @@
           <w:shd w:val="clear" w:color="auto" w:fill="FFFFFF"/>
           <w:lang w:val="ru-RU"/>
         </w:rPr>
-        <w:t xml:space="preserve"> используем</w:t>
+        <w:t xml:space="preserve"> используем пакет </w:t>
       </w:r>
       <w:r>
         <w:rPr>
@@ -616,91 +596,72 @@
           <w:sz w:val="23"/>
           <w:szCs w:val="23"/>
           <w:shd w:val="clear" w:color="auto" w:fill="FFFFFF"/>
-          <w:lang w:val="ru-RU"/>
-        </w:rPr>
-        <w:t xml:space="preserve"> пакет </w:t>
-      </w:r>
-      <w:r>
+        </w:rPr>
+        <w:t>neuralnet</w:t>
+      </w:r>
+    </w:p>
+    <w:p>
+      <w:pPr>
         <w:rPr>
           <w:rFonts w:ascii="Helvetica" w:hAnsi="Helvetica"/>
           <w:color w:val="auto"/>
           <w:sz w:val="23"/>
           <w:szCs w:val="23"/>
           <w:shd w:val="clear" w:color="auto" w:fill="FFFFFF"/>
-        </w:rPr>
-        <w:t>neuralnet</w:t>
-      </w:r>
-    </w:p>
-    <w:p>
-      <w:pPr>
-        <w:rPr>
-          <w:rFonts w:ascii="Helvetica" w:hAnsi="Helvetica"/>
-          <w:color w:val="auto"/>
-          <w:sz w:val="23"/>
-          <w:szCs w:val="23"/>
+          <w:lang w:val="ru-RU"/>
+        </w:rPr>
+      </w:pPr>
+    </w:p>
+    <w:p>
+      <w:pPr>
+        <w:jc w:val="both"/>
+        <w:rPr>
+          <w:color w:val="auto"/>
+          <w:lang w:val="ru-RU"/>
+        </w:rPr>
+      </w:pPr>
+      <w:r>
+        <w:rPr>
+          <w:color w:val="auto"/>
+          <w:lang w:val="ru-RU"/>
+        </w:rPr>
+        <w:t>- П</w:t>
+      </w:r>
+      <w:r>
+        <w:rPr>
+          <w:color w:val="auto"/>
+          <w:lang w:val="ru-RU"/>
+        </w:rPr>
+        <w:t xml:space="preserve">ример: </w:t>
+      </w:r>
+      <w:r>
+        <w:rPr>
+          <w:color w:val="auto"/>
+          <w:lang w:val="ru-RU"/>
+        </w:rPr>
+        <w:t xml:space="preserve">Прелагаю такую простую задачу: необходимо на языке </w:t>
+      </w:r>
+      <w:r>
+        <w:rPr>
+          <w:color w:val="auto"/>
+          <w:lang w:val="en-US"/>
+        </w:rPr>
+        <w:t>R</w:t>
+      </w:r>
+      <w:r>
+        <w:rPr>
+          <w:color w:val="auto"/>
+          <w:lang w:val="ru-RU"/>
+        </w:rPr>
+        <w:t xml:space="preserve"> реализовать нейронную сеть для предсказания размера пенсии в зависимости средней зарплаты.</w:t>
+      </w:r>
+      <w:r>
+        <w:rPr>
+          <w:color w:val="auto"/>
           <w:shd w:val="clear" w:color="auto" w:fill="FFFFFF"/>
           <w:lang w:val="ru-RU"/>
         </w:rPr>
-      </w:pPr>
-    </w:p>
-    <w:p>
-      <w:pPr>
-        <w:jc w:val="both"/>
-        <w:rPr>
-          <w:color w:val="auto"/>
-          <w:lang w:val="ru-RU"/>
-        </w:rPr>
-      </w:pPr>
-      <w:r>
-        <w:rPr>
-          <w:color w:val="auto"/>
-          <w:lang w:val="ru-RU"/>
-        </w:rPr>
-        <w:t>- П</w:t>
-      </w:r>
-      <w:r>
-        <w:rPr>
-          <w:color w:val="auto"/>
-          <w:lang w:val="ru-RU"/>
-        </w:rPr>
-        <w:t xml:space="preserve">ример: </w:t>
-      </w:r>
-      <w:r>
-        <w:rPr>
-          <w:color w:val="auto"/>
-          <w:lang w:val="ru-RU"/>
-        </w:rPr>
-        <w:t xml:space="preserve">Прелагаю такую простую задачу: необходимо на языке </w:t>
-      </w:r>
-      <w:r>
-        <w:rPr>
-          <w:color w:val="auto"/>
-          <w:lang w:val="en-US"/>
-        </w:rPr>
-        <w:t>R</w:t>
-      </w:r>
-      <w:r>
-        <w:rPr>
-          <w:color w:val="auto"/>
-          <w:lang w:val="ru-RU"/>
-        </w:rPr>
-        <w:t xml:space="preserve"> реализовать нейронную сеть для предсказания размера пенсии в зависимости средней зарплаты.</w:t>
-      </w:r>
-      <w:r>
-        <w:rPr>
-          <w:color w:val="auto"/>
-          <w:shd w:val="clear" w:color="auto" w:fill="FFFFFF"/>
-          <w:lang w:val="ru-RU"/>
-        </w:rPr>
-        <w:t xml:space="preserve"> У</w:t>
-      </w:r>
-      <w:r>
-        <w:rPr>
-          <w:color w:val="auto"/>
-          <w:shd w:val="clear" w:color="auto" w:fill="FFFFFF"/>
-          <w:lang w:val="ru-RU"/>
-        </w:rPr>
-        <w:t xml:space="preserve"> нас есть два ряда данных - средняя зарплата по городу за последние 10 лет и средняя пенсия за последние 10 лет. Эти данные используются для обучения нейронной сети:</w:t>
+        <w:t xml:space="preserve"> У нас есть два ряда данных - средняя зарплата по городу за последние 10 лет и средняя пенсия за последние 10 лет. Эти данные используются для обучения нейронной сети:</w:t>
       </w:r>
     </w:p>
     <w:p>
@@ -774,16 +735,16 @@
           <w:color w:val="FF9D00"/>
           <w:sz w:val="20"/>
           <w:szCs w:val="20"/>
-          <w:lang w:val="ru-RU"/>
-        </w:rPr>
-      </w:pPr>
-      <w:r>
-        <w:rPr>
-          <w:rFonts w:ascii="Lucida Console" w:eastAsia="Times New Roman" w:hAnsi="Lucida Console" w:cs="Courier New"/>
-          <w:color w:val="FF9D00"/>
-          <w:sz w:val="20"/>
-          <w:szCs w:val="20"/>
-          <w:lang w:val="ru-RU"/>
+          <w:lang w:val="en-GB"/>
+        </w:rPr>
+      </w:pPr>
+      <w:r>
+        <w:rPr>
+          <w:rFonts w:ascii="Lucida Console" w:eastAsia="Times New Roman" w:hAnsi="Lucida Console" w:cs="Courier New"/>
+          <w:color w:val="FF9D00"/>
+          <w:sz w:val="20"/>
+          <w:szCs w:val="20"/>
+          <w:lang w:val="en-GB"/>
         </w:rPr>
         <w:t xml:space="preserve">&gt; # 1. </w:t>
       </w:r>
@@ -805,7 +766,7 @@
           <w:color w:val="FF9D00"/>
           <w:sz w:val="20"/>
           <w:szCs w:val="20"/>
-          <w:lang w:val="ru-RU"/>
+          <w:lang w:val="en-GB"/>
         </w:rPr>
         <w:t xml:space="preserve"> </w:t>
       </w:r>
@@ -825,7 +786,7 @@
           <w:color w:val="FF9D00"/>
           <w:sz w:val="20"/>
           <w:szCs w:val="20"/>
-          <w:lang w:val="ru-RU"/>
+          <w:lang w:val="en-GB"/>
         </w:rPr>
         <w:t xml:space="preserve"> </w:t>
       </w:r>
@@ -845,7 +806,7 @@
           <w:color w:val="FF9D00"/>
           <w:sz w:val="20"/>
           <w:szCs w:val="20"/>
-          <w:lang w:val="ru-RU"/>
+          <w:lang w:val="en-GB"/>
         </w:rPr>
         <w:t xml:space="preserve"> </w:t>
       </w:r>
@@ -865,7 +826,7 @@
           <w:color w:val="FF9D00"/>
           <w:sz w:val="20"/>
           <w:szCs w:val="20"/>
-          <w:lang w:val="ru-RU"/>
+          <w:lang w:val="en-GB"/>
         </w:rPr>
         <w:t xml:space="preserve">, </w:t>
       </w:r>
@@ -2594,7 +2555,6 @@
           <w:lang w:val="ru-RU"/>
         </w:rPr>
       </w:pPr>
-      <w:bookmarkStart w:id="0" w:name="_GoBack"/>
       <w:r>
         <w:rPr>
           <w:b/>
@@ -2604,7 +2564,6 @@
         <w:t>Задания</w:t>
       </w:r>
     </w:p>
-    <w:bookmarkEnd w:id="0"/>
     <w:p>
       <w:pPr>
         <w:jc w:val="both"/>

--- a/LAB 5/lab5.docx
+++ b/LAB 5/lab5.docx
@@ -77,8 +77,6 @@
           <w:lang w:val="ru-RU"/>
         </w:rPr>
       </w:pPr>
-      <w:bookmarkStart w:id="0" w:name="_GoBack"/>
-      <w:bookmarkEnd w:id="0"/>
       <w:r>
         <w:rPr>
           <w:b/>
@@ -549,13 +547,6 @@
           <w:lang w:val="ru-RU"/>
         </w:rPr>
       </w:pPr>
-      <w:r>
-        <w:rPr>
-          <w:color w:val="auto"/>
-          <w:lang w:val="ru-RU"/>
-        </w:rPr>
-        <w:t xml:space="preserve">- </w:t>
-      </w:r>
       <w:r>
         <w:rPr>
           <w:rFonts w:ascii="Helvetica" w:hAnsi="Helvetica"/>
@@ -622,24 +613,34 @@
       </w:pPr>
       <w:r>
         <w:rPr>
+          <w:b/>
           <w:color w:val="auto"/>
           <w:lang w:val="ru-RU"/>
         </w:rPr>
-        <w:t>- П</w:t>
-      </w:r>
-      <w:r>
-        <w:rPr>
+        <w:t>Пример 1</w:t>
+      </w:r>
+      <w:r>
+        <w:rPr>
+          <w:b/>
           <w:color w:val="auto"/>
           <w:lang w:val="ru-RU"/>
         </w:rPr>
-        <w:t xml:space="preserve">ример: </w:t>
-      </w:r>
-      <w:r>
-        <w:rPr>
+        <w:t>:</w:t>
+      </w:r>
+      <w:r>
+        <w:rPr>
+          <w:b/>
           <w:color w:val="auto"/>
           <w:lang w:val="ru-RU"/>
         </w:rPr>
-        <w:t xml:space="preserve">Прелагаю такую простую задачу: необходимо на языке </w:t>
+        <w:t xml:space="preserve"> </w:t>
+      </w:r>
+      <w:r>
+        <w:rPr>
+          <w:color w:val="auto"/>
+          <w:lang w:val="ru-RU"/>
+        </w:rPr>
+        <w:t xml:space="preserve">Рассмотри простой набор данных (квадратов чисел), который использован для обучения в </w:t>
       </w:r>
       <w:r>
         <w:rPr>
@@ -653,50 +654,779 @@
           <w:color w:val="auto"/>
           <w:lang w:val="ru-RU"/>
         </w:rPr>
-        <w:t xml:space="preserve"> реализовать нейронную сеть для предсказания размера пенсии в зависимости средней зарплаты.</w:t>
+        <w:t xml:space="preserve"> </w:t>
       </w:r>
       <w:r>
         <w:rPr>
           <w:color w:val="auto"/>
-          <w:shd w:val="clear" w:color="auto" w:fill="FFFFFF"/>
-          <w:lang w:val="ru-RU"/>
-        </w:rPr>
-        <w:t xml:space="preserve"> У нас есть два ряда данных - средняя зарплата по городу за последние 10 лет и средняя пенсия за последние 10 лет. Эти данные используются для обучения нейронной сети:</w:t>
-      </w:r>
-    </w:p>
-    <w:p>
-      <w:pPr>
+          <w:lang w:val="ru-RU"/>
+        </w:rPr>
+        <w:t>и потом проверим точность  построенной нейронной сети:</w:t>
+      </w:r>
+    </w:p>
+    <w:p>
+      <w:pPr>
+        <w:jc w:val="both"/>
+        <w:rPr>
+          <w:color w:val="auto"/>
+          <w:lang w:val="ru-RU"/>
+        </w:rPr>
+      </w:pPr>
+    </w:p>
+    <w:tbl>
+      <w:tblPr>
+        <w:tblStyle w:val="TableGrid"/>
+        <w:tblW w:w="0" w:type="auto"/>
+        <w:tblLook w:val="04A0" w:firstRow="1" w:lastRow="0" w:firstColumn="1" w:lastColumn="0" w:noHBand="0" w:noVBand="1"/>
+      </w:tblPr>
+      <w:tblGrid>
+        <w:gridCol w:w="988"/>
+        <w:gridCol w:w="708"/>
+        <w:gridCol w:w="709"/>
+        <w:gridCol w:w="709"/>
+        <w:gridCol w:w="709"/>
+        <w:gridCol w:w="850"/>
+        <w:gridCol w:w="851"/>
+        <w:gridCol w:w="850"/>
+        <w:gridCol w:w="709"/>
+        <w:gridCol w:w="850"/>
+        <w:gridCol w:w="709"/>
+        <w:gridCol w:w="708"/>
+      </w:tblGrid>
+      <w:tr>
+        <w:tc>
+          <w:tcPr>
+            <w:tcW w:w="988" w:type="dxa"/>
+          </w:tcPr>
+          <w:p>
+            <w:pPr>
+              <w:pBdr>
+                <w:top w:val="none" w:sz="0" w:space="0" w:color="auto"/>
+                <w:left w:val="none" w:sz="0" w:space="0" w:color="auto"/>
+                <w:bottom w:val="none" w:sz="0" w:space="0" w:color="auto"/>
+                <w:right w:val="none" w:sz="0" w:space="0" w:color="auto"/>
+                <w:between w:val="none" w:sz="0" w:space="0" w:color="auto"/>
+              </w:pBdr>
+              <w:jc w:val="both"/>
+              <w:rPr>
+                <w:color w:val="auto"/>
+                <w:lang w:val="en-US"/>
+              </w:rPr>
+            </w:pPr>
+            <w:r>
+              <w:rPr>
+                <w:color w:val="auto"/>
+                <w:lang w:val="en-US"/>
+              </w:rPr>
+              <w:t>Input</w:t>
+            </w:r>
+          </w:p>
+        </w:tc>
+        <w:tc>
+          <w:tcPr>
+            <w:tcW w:w="708" w:type="dxa"/>
+          </w:tcPr>
+          <w:p>
+            <w:pPr>
+              <w:pBdr>
+                <w:top w:val="none" w:sz="0" w:space="0" w:color="auto"/>
+                <w:left w:val="none" w:sz="0" w:space="0" w:color="auto"/>
+                <w:bottom w:val="none" w:sz="0" w:space="0" w:color="auto"/>
+                <w:right w:val="none" w:sz="0" w:space="0" w:color="auto"/>
+                <w:between w:val="none" w:sz="0" w:space="0" w:color="auto"/>
+              </w:pBdr>
+              <w:jc w:val="both"/>
+              <w:rPr>
+                <w:color w:val="auto"/>
+                <w:lang w:val="en-US"/>
+              </w:rPr>
+            </w:pPr>
+            <w:r>
+              <w:rPr>
+                <w:color w:val="auto"/>
+                <w:lang w:val="en-US"/>
+              </w:rPr>
+              <w:t>0</w:t>
+            </w:r>
+          </w:p>
+        </w:tc>
+        <w:tc>
+          <w:tcPr>
+            <w:tcW w:w="709" w:type="dxa"/>
+          </w:tcPr>
+          <w:p>
+            <w:pPr>
+              <w:pBdr>
+                <w:top w:val="none" w:sz="0" w:space="0" w:color="auto"/>
+                <w:left w:val="none" w:sz="0" w:space="0" w:color="auto"/>
+                <w:bottom w:val="none" w:sz="0" w:space="0" w:color="auto"/>
+                <w:right w:val="none" w:sz="0" w:space="0" w:color="auto"/>
+                <w:between w:val="none" w:sz="0" w:space="0" w:color="auto"/>
+              </w:pBdr>
+              <w:jc w:val="both"/>
+              <w:rPr>
+                <w:color w:val="auto"/>
+                <w:lang w:val="ru-RU"/>
+              </w:rPr>
+            </w:pPr>
+            <w:r>
+              <w:rPr>
+                <w:color w:val="auto"/>
+                <w:lang w:val="ru-RU"/>
+              </w:rPr>
+              <w:t>1</w:t>
+            </w:r>
+          </w:p>
+        </w:tc>
+        <w:tc>
+          <w:tcPr>
+            <w:tcW w:w="709" w:type="dxa"/>
+          </w:tcPr>
+          <w:p>
+            <w:pPr>
+              <w:pBdr>
+                <w:top w:val="none" w:sz="0" w:space="0" w:color="auto"/>
+                <w:left w:val="none" w:sz="0" w:space="0" w:color="auto"/>
+                <w:bottom w:val="none" w:sz="0" w:space="0" w:color="auto"/>
+                <w:right w:val="none" w:sz="0" w:space="0" w:color="auto"/>
+                <w:between w:val="none" w:sz="0" w:space="0" w:color="auto"/>
+              </w:pBdr>
+              <w:jc w:val="both"/>
+              <w:rPr>
+                <w:color w:val="auto"/>
+                <w:lang w:val="ru-RU"/>
+              </w:rPr>
+            </w:pPr>
+            <w:r>
+              <w:rPr>
+                <w:color w:val="auto"/>
+                <w:lang w:val="ru-RU"/>
+              </w:rPr>
+              <w:t>2</w:t>
+            </w:r>
+          </w:p>
+        </w:tc>
+        <w:tc>
+          <w:tcPr>
+            <w:tcW w:w="709" w:type="dxa"/>
+          </w:tcPr>
+          <w:p>
+            <w:pPr>
+              <w:pBdr>
+                <w:top w:val="none" w:sz="0" w:space="0" w:color="auto"/>
+                <w:left w:val="none" w:sz="0" w:space="0" w:color="auto"/>
+                <w:bottom w:val="none" w:sz="0" w:space="0" w:color="auto"/>
+                <w:right w:val="none" w:sz="0" w:space="0" w:color="auto"/>
+                <w:between w:val="none" w:sz="0" w:space="0" w:color="auto"/>
+              </w:pBdr>
+              <w:jc w:val="both"/>
+              <w:rPr>
+                <w:color w:val="auto"/>
+                <w:lang w:val="ru-RU"/>
+              </w:rPr>
+            </w:pPr>
+            <w:r>
+              <w:rPr>
+                <w:color w:val="auto"/>
+                <w:lang w:val="ru-RU"/>
+              </w:rPr>
+              <w:t>3</w:t>
+            </w:r>
+          </w:p>
+        </w:tc>
+        <w:tc>
+          <w:tcPr>
+            <w:tcW w:w="850" w:type="dxa"/>
+          </w:tcPr>
+          <w:p>
+            <w:pPr>
+              <w:pBdr>
+                <w:top w:val="none" w:sz="0" w:space="0" w:color="auto"/>
+                <w:left w:val="none" w:sz="0" w:space="0" w:color="auto"/>
+                <w:bottom w:val="none" w:sz="0" w:space="0" w:color="auto"/>
+                <w:right w:val="none" w:sz="0" w:space="0" w:color="auto"/>
+                <w:between w:val="none" w:sz="0" w:space="0" w:color="auto"/>
+              </w:pBdr>
+              <w:jc w:val="both"/>
+              <w:rPr>
+                <w:color w:val="auto"/>
+                <w:lang w:val="ru-RU"/>
+              </w:rPr>
+            </w:pPr>
+            <w:r>
+              <w:rPr>
+                <w:color w:val="auto"/>
+                <w:lang w:val="ru-RU"/>
+              </w:rPr>
+              <w:t>4</w:t>
+            </w:r>
+          </w:p>
+        </w:tc>
+        <w:tc>
+          <w:tcPr>
+            <w:tcW w:w="851" w:type="dxa"/>
+          </w:tcPr>
+          <w:p>
+            <w:pPr>
+              <w:pBdr>
+                <w:top w:val="none" w:sz="0" w:space="0" w:color="auto"/>
+                <w:left w:val="none" w:sz="0" w:space="0" w:color="auto"/>
+                <w:bottom w:val="none" w:sz="0" w:space="0" w:color="auto"/>
+                <w:right w:val="none" w:sz="0" w:space="0" w:color="auto"/>
+                <w:between w:val="none" w:sz="0" w:space="0" w:color="auto"/>
+              </w:pBdr>
+              <w:jc w:val="both"/>
+              <w:rPr>
+                <w:color w:val="auto"/>
+                <w:lang w:val="ru-RU"/>
+              </w:rPr>
+            </w:pPr>
+            <w:r>
+              <w:rPr>
+                <w:color w:val="auto"/>
+                <w:lang w:val="ru-RU"/>
+              </w:rPr>
+              <w:t>5</w:t>
+            </w:r>
+          </w:p>
+        </w:tc>
+        <w:tc>
+          <w:tcPr>
+            <w:tcW w:w="850" w:type="dxa"/>
+          </w:tcPr>
+          <w:p>
+            <w:pPr>
+              <w:pBdr>
+                <w:top w:val="none" w:sz="0" w:space="0" w:color="auto"/>
+                <w:left w:val="none" w:sz="0" w:space="0" w:color="auto"/>
+                <w:bottom w:val="none" w:sz="0" w:space="0" w:color="auto"/>
+                <w:right w:val="none" w:sz="0" w:space="0" w:color="auto"/>
+                <w:between w:val="none" w:sz="0" w:space="0" w:color="auto"/>
+              </w:pBdr>
+              <w:jc w:val="both"/>
+              <w:rPr>
+                <w:color w:val="auto"/>
+                <w:lang w:val="ru-RU"/>
+              </w:rPr>
+            </w:pPr>
+            <w:r>
+              <w:rPr>
+                <w:color w:val="auto"/>
+                <w:lang w:val="ru-RU"/>
+              </w:rPr>
+              <w:t>6</w:t>
+            </w:r>
+          </w:p>
+        </w:tc>
+        <w:tc>
+          <w:tcPr>
+            <w:tcW w:w="709" w:type="dxa"/>
+          </w:tcPr>
+          <w:p>
+            <w:pPr>
+              <w:pBdr>
+                <w:top w:val="none" w:sz="0" w:space="0" w:color="auto"/>
+                <w:left w:val="none" w:sz="0" w:space="0" w:color="auto"/>
+                <w:bottom w:val="none" w:sz="0" w:space="0" w:color="auto"/>
+                <w:right w:val="none" w:sz="0" w:space="0" w:color="auto"/>
+                <w:between w:val="none" w:sz="0" w:space="0" w:color="auto"/>
+              </w:pBdr>
+              <w:jc w:val="both"/>
+              <w:rPr>
+                <w:color w:val="auto"/>
+                <w:lang w:val="ru-RU"/>
+              </w:rPr>
+            </w:pPr>
+            <w:r>
+              <w:rPr>
+                <w:color w:val="auto"/>
+                <w:lang w:val="ru-RU"/>
+              </w:rPr>
+              <w:t>7</w:t>
+            </w:r>
+          </w:p>
+        </w:tc>
+        <w:tc>
+          <w:tcPr>
+            <w:tcW w:w="850" w:type="dxa"/>
+          </w:tcPr>
+          <w:p>
+            <w:pPr>
+              <w:pBdr>
+                <w:top w:val="none" w:sz="0" w:space="0" w:color="auto"/>
+                <w:left w:val="none" w:sz="0" w:space="0" w:color="auto"/>
+                <w:bottom w:val="none" w:sz="0" w:space="0" w:color="auto"/>
+                <w:right w:val="none" w:sz="0" w:space="0" w:color="auto"/>
+                <w:between w:val="none" w:sz="0" w:space="0" w:color="auto"/>
+              </w:pBdr>
+              <w:jc w:val="both"/>
+              <w:rPr>
+                <w:color w:val="auto"/>
+                <w:lang w:val="ru-RU"/>
+              </w:rPr>
+            </w:pPr>
+            <w:r>
+              <w:rPr>
+                <w:color w:val="auto"/>
+                <w:lang w:val="ru-RU"/>
+              </w:rPr>
+              <w:t>8</w:t>
+            </w:r>
+          </w:p>
+        </w:tc>
+        <w:tc>
+          <w:tcPr>
+            <w:tcW w:w="709" w:type="dxa"/>
+          </w:tcPr>
+          <w:p>
+            <w:pPr>
+              <w:pBdr>
+                <w:top w:val="none" w:sz="0" w:space="0" w:color="auto"/>
+                <w:left w:val="none" w:sz="0" w:space="0" w:color="auto"/>
+                <w:bottom w:val="none" w:sz="0" w:space="0" w:color="auto"/>
+                <w:right w:val="none" w:sz="0" w:space="0" w:color="auto"/>
+                <w:between w:val="none" w:sz="0" w:space="0" w:color="auto"/>
+              </w:pBdr>
+              <w:jc w:val="both"/>
+              <w:rPr>
+                <w:color w:val="auto"/>
+                <w:lang w:val="ru-RU"/>
+              </w:rPr>
+            </w:pPr>
+            <w:r>
+              <w:rPr>
+                <w:color w:val="auto"/>
+                <w:lang w:val="ru-RU"/>
+              </w:rPr>
+              <w:t>9</w:t>
+            </w:r>
+          </w:p>
+        </w:tc>
+        <w:tc>
+          <w:tcPr>
+            <w:tcW w:w="708" w:type="dxa"/>
+          </w:tcPr>
+          <w:p>
+            <w:pPr>
+              <w:pBdr>
+                <w:top w:val="none" w:sz="0" w:space="0" w:color="auto"/>
+                <w:left w:val="none" w:sz="0" w:space="0" w:color="auto"/>
+                <w:bottom w:val="none" w:sz="0" w:space="0" w:color="auto"/>
+                <w:right w:val="none" w:sz="0" w:space="0" w:color="auto"/>
+                <w:between w:val="none" w:sz="0" w:space="0" w:color="auto"/>
+              </w:pBdr>
+              <w:jc w:val="both"/>
+              <w:rPr>
+                <w:color w:val="auto"/>
+                <w:lang w:val="en-US"/>
+              </w:rPr>
+            </w:pPr>
+            <w:r>
+              <w:rPr>
+                <w:color w:val="auto"/>
+                <w:lang w:val="en-US"/>
+              </w:rPr>
+              <w:t>10</w:t>
+            </w:r>
+          </w:p>
+        </w:tc>
+      </w:tr>
+      <w:tr>
+        <w:tc>
+          <w:tcPr>
+            <w:tcW w:w="988" w:type="dxa"/>
+          </w:tcPr>
+          <w:p>
+            <w:pPr>
+              <w:pBdr>
+                <w:top w:val="none" w:sz="0" w:space="0" w:color="auto"/>
+                <w:left w:val="none" w:sz="0" w:space="0" w:color="auto"/>
+                <w:bottom w:val="none" w:sz="0" w:space="0" w:color="auto"/>
+                <w:right w:val="none" w:sz="0" w:space="0" w:color="auto"/>
+                <w:between w:val="none" w:sz="0" w:space="0" w:color="auto"/>
+              </w:pBdr>
+              <w:jc w:val="both"/>
+              <w:rPr>
+                <w:color w:val="auto"/>
+                <w:lang w:val="ru-RU"/>
+              </w:rPr>
+            </w:pPr>
+            <w:r>
+              <w:rPr>
+                <w:color w:val="auto"/>
+                <w:lang w:val="ru-RU"/>
+              </w:rPr>
+              <w:t>output</w:t>
+            </w:r>
+          </w:p>
+        </w:tc>
+        <w:tc>
+          <w:tcPr>
+            <w:tcW w:w="708" w:type="dxa"/>
+          </w:tcPr>
+          <w:p>
+            <w:pPr>
+              <w:pBdr>
+                <w:top w:val="none" w:sz="0" w:space="0" w:color="auto"/>
+                <w:left w:val="none" w:sz="0" w:space="0" w:color="auto"/>
+                <w:bottom w:val="none" w:sz="0" w:space="0" w:color="auto"/>
+                <w:right w:val="none" w:sz="0" w:space="0" w:color="auto"/>
+                <w:between w:val="none" w:sz="0" w:space="0" w:color="auto"/>
+              </w:pBdr>
+              <w:jc w:val="both"/>
+              <w:rPr>
+                <w:color w:val="auto"/>
+                <w:lang w:val="en-US"/>
+              </w:rPr>
+            </w:pPr>
+            <w:r>
+              <w:rPr>
+                <w:color w:val="auto"/>
+                <w:lang w:val="en-US"/>
+              </w:rPr>
+              <w:t>0</w:t>
+            </w:r>
+          </w:p>
+        </w:tc>
+        <w:tc>
+          <w:tcPr>
+            <w:tcW w:w="709" w:type="dxa"/>
+          </w:tcPr>
+          <w:p>
+            <w:pPr>
+              <w:pBdr>
+                <w:top w:val="none" w:sz="0" w:space="0" w:color="auto"/>
+                <w:left w:val="none" w:sz="0" w:space="0" w:color="auto"/>
+                <w:bottom w:val="none" w:sz="0" w:space="0" w:color="auto"/>
+                <w:right w:val="none" w:sz="0" w:space="0" w:color="auto"/>
+                <w:between w:val="none" w:sz="0" w:space="0" w:color="auto"/>
+              </w:pBdr>
+              <w:jc w:val="both"/>
+              <w:rPr>
+                <w:color w:val="auto"/>
+                <w:lang w:val="ru-RU"/>
+              </w:rPr>
+            </w:pPr>
+            <w:r>
+              <w:rPr>
+                <w:color w:val="auto"/>
+                <w:lang w:val="ru-RU"/>
+              </w:rPr>
+              <w:t>1</w:t>
+            </w:r>
+          </w:p>
+        </w:tc>
+        <w:tc>
+          <w:tcPr>
+            <w:tcW w:w="709" w:type="dxa"/>
+          </w:tcPr>
+          <w:p>
+            <w:pPr>
+              <w:pBdr>
+                <w:top w:val="none" w:sz="0" w:space="0" w:color="auto"/>
+                <w:left w:val="none" w:sz="0" w:space="0" w:color="auto"/>
+                <w:bottom w:val="none" w:sz="0" w:space="0" w:color="auto"/>
+                <w:right w:val="none" w:sz="0" w:space="0" w:color="auto"/>
+                <w:between w:val="none" w:sz="0" w:space="0" w:color="auto"/>
+              </w:pBdr>
+              <w:jc w:val="both"/>
+              <w:rPr>
+                <w:color w:val="auto"/>
+                <w:lang w:val="ru-RU"/>
+              </w:rPr>
+            </w:pPr>
+            <w:r>
+              <w:rPr>
+                <w:color w:val="auto"/>
+                <w:lang w:val="ru-RU"/>
+              </w:rPr>
+              <w:t>4</w:t>
+            </w:r>
+          </w:p>
+        </w:tc>
+        <w:tc>
+          <w:tcPr>
+            <w:tcW w:w="709" w:type="dxa"/>
+          </w:tcPr>
+          <w:p>
+            <w:pPr>
+              <w:pBdr>
+                <w:top w:val="none" w:sz="0" w:space="0" w:color="auto"/>
+                <w:left w:val="none" w:sz="0" w:space="0" w:color="auto"/>
+                <w:bottom w:val="none" w:sz="0" w:space="0" w:color="auto"/>
+                <w:right w:val="none" w:sz="0" w:space="0" w:color="auto"/>
+                <w:between w:val="none" w:sz="0" w:space="0" w:color="auto"/>
+              </w:pBdr>
+              <w:jc w:val="both"/>
+              <w:rPr>
+                <w:color w:val="auto"/>
+                <w:lang w:val="ru-RU"/>
+              </w:rPr>
+            </w:pPr>
+            <w:r>
+              <w:rPr>
+                <w:color w:val="auto"/>
+                <w:lang w:val="ru-RU"/>
+              </w:rPr>
+              <w:t>9</w:t>
+            </w:r>
+          </w:p>
+        </w:tc>
+        <w:tc>
+          <w:tcPr>
+            <w:tcW w:w="850" w:type="dxa"/>
+          </w:tcPr>
+          <w:p>
+            <w:pPr>
+              <w:pBdr>
+                <w:top w:val="none" w:sz="0" w:space="0" w:color="auto"/>
+                <w:left w:val="none" w:sz="0" w:space="0" w:color="auto"/>
+                <w:bottom w:val="none" w:sz="0" w:space="0" w:color="auto"/>
+                <w:right w:val="none" w:sz="0" w:space="0" w:color="auto"/>
+                <w:between w:val="none" w:sz="0" w:space="0" w:color="auto"/>
+              </w:pBdr>
+              <w:jc w:val="both"/>
+              <w:rPr>
+                <w:color w:val="auto"/>
+                <w:lang w:val="ru-RU"/>
+              </w:rPr>
+            </w:pPr>
+            <w:r>
+              <w:rPr>
+                <w:color w:val="auto"/>
+                <w:lang w:val="ru-RU"/>
+              </w:rPr>
+              <w:t>16</w:t>
+            </w:r>
+          </w:p>
+        </w:tc>
+        <w:tc>
+          <w:tcPr>
+            <w:tcW w:w="851" w:type="dxa"/>
+          </w:tcPr>
+          <w:p>
+            <w:pPr>
+              <w:pBdr>
+                <w:top w:val="none" w:sz="0" w:space="0" w:color="auto"/>
+                <w:left w:val="none" w:sz="0" w:space="0" w:color="auto"/>
+                <w:bottom w:val="none" w:sz="0" w:space="0" w:color="auto"/>
+                <w:right w:val="none" w:sz="0" w:space="0" w:color="auto"/>
+                <w:between w:val="none" w:sz="0" w:space="0" w:color="auto"/>
+              </w:pBdr>
+              <w:jc w:val="both"/>
+              <w:rPr>
+                <w:color w:val="auto"/>
+                <w:lang w:val="ru-RU"/>
+              </w:rPr>
+            </w:pPr>
+            <w:r>
+              <w:rPr>
+                <w:color w:val="auto"/>
+                <w:lang w:val="ru-RU"/>
+              </w:rPr>
+              <w:t>25</w:t>
+            </w:r>
+          </w:p>
+        </w:tc>
+        <w:tc>
+          <w:tcPr>
+            <w:tcW w:w="850" w:type="dxa"/>
+          </w:tcPr>
+          <w:p>
+            <w:pPr>
+              <w:pBdr>
+                <w:top w:val="none" w:sz="0" w:space="0" w:color="auto"/>
+                <w:left w:val="none" w:sz="0" w:space="0" w:color="auto"/>
+                <w:bottom w:val="none" w:sz="0" w:space="0" w:color="auto"/>
+                <w:right w:val="none" w:sz="0" w:space="0" w:color="auto"/>
+                <w:between w:val="none" w:sz="0" w:space="0" w:color="auto"/>
+              </w:pBdr>
+              <w:jc w:val="both"/>
+              <w:rPr>
+                <w:color w:val="auto"/>
+                <w:lang w:val="ru-RU"/>
+              </w:rPr>
+            </w:pPr>
+            <w:r>
+              <w:rPr>
+                <w:color w:val="auto"/>
+                <w:lang w:val="ru-RU"/>
+              </w:rPr>
+              <w:t>36</w:t>
+            </w:r>
+          </w:p>
+        </w:tc>
+        <w:tc>
+          <w:tcPr>
+            <w:tcW w:w="709" w:type="dxa"/>
+          </w:tcPr>
+          <w:p>
+            <w:pPr>
+              <w:pBdr>
+                <w:top w:val="none" w:sz="0" w:space="0" w:color="auto"/>
+                <w:left w:val="none" w:sz="0" w:space="0" w:color="auto"/>
+                <w:bottom w:val="none" w:sz="0" w:space="0" w:color="auto"/>
+                <w:right w:val="none" w:sz="0" w:space="0" w:color="auto"/>
+                <w:between w:val="none" w:sz="0" w:space="0" w:color="auto"/>
+              </w:pBdr>
+              <w:jc w:val="both"/>
+              <w:rPr>
+                <w:color w:val="auto"/>
+                <w:lang w:val="ru-RU"/>
+              </w:rPr>
+            </w:pPr>
+            <w:r>
+              <w:rPr>
+                <w:color w:val="auto"/>
+                <w:lang w:val="ru-RU"/>
+              </w:rPr>
+              <w:t>49</w:t>
+            </w:r>
+          </w:p>
+        </w:tc>
+        <w:tc>
+          <w:tcPr>
+            <w:tcW w:w="850" w:type="dxa"/>
+          </w:tcPr>
+          <w:p>
+            <w:pPr>
+              <w:pBdr>
+                <w:top w:val="none" w:sz="0" w:space="0" w:color="auto"/>
+                <w:left w:val="none" w:sz="0" w:space="0" w:color="auto"/>
+                <w:bottom w:val="none" w:sz="0" w:space="0" w:color="auto"/>
+                <w:right w:val="none" w:sz="0" w:space="0" w:color="auto"/>
+                <w:between w:val="none" w:sz="0" w:space="0" w:color="auto"/>
+              </w:pBdr>
+              <w:jc w:val="both"/>
+              <w:rPr>
+                <w:color w:val="auto"/>
+                <w:lang w:val="ru-RU"/>
+              </w:rPr>
+            </w:pPr>
+            <w:r>
+              <w:rPr>
+                <w:color w:val="auto"/>
+                <w:lang w:val="ru-RU"/>
+              </w:rPr>
+              <w:t>64</w:t>
+            </w:r>
+          </w:p>
+        </w:tc>
+        <w:tc>
+          <w:tcPr>
+            <w:tcW w:w="709" w:type="dxa"/>
+          </w:tcPr>
+          <w:p>
+            <w:pPr>
+              <w:pBdr>
+                <w:top w:val="none" w:sz="0" w:space="0" w:color="auto"/>
+                <w:left w:val="none" w:sz="0" w:space="0" w:color="auto"/>
+                <w:bottom w:val="none" w:sz="0" w:space="0" w:color="auto"/>
+                <w:right w:val="none" w:sz="0" w:space="0" w:color="auto"/>
+                <w:between w:val="none" w:sz="0" w:space="0" w:color="auto"/>
+              </w:pBdr>
+              <w:jc w:val="both"/>
+              <w:rPr>
+                <w:color w:val="auto"/>
+                <w:lang w:val="ru-RU"/>
+              </w:rPr>
+            </w:pPr>
+            <w:r>
+              <w:rPr>
+                <w:color w:val="auto"/>
+                <w:lang w:val="ru-RU"/>
+              </w:rPr>
+              <w:t>81</w:t>
+            </w:r>
+          </w:p>
+        </w:tc>
+        <w:tc>
+          <w:tcPr>
+            <w:tcW w:w="708" w:type="dxa"/>
+          </w:tcPr>
+          <w:p>
+            <w:pPr>
+              <w:pBdr>
+                <w:top w:val="none" w:sz="0" w:space="0" w:color="auto"/>
+                <w:left w:val="none" w:sz="0" w:space="0" w:color="auto"/>
+                <w:bottom w:val="none" w:sz="0" w:space="0" w:color="auto"/>
+                <w:right w:val="none" w:sz="0" w:space="0" w:color="auto"/>
+                <w:between w:val="none" w:sz="0" w:space="0" w:color="auto"/>
+              </w:pBdr>
+              <w:jc w:val="both"/>
+              <w:rPr>
+                <w:color w:val="auto"/>
+                <w:lang w:val="en-US"/>
+              </w:rPr>
+            </w:pPr>
+            <w:r>
+              <w:rPr>
+                <w:color w:val="auto"/>
+                <w:lang w:val="en-US"/>
+              </w:rPr>
+              <w:t>100</w:t>
+            </w:r>
+          </w:p>
+        </w:tc>
+      </w:tr>
+    </w:tbl>
+    <w:p>
+      <w:pPr>
+        <w:jc w:val="both"/>
+        <w:rPr>
+          <w:color w:val="auto"/>
+          <w:lang w:val="ru-RU"/>
+        </w:rPr>
+      </w:pPr>
+    </w:p>
+    <w:p>
+      <w:pPr>
+        <w:jc w:val="both"/>
+        <w:rPr>
+          <w:color w:val="auto"/>
+          <w:lang w:val="ru-RU"/>
+        </w:rPr>
+      </w:pPr>
+      <w:r>
+        <w:rPr>
+          <w:color w:val="auto"/>
+          <w:lang w:val="ru-RU"/>
+        </w:rPr>
+        <w:lastRenderedPageBreak/>
+        <w:t>Наша задача</w:t>
+      </w:r>
+      <w:r>
+        <w:rPr>
+          <w:color w:val="auto"/>
+          <w:lang w:val="ru-RU"/>
+        </w:rPr>
+        <w:t xml:space="preserve"> состоит в том, чтобы модолировать функцию зависимости между входом и выходом, котоую можно использовать в будущем для определения выхода на основе входа.</w:t>
+      </w:r>
+    </w:p>
+    <w:p>
+      <w:pPr>
+        <w:jc w:val="both"/>
+        <w:rPr>
+          <w:color w:val="auto"/>
+          <w:lang w:val="ru-RU"/>
+        </w:rPr>
+      </w:pPr>
+    </w:p>
+    <w:p>
+      <w:pPr>
+        <w:jc w:val="both"/>
         <w:rPr>
           <w:b/>
           <w:color w:val="auto"/>
           <w:lang w:val="ru-RU"/>
         </w:rPr>
       </w:pPr>
-    </w:p>
-    <w:p>
-      <w:pPr>
+      <w:r>
         <w:rPr>
           <w:b/>
           <w:color w:val="auto"/>
           <w:lang w:val="ru-RU"/>
         </w:rPr>
-      </w:pPr>
-    </w:p>
-    <w:p>
-      <w:pPr>
-        <w:rPr>
-          <w:b/>
-          <w:color w:val="auto"/>
-          <w:lang w:val="ru-RU"/>
-        </w:rPr>
-      </w:pPr>
-      <w:r>
-        <w:rPr>
-          <w:b/>
-          <w:color w:val="auto"/>
-          <w:lang w:val="ru-RU"/>
-        </w:rPr>
-        <w:lastRenderedPageBreak/>
         <w:t>Решение:</w:t>
       </w:r>
     </w:p>
@@ -746,7 +1476,7 @@
           <w:szCs w:val="20"/>
           <w:lang w:val="en-GB"/>
         </w:rPr>
-        <w:t xml:space="preserve">&gt; # 1. </w:t>
+        <w:t xml:space="preserve">&gt; </w:t>
       </w:r>
       <w:proofErr w:type="gramStart"/>
       <w:r>
@@ -757,7 +1487,7 @@
           <w:szCs w:val="20"/>
           <w:lang w:val="en-GB"/>
         </w:rPr>
-        <w:t>creating</w:t>
+        <w:t>library(</w:t>
       </w:r>
       <w:proofErr w:type="gramEnd"/>
       <w:r>
@@ -768,77 +1498,7 @@
           <w:szCs w:val="20"/>
           <w:lang w:val="en-GB"/>
         </w:rPr>
-        <w:t xml:space="preserve"> </w:t>
-      </w:r>
-      <w:r>
-        <w:rPr>
-          <w:rFonts w:ascii="Lucida Console" w:eastAsia="Times New Roman" w:hAnsi="Lucida Console" w:cs="Courier New"/>
-          <w:color w:val="FF9D00"/>
-          <w:sz w:val="20"/>
-          <w:szCs w:val="20"/>
-          <w:lang w:val="en-GB"/>
-        </w:rPr>
-        <w:t>the</w:t>
-      </w:r>
-      <w:r>
-        <w:rPr>
-          <w:rFonts w:ascii="Lucida Console" w:eastAsia="Times New Roman" w:hAnsi="Lucida Console" w:cs="Courier New"/>
-          <w:color w:val="FF9D00"/>
-          <w:sz w:val="20"/>
-          <w:szCs w:val="20"/>
-          <w:lang w:val="en-GB"/>
-        </w:rPr>
-        <w:t xml:space="preserve"> </w:t>
-      </w:r>
-      <w:r>
-        <w:rPr>
-          <w:rFonts w:ascii="Lucida Console" w:eastAsia="Times New Roman" w:hAnsi="Lucida Console" w:cs="Courier New"/>
-          <w:color w:val="FF9D00"/>
-          <w:sz w:val="20"/>
-          <w:szCs w:val="20"/>
-          <w:lang w:val="en-GB"/>
-        </w:rPr>
-        <w:t>initial</w:t>
-      </w:r>
-      <w:r>
-        <w:rPr>
-          <w:rFonts w:ascii="Lucida Console" w:eastAsia="Times New Roman" w:hAnsi="Lucida Console" w:cs="Courier New"/>
-          <w:color w:val="FF9D00"/>
-          <w:sz w:val="20"/>
-          <w:szCs w:val="20"/>
-          <w:lang w:val="en-GB"/>
-        </w:rPr>
-        <w:t xml:space="preserve"> </w:t>
-      </w:r>
-      <w:r>
-        <w:rPr>
-          <w:rFonts w:ascii="Lucida Console" w:eastAsia="Times New Roman" w:hAnsi="Lucida Console" w:cs="Courier New"/>
-          <w:color w:val="FF9D00"/>
-          <w:sz w:val="20"/>
-          <w:szCs w:val="20"/>
-          <w:lang w:val="en-GB"/>
-        </w:rPr>
-        <w:t>data</w:t>
-      </w:r>
-      <w:r>
-        <w:rPr>
-          <w:rFonts w:ascii="Lucida Console" w:eastAsia="Times New Roman" w:hAnsi="Lucida Console" w:cs="Courier New"/>
-          <w:color w:val="FF9D00"/>
-          <w:sz w:val="20"/>
-          <w:szCs w:val="20"/>
-          <w:lang w:val="en-GB"/>
-        </w:rPr>
-        <w:t xml:space="preserve">, </w:t>
-      </w:r>
-      <w:r>
-        <w:rPr>
-          <w:rFonts w:ascii="Lucida Console" w:eastAsia="Times New Roman" w:hAnsi="Lucida Console" w:cs="Courier New"/>
-          <w:color w:val="FF9D00"/>
-          <w:sz w:val="20"/>
-          <w:szCs w:val="20"/>
-          <w:lang w:val="en-GB"/>
-        </w:rPr>
-        <w:t>plotting</w:t>
+        <w:t>neuralnet)</w:t>
       </w:r>
     </w:p>
     <w:p>
@@ -889,28 +1549,6 @@
         </w:rPr>
         <w:t xml:space="preserve">&gt; </w:t>
       </w:r>
-      <w:proofErr w:type="gramStart"/>
-      <w:r>
-        <w:rPr>
-          <w:rFonts w:ascii="Lucida Console" w:eastAsia="Times New Roman" w:hAnsi="Lucida Console" w:cs="Courier New"/>
-          <w:color w:val="FF9D00"/>
-          <w:sz w:val="20"/>
-          <w:szCs w:val="20"/>
-          <w:lang w:val="en-GB"/>
-        </w:rPr>
-        <w:t>data</w:t>
-      </w:r>
-      <w:proofErr w:type="gramEnd"/>
-      <w:r>
-        <w:rPr>
-          <w:rFonts w:ascii="Lucida Console" w:eastAsia="Times New Roman" w:hAnsi="Lucida Console" w:cs="Courier New"/>
-          <w:color w:val="FF9D00"/>
-          <w:sz w:val="20"/>
-          <w:szCs w:val="20"/>
-          <w:lang w:val="en-GB"/>
-        </w:rPr>
-        <w:t xml:space="preserve"> &lt;- data.frame (</w:t>
-      </w:r>
     </w:p>
     <w:p>
       <w:pPr>
@@ -958,7 +1596,7 @@
           <w:szCs w:val="20"/>
           <w:lang w:val="en-GB"/>
         </w:rPr>
-        <w:t xml:space="preserve">+   </w:t>
+        <w:t xml:space="preserve">&gt; # 1. </w:t>
       </w:r>
       <w:proofErr w:type="gramStart"/>
       <w:r>
@@ -969,7 +1607,7 @@
           <w:szCs w:val="20"/>
           <w:lang w:val="en-GB"/>
         </w:rPr>
-        <w:t>input</w:t>
+        <w:t>creating</w:t>
       </w:r>
       <w:proofErr w:type="gramEnd"/>
       <w:r>
@@ -980,7 +1618,7 @@
           <w:szCs w:val="20"/>
           <w:lang w:val="en-GB"/>
         </w:rPr>
-        <w:t xml:space="preserve"> = c(0.225, 690, 2313, 2931, 4061, 4937, 5809, 7096, 8803, 10095, 12229, 13572),</w:t>
+        <w:t xml:space="preserve"> the initial data</w:t>
       </w:r>
     </w:p>
     <w:p>
@@ -1029,7 +1667,7 @@
           <w:szCs w:val="20"/>
           <w:lang w:val="en-GB"/>
         </w:rPr>
-        <w:t xml:space="preserve">+   </w:t>
+        <w:t xml:space="preserve">&gt; </w:t>
       </w:r>
       <w:proofErr w:type="gramStart"/>
       <w:r>
@@ -1040,7 +1678,7 @@
           <w:szCs w:val="20"/>
           <w:lang w:val="en-GB"/>
         </w:rPr>
-        <w:t>output</w:t>
+        <w:t>mydata</w:t>
       </w:r>
       <w:proofErr w:type="gramEnd"/>
       <w:r>
@@ -1051,7 +1689,7 @@
           <w:szCs w:val="20"/>
           <w:lang w:val="en-GB"/>
         </w:rPr>
-        <w:t xml:space="preserve"> = c(0.118, 274, 949, 1270, 1668, 2001, 2434, 3028, 3393, 4519, 5594, 7610)</w:t>
+        <w:t xml:space="preserve"> &lt;- data.frame (</w:t>
       </w:r>
     </w:p>
     <w:p>
@@ -1100,7 +1738,29 @@
           <w:szCs w:val="20"/>
           <w:lang w:val="en-GB"/>
         </w:rPr>
-        <w:t>+ )</w:t>
+        <w:t xml:space="preserve">+   </w:t>
+      </w:r>
+      <w:proofErr w:type="gramStart"/>
+      <w:r>
+        <w:rPr>
+          <w:rFonts w:ascii="Lucida Console" w:eastAsia="Times New Roman" w:hAnsi="Lucida Console" w:cs="Courier New"/>
+          <w:color w:val="FF9D00"/>
+          <w:sz w:val="20"/>
+          <w:szCs w:val="20"/>
+          <w:lang w:val="en-GB"/>
+        </w:rPr>
+        <w:t>input</w:t>
+      </w:r>
+      <w:proofErr w:type="gramEnd"/>
+      <w:r>
+        <w:rPr>
+          <w:rFonts w:ascii="Lucida Console" w:eastAsia="Times New Roman" w:hAnsi="Lucida Console" w:cs="Courier New"/>
+          <w:color w:val="FF9D00"/>
+          <w:sz w:val="20"/>
+          <w:szCs w:val="20"/>
+          <w:lang w:val="en-GB"/>
+        </w:rPr>
+        <w:t xml:space="preserve"> = c(0, 1, 2, 3, 4, 5, 6, 7, 8, 9, 10),</w:t>
       </w:r>
     </w:p>
     <w:p>
@@ -1149,7 +1809,7 @@
           <w:szCs w:val="20"/>
           <w:lang w:val="en-GB"/>
         </w:rPr>
-        <w:t xml:space="preserve">&gt; </w:t>
+        <w:t xml:space="preserve">+   </w:t>
       </w:r>
       <w:proofErr w:type="gramStart"/>
       <w:r>
@@ -1160,7 +1820,7 @@
           <w:szCs w:val="20"/>
           <w:lang w:val="en-GB"/>
         </w:rPr>
-        <w:t>plot(</w:t>
+        <w:t>output</w:t>
       </w:r>
       <w:proofErr w:type="gramEnd"/>
       <w:r>
@@ -1171,7 +1831,7 @@
           <w:szCs w:val="20"/>
           <w:lang w:val="en-GB"/>
         </w:rPr>
-        <w:t>data$output ~ data$input, main="Distribution of the pension relative to the salary", xlab="Salary", ylab="Pension")</w:t>
+        <w:t xml:space="preserve"> = c(0, 1, 4, 9, 16, 25, 36, 49, 64, 81, 100)</w:t>
       </w:r>
     </w:p>
     <w:p>
@@ -1220,7 +1880,7 @@
           <w:szCs w:val="20"/>
           <w:lang w:val="en-GB"/>
         </w:rPr>
-        <w:t xml:space="preserve">&gt; </w:t>
+        <w:t>+ )</w:t>
       </w:r>
     </w:p>
     <w:p>
@@ -1269,29 +1929,7 @@
           <w:szCs w:val="20"/>
           <w:lang w:val="en-GB"/>
         </w:rPr>
-        <w:t xml:space="preserve">&gt; # 2. </w:t>
-      </w:r>
-      <w:proofErr w:type="gramStart"/>
-      <w:r>
-        <w:rPr>
-          <w:rFonts w:ascii="Lucida Console" w:eastAsia="Times New Roman" w:hAnsi="Lucida Console" w:cs="Courier New"/>
-          <w:color w:val="FF9D00"/>
-          <w:sz w:val="20"/>
-          <w:szCs w:val="20"/>
-          <w:lang w:val="en-GB"/>
-        </w:rPr>
-        <w:t>normalizing</w:t>
-      </w:r>
-      <w:proofErr w:type="gramEnd"/>
-      <w:r>
-        <w:rPr>
-          <w:rFonts w:ascii="Lucida Console" w:eastAsia="Times New Roman" w:hAnsi="Lucida Console" w:cs="Courier New"/>
-          <w:color w:val="FF9D00"/>
-          <w:sz w:val="20"/>
-          <w:szCs w:val="20"/>
-          <w:lang w:val="en-GB"/>
-        </w:rPr>
-        <w:t xml:space="preserve"> the data, plotting</w:t>
+        <w:t xml:space="preserve">&gt; </w:t>
       </w:r>
     </w:p>
     <w:p>
@@ -1340,7 +1978,7 @@
           <w:szCs w:val="20"/>
           <w:lang w:val="en-GB"/>
         </w:rPr>
-        <w:t xml:space="preserve">&gt; min.input &lt;- </w:t>
+        <w:t xml:space="preserve">&gt; </w:t>
       </w:r>
       <w:proofErr w:type="gramStart"/>
       <w:r>
@@ -1351,7 +1989,7 @@
           <w:szCs w:val="20"/>
           <w:lang w:val="en-GB"/>
         </w:rPr>
-        <w:t>min(</w:t>
+        <w:t>attach(</w:t>
       </w:r>
       <w:proofErr w:type="gramEnd"/>
       <w:r>
@@ -1362,7 +2000,7 @@
           <w:szCs w:val="20"/>
           <w:lang w:val="en-GB"/>
         </w:rPr>
-        <w:t>data$input)</w:t>
+        <w:t>mydata)</w:t>
       </w:r>
     </w:p>
     <w:p>
@@ -1411,7 +2049,7 @@
           <w:szCs w:val="20"/>
           <w:lang w:val="en-GB"/>
         </w:rPr>
-        <w:t xml:space="preserve">&gt; min.output &lt;- </w:t>
+        <w:t xml:space="preserve">&gt; </w:t>
       </w:r>
       <w:proofErr w:type="gramStart"/>
       <w:r>
@@ -1422,7 +2060,7 @@
           <w:szCs w:val="20"/>
           <w:lang w:val="en-GB"/>
         </w:rPr>
-        <w:t>min(</w:t>
+        <w:t>names(</w:t>
       </w:r>
       <w:proofErr w:type="gramEnd"/>
       <w:r>
@@ -1433,7 +2071,7 @@
           <w:szCs w:val="20"/>
           <w:lang w:val="en-GB"/>
         </w:rPr>
-        <w:t>data$output)</w:t>
+        <w:t>mydata)</w:t>
       </w:r>
     </w:p>
     <w:p>
@@ -1468,43 +2106,47 @@
         <w:spacing w:line="225" w:lineRule="atLeast"/>
         <w:rPr>
           <w:rFonts w:ascii="Lucida Console" w:eastAsia="Times New Roman" w:hAnsi="Lucida Console" w:cs="Courier New"/>
-          <w:color w:val="FF9D00"/>
-          <w:sz w:val="20"/>
-          <w:szCs w:val="20"/>
-          <w:lang w:val="en-GB"/>
-        </w:rPr>
-      </w:pPr>
-      <w:r>
-        <w:rPr>
-          <w:rFonts w:ascii="Lucida Console" w:eastAsia="Times New Roman" w:hAnsi="Lucida Console" w:cs="Courier New"/>
-          <w:color w:val="FF9D00"/>
-          <w:sz w:val="20"/>
-          <w:szCs w:val="20"/>
-          <w:lang w:val="en-GB"/>
-        </w:rPr>
-        <w:t xml:space="preserve">&gt; range.input &lt;- </w:t>
+          <w:color w:val="FFFFFF"/>
+          <w:sz w:val="20"/>
+          <w:szCs w:val="20"/>
+          <w:bdr w:val="none" w:sz="0" w:space="0" w:color="auto" w:frame="1"/>
+          <w:lang w:val="en-GB"/>
+        </w:rPr>
+      </w:pPr>
+      <w:r>
+        <w:rPr>
+          <w:rFonts w:ascii="Lucida Console" w:eastAsia="Times New Roman" w:hAnsi="Lucida Console" w:cs="Courier New"/>
+          <w:color w:val="FFFFFF"/>
+          <w:sz w:val="20"/>
+          <w:szCs w:val="20"/>
+          <w:bdr w:val="none" w:sz="0" w:space="0" w:color="auto" w:frame="1"/>
+          <w:lang w:val="en-GB"/>
+        </w:rPr>
+        <w:t>[1] "</w:t>
       </w:r>
       <w:proofErr w:type="gramStart"/>
       <w:r>
         <w:rPr>
           <w:rFonts w:ascii="Lucida Console" w:eastAsia="Times New Roman" w:hAnsi="Lucida Console" w:cs="Courier New"/>
-          <w:color w:val="FF9D00"/>
-          <w:sz w:val="20"/>
-          <w:szCs w:val="20"/>
-          <w:lang w:val="en-GB"/>
-        </w:rPr>
-        <w:t>diff(</w:t>
+          <w:color w:val="FFFFFF"/>
+          <w:sz w:val="20"/>
+          <w:szCs w:val="20"/>
+          <w:bdr w:val="none" w:sz="0" w:space="0" w:color="auto" w:frame="1"/>
+          <w:lang w:val="en-GB"/>
+        </w:rPr>
+        <w:t>input</w:t>
       </w:r>
       <w:proofErr w:type="gramEnd"/>
       <w:r>
         <w:rPr>
           <w:rFonts w:ascii="Lucida Console" w:eastAsia="Times New Roman" w:hAnsi="Lucida Console" w:cs="Courier New"/>
-          <w:color w:val="FF9D00"/>
-          <w:sz w:val="20"/>
-          <w:szCs w:val="20"/>
-          <w:lang w:val="en-GB"/>
-        </w:rPr>
-        <w:t>range(data$input))</w:t>
+          <w:color w:val="FFFFFF"/>
+          <w:sz w:val="20"/>
+          <w:szCs w:val="20"/>
+          <w:bdr w:val="none" w:sz="0" w:space="0" w:color="auto" w:frame="1"/>
+          <w:lang w:val="en-GB"/>
+        </w:rPr>
+        <w:t>"  "output"</w:t>
       </w:r>
     </w:p>
     <w:p>
@@ -1553,29 +2195,7 @@
           <w:szCs w:val="20"/>
           <w:lang w:val="en-GB"/>
         </w:rPr>
-        <w:t xml:space="preserve">&gt; range.output &lt;- </w:t>
-      </w:r>
-      <w:proofErr w:type="gramStart"/>
-      <w:r>
-        <w:rPr>
-          <w:rFonts w:ascii="Lucida Console" w:eastAsia="Times New Roman" w:hAnsi="Lucida Console" w:cs="Courier New"/>
-          <w:color w:val="FF9D00"/>
-          <w:sz w:val="20"/>
-          <w:szCs w:val="20"/>
-          <w:lang w:val="en-GB"/>
-        </w:rPr>
-        <w:t>diff(</w:t>
-      </w:r>
-      <w:proofErr w:type="gramEnd"/>
-      <w:r>
-        <w:rPr>
-          <w:rFonts w:ascii="Lucida Console" w:eastAsia="Times New Roman" w:hAnsi="Lucida Console" w:cs="Courier New"/>
-          <w:color w:val="FF9D00"/>
-          <w:sz w:val="20"/>
-          <w:szCs w:val="20"/>
-          <w:lang w:val="en-GB"/>
-        </w:rPr>
-        <w:t>range(data$output))</w:t>
+        <w:t xml:space="preserve">&gt; </w:t>
       </w:r>
     </w:p>
     <w:p>
@@ -1624,7 +2244,7 @@
           <w:szCs w:val="20"/>
           <w:lang w:val="en-GB"/>
         </w:rPr>
-        <w:t>&gt; data.norm &lt;- data.frame (</w:t>
+        <w:t>&gt; # Train the model based on output from input</w:t>
       </w:r>
     </w:p>
     <w:p>
@@ -1673,29 +2293,7 @@
           <w:szCs w:val="20"/>
           <w:lang w:val="en-GB"/>
         </w:rPr>
-        <w:t xml:space="preserve">+   </w:t>
-      </w:r>
-      <w:proofErr w:type="gramStart"/>
-      <w:r>
-        <w:rPr>
-          <w:rFonts w:ascii="Lucida Console" w:eastAsia="Times New Roman" w:hAnsi="Lucida Console" w:cs="Courier New"/>
-          <w:color w:val="FF9D00"/>
-          <w:sz w:val="20"/>
-          <w:szCs w:val="20"/>
-          <w:lang w:val="en-GB"/>
-        </w:rPr>
-        <w:t>input</w:t>
-      </w:r>
-      <w:proofErr w:type="gramEnd"/>
-      <w:r>
-        <w:rPr>
-          <w:rFonts w:ascii="Lucida Console" w:eastAsia="Times New Roman" w:hAnsi="Lucida Console" w:cs="Courier New"/>
-          <w:color w:val="FF9D00"/>
-          <w:sz w:val="20"/>
-          <w:szCs w:val="20"/>
-          <w:lang w:val="en-GB"/>
-        </w:rPr>
-        <w:t xml:space="preserve"> = (data$input - min.input) / range.input,</w:t>
+        <w:t xml:space="preserve">&gt; </w:t>
       </w:r>
     </w:p>
     <w:p>
@@ -1744,7 +2342,7 @@
           <w:szCs w:val="20"/>
           <w:lang w:val="en-GB"/>
         </w:rPr>
-        <w:t xml:space="preserve">+   </w:t>
+        <w:t xml:space="preserve">&gt; </w:t>
       </w:r>
       <w:proofErr w:type="gramStart"/>
       <w:r>
@@ -1755,7 +2353,7 @@
           <w:szCs w:val="20"/>
           <w:lang w:val="en-GB"/>
         </w:rPr>
-        <w:t>output</w:t>
+        <w:t>model</w:t>
       </w:r>
       <w:proofErr w:type="gramEnd"/>
       <w:r>
@@ -1766,7 +2364,7 @@
           <w:szCs w:val="20"/>
           <w:lang w:val="en-GB"/>
         </w:rPr>
-        <w:t xml:space="preserve"> = (data$output - min.output) / range.output</w:t>
+        <w:t xml:space="preserve"> &lt;- neuralnet(formula = output~input, </w:t>
       </w:r>
     </w:p>
     <w:p>
@@ -1815,7 +2413,29 @@
           <w:szCs w:val="20"/>
           <w:lang w:val="en-GB"/>
         </w:rPr>
-        <w:t>+ )</w:t>
+        <w:t xml:space="preserve">+                    </w:t>
+      </w:r>
+      <w:proofErr w:type="gramStart"/>
+      <w:r>
+        <w:rPr>
+          <w:rFonts w:ascii="Lucida Console" w:eastAsia="Times New Roman" w:hAnsi="Lucida Console" w:cs="Courier New"/>
+          <w:color w:val="FF9D00"/>
+          <w:sz w:val="20"/>
+          <w:szCs w:val="20"/>
+          <w:lang w:val="en-GB"/>
+        </w:rPr>
+        <w:t>data</w:t>
+      </w:r>
+      <w:proofErr w:type="gramEnd"/>
+      <w:r>
+        <w:rPr>
+          <w:rFonts w:ascii="Lucida Console" w:eastAsia="Times New Roman" w:hAnsi="Lucida Console" w:cs="Courier New"/>
+          <w:color w:val="FF9D00"/>
+          <w:sz w:val="20"/>
+          <w:szCs w:val="20"/>
+          <w:lang w:val="en-GB"/>
+        </w:rPr>
+        <w:t xml:space="preserve"> = mydata, hidden = 10, </w:t>
       </w:r>
     </w:p>
     <w:p>
@@ -1864,29 +2484,7 @@
           <w:szCs w:val="20"/>
           <w:lang w:val="en-GB"/>
         </w:rPr>
-        <w:t xml:space="preserve">&gt; </w:t>
-      </w:r>
-      <w:proofErr w:type="gramStart"/>
-      <w:r>
-        <w:rPr>
-          <w:rFonts w:ascii="Lucida Console" w:eastAsia="Times New Roman" w:hAnsi="Lucida Console" w:cs="Courier New"/>
-          <w:color w:val="FF9D00"/>
-          <w:sz w:val="20"/>
-          <w:szCs w:val="20"/>
-          <w:lang w:val="en-GB"/>
-        </w:rPr>
-        <w:t>plot(</w:t>
-      </w:r>
-      <w:proofErr w:type="gramEnd"/>
-      <w:r>
-        <w:rPr>
-          <w:rFonts w:ascii="Lucida Console" w:eastAsia="Times New Roman" w:hAnsi="Lucida Console" w:cs="Courier New"/>
-          <w:color w:val="FF9D00"/>
-          <w:sz w:val="20"/>
-          <w:szCs w:val="20"/>
-          <w:lang w:val="en-GB"/>
-        </w:rPr>
-        <w:t>data.norm$output ~ data.norm$input, main="Distribution of the pension relative to the salary (normalized)", xlab="Salary", ylab="Pension")</w:t>
+        <w:t>+                    threshold = 0.01)</w:t>
       </w:r>
     </w:p>
     <w:p>
@@ -1970,21 +2568,21 @@
         <w:spacing w:line="225" w:lineRule="atLeast"/>
         <w:rPr>
           <w:rFonts w:ascii="Lucida Console" w:eastAsia="Times New Roman" w:hAnsi="Lucida Console" w:cs="Courier New"/>
-          <w:color w:val="FF9D00"/>
-          <w:sz w:val="20"/>
-          <w:szCs w:val="20"/>
-          <w:lang w:val="en-GB"/>
-        </w:rPr>
-      </w:pPr>
-      <w:r>
-        <w:rPr>
-          <w:rFonts w:ascii="Lucida Console" w:eastAsia="Times New Roman" w:hAnsi="Lucida Console" w:cs="Courier New"/>
-          <w:color w:val="FF9D00"/>
-          <w:sz w:val="20"/>
-          <w:szCs w:val="20"/>
-          <w:lang w:val="en-GB"/>
-        </w:rPr>
-        <w:t xml:space="preserve">&gt; # 3. </w:t>
+          <w:color w:val="FFFFFF"/>
+          <w:sz w:val="20"/>
+          <w:szCs w:val="20"/>
+          <w:lang w:val="en-GB"/>
+        </w:rPr>
+      </w:pPr>
+      <w:r>
+        <w:rPr>
+          <w:rFonts w:ascii="Lucida Console" w:eastAsia="Times New Roman" w:hAnsi="Lucida Console" w:cs="Courier New"/>
+          <w:color w:val="FF9D00"/>
+          <w:sz w:val="20"/>
+          <w:szCs w:val="20"/>
+          <w:lang w:val="en-GB"/>
+        </w:rPr>
+        <w:t xml:space="preserve">&gt; </w:t>
       </w:r>
       <w:proofErr w:type="gramStart"/>
       <w:r>
@@ -1995,7 +2593,7 @@
           <w:szCs w:val="20"/>
           <w:lang w:val="en-GB"/>
         </w:rPr>
-        <w:t>neural</w:t>
+        <w:t>print(</w:t>
       </w:r>
       <w:proofErr w:type="gramEnd"/>
       <w:r>
@@ -2006,7 +2604,65 @@
           <w:szCs w:val="20"/>
           <w:lang w:val="en-GB"/>
         </w:rPr>
-        <w:t xml:space="preserve"> network</w:t>
+        <w:t>model)</w:t>
+      </w:r>
+    </w:p>
+    <w:p>
+      <w:pPr>
+        <w:rPr>
+          <w:b/>
+          <w:color w:val="auto"/>
+          <w:lang w:val="en-US"/>
+        </w:rPr>
+      </w:pPr>
+      <w:r>
+        <w:rPr>
+          <w:b/>
+          <w:noProof/>
+          <w:color w:val="auto"/>
+          <w:lang w:val="en-GB"/>
+        </w:rPr>
+        <w:drawing>
+          <wp:inline distT="0" distB="0" distL="0" distR="0">
+            <wp:extent cx="5943600" cy="2519045"/>
+            <wp:effectExtent l="0" t="0" r="0" b="0"/>
+            <wp:docPr id="6" name="Picture 6"/>
+            <wp:cNvGraphicFramePr>
+              <a:graphicFrameLocks xmlns:a="http://schemas.openxmlformats.org/drawingml/2006/main" noChangeAspect="1"/>
+            </wp:cNvGraphicFramePr>
+            <a:graphic xmlns:a="http://schemas.openxmlformats.org/drawingml/2006/main">
+              <a:graphicData uri="http://schemas.openxmlformats.org/drawingml/2006/picture">
+                <pic:pic xmlns:pic="http://schemas.openxmlformats.org/drawingml/2006/picture">
+                  <pic:nvPicPr>
+                    <pic:cNvPr id="6" name="5.4.JPG"/>
+                    <pic:cNvPicPr/>
+                  </pic:nvPicPr>
+                  <pic:blipFill>
+                    <a:blip r:embed="rId5">
+                      <a:extLst>
+                        <a:ext uri="{28A0092B-C50C-407E-A947-70E740481C1C}">
+                          <a14:useLocalDpi xmlns:a14="http://schemas.microsoft.com/office/drawing/2010/main" val="0"/>
+                        </a:ext>
+                      </a:extLst>
+                    </a:blip>
+                    <a:stretch>
+                      <a:fillRect/>
+                    </a:stretch>
+                  </pic:blipFill>
+                  <pic:spPr>
+                    <a:xfrm>
+                      <a:off x="0" y="0"/>
+                      <a:ext cx="5943600" cy="2519045"/>
+                    </a:xfrm>
+                    <a:prstGeom prst="rect">
+                      <a:avLst/>
+                    </a:prstGeom>
+                  </pic:spPr>
+                </pic:pic>
+              </a:graphicData>
+            </a:graphic>
+          </wp:inline>
+        </w:drawing>
       </w:r>
     </w:p>
     <w:p>
@@ -2055,29 +2711,7 @@
           <w:szCs w:val="20"/>
           <w:lang w:val="en-GB"/>
         </w:rPr>
-        <w:t xml:space="preserve">&gt; </w:t>
-      </w:r>
-      <w:proofErr w:type="gramStart"/>
-      <w:r>
-        <w:rPr>
-          <w:rFonts w:ascii="Lucida Console" w:eastAsia="Times New Roman" w:hAnsi="Lucida Console" w:cs="Courier New"/>
-          <w:color w:val="FF9D00"/>
-          <w:sz w:val="20"/>
-          <w:szCs w:val="20"/>
-          <w:lang w:val="en-GB"/>
-        </w:rPr>
-        <w:t>net</w:t>
-      </w:r>
-      <w:proofErr w:type="gramEnd"/>
-      <w:r>
-        <w:rPr>
-          <w:rFonts w:ascii="Lucida Console" w:eastAsia="Times New Roman" w:hAnsi="Lucida Console" w:cs="Courier New"/>
-          <w:color w:val="FF9D00"/>
-          <w:sz w:val="20"/>
-          <w:szCs w:val="20"/>
-          <w:lang w:val="en-GB"/>
-        </w:rPr>
-        <w:t xml:space="preserve"> &lt;- neuralnet(output ~ input, data.norm)</w:t>
+        <w:t>&gt; # Lets plot and see layers</w:t>
       </w:r>
     </w:p>
     <w:p>
@@ -2112,7 +2746,7 @@
         <w:spacing w:line="225" w:lineRule="atLeast"/>
         <w:rPr>
           <w:rFonts w:ascii="Lucida Console" w:eastAsia="Times New Roman" w:hAnsi="Lucida Console" w:cs="Courier New"/>
-          <w:color w:val="FF9D00"/>
+          <w:color w:val="FFFFFF"/>
           <w:sz w:val="20"/>
           <w:szCs w:val="20"/>
           <w:lang w:val="en-GB"/>
@@ -2127,6 +2761,87 @@
           <w:lang w:val="en-GB"/>
         </w:rPr>
         <w:t xml:space="preserve">&gt; </w:t>
+      </w:r>
+      <w:proofErr w:type="gramStart"/>
+      <w:r>
+        <w:rPr>
+          <w:rFonts w:ascii="Lucida Console" w:eastAsia="Times New Roman" w:hAnsi="Lucida Console" w:cs="Courier New"/>
+          <w:color w:val="FF9D00"/>
+          <w:sz w:val="20"/>
+          <w:szCs w:val="20"/>
+          <w:lang w:val="en-GB"/>
+        </w:rPr>
+        <w:t>plot(</w:t>
+      </w:r>
+      <w:proofErr w:type="gramEnd"/>
+      <w:r>
+        <w:rPr>
+          <w:rFonts w:ascii="Lucida Console" w:eastAsia="Times New Roman" w:hAnsi="Lucida Console" w:cs="Courier New"/>
+          <w:color w:val="FF9D00"/>
+          <w:sz w:val="20"/>
+          <w:szCs w:val="20"/>
+          <w:lang w:val="en-GB"/>
+        </w:rPr>
+        <w:t>model)</w:t>
+      </w:r>
+    </w:p>
+    <w:p>
+      <w:pPr>
+        <w:rPr>
+          <w:b/>
+          <w:color w:val="auto"/>
+          <w:lang w:val="en-US"/>
+        </w:rPr>
+      </w:pPr>
+      <w:r>
+        <w:rPr>
+          <w:b/>
+          <w:noProof/>
+          <w:color w:val="auto"/>
+          <w:lang w:val="en-GB"/>
+        </w:rPr>
+        <w:lastRenderedPageBreak/>
+        <w:drawing>
+          <wp:inline distT="0" distB="0" distL="0" distR="0">
+            <wp:extent cx="5943600" cy="5097780"/>
+            <wp:effectExtent l="0" t="0" r="0" b="7620"/>
+            <wp:docPr id="7" name="Picture 7"/>
+            <wp:cNvGraphicFramePr>
+              <a:graphicFrameLocks xmlns:a="http://schemas.openxmlformats.org/drawingml/2006/main" noChangeAspect="1"/>
+            </wp:cNvGraphicFramePr>
+            <a:graphic xmlns:a="http://schemas.openxmlformats.org/drawingml/2006/main">
+              <a:graphicData uri="http://schemas.openxmlformats.org/drawingml/2006/picture">
+                <pic:pic xmlns:pic="http://schemas.openxmlformats.org/drawingml/2006/picture">
+                  <pic:nvPicPr>
+                    <pic:cNvPr id="7" name="5.5.JPG"/>
+                    <pic:cNvPicPr/>
+                  </pic:nvPicPr>
+                  <pic:blipFill>
+                    <a:blip r:embed="rId6">
+                      <a:extLst>
+                        <a:ext uri="{28A0092B-C50C-407E-A947-70E740481C1C}">
+                          <a14:useLocalDpi xmlns:a14="http://schemas.microsoft.com/office/drawing/2010/main" val="0"/>
+                        </a:ext>
+                      </a:extLst>
+                    </a:blip>
+                    <a:stretch>
+                      <a:fillRect/>
+                    </a:stretch>
+                  </pic:blipFill>
+                  <pic:spPr>
+                    <a:xfrm>
+                      <a:off x="0" y="0"/>
+                      <a:ext cx="5943600" cy="5097780"/>
+                    </a:xfrm>
+                    <a:prstGeom prst="rect">
+                      <a:avLst/>
+                    </a:prstGeom>
+                  </pic:spPr>
+                </pic:pic>
+              </a:graphicData>
+            </a:graphic>
+          </wp:inline>
+        </w:drawing>
       </w:r>
     </w:p>
     <w:p>
@@ -2175,29 +2890,7 @@
           <w:szCs w:val="20"/>
           <w:lang w:val="en-GB"/>
         </w:rPr>
-        <w:t xml:space="preserve">&gt; # 4. </w:t>
-      </w:r>
-      <w:proofErr w:type="gramStart"/>
-      <w:r>
-        <w:rPr>
-          <w:rFonts w:ascii="Lucida Console" w:eastAsia="Times New Roman" w:hAnsi="Lucida Console" w:cs="Courier New"/>
-          <w:color w:val="FF9D00"/>
-          <w:sz w:val="20"/>
-          <w:szCs w:val="20"/>
-          <w:lang w:val="en-GB"/>
-        </w:rPr>
-        <w:t>test</w:t>
-      </w:r>
-      <w:proofErr w:type="gramEnd"/>
-      <w:r>
-        <w:rPr>
-          <w:rFonts w:ascii="Lucida Console" w:eastAsia="Times New Roman" w:hAnsi="Lucida Console" w:cs="Courier New"/>
-          <w:color w:val="FF9D00"/>
-          <w:sz w:val="20"/>
-          <w:szCs w:val="20"/>
-          <w:lang w:val="en-GB"/>
-        </w:rPr>
-        <w:t xml:space="preserve"> the output</w:t>
+        <w:t>&gt; # Check the data - actual and predicted</w:t>
       </w:r>
     </w:p>
     <w:p>
@@ -2248,28 +2941,6 @@
         </w:rPr>
         <w:t xml:space="preserve">&gt; </w:t>
       </w:r>
-      <w:proofErr w:type="gramStart"/>
-      <w:r>
-        <w:rPr>
-          <w:rFonts w:ascii="Lucida Console" w:eastAsia="Times New Roman" w:hAnsi="Lucida Console" w:cs="Courier New"/>
-          <w:color w:val="FF9D00"/>
-          <w:sz w:val="20"/>
-          <w:szCs w:val="20"/>
-          <w:lang w:val="en-GB"/>
-        </w:rPr>
-        <w:t>testdata</w:t>
-      </w:r>
-      <w:proofErr w:type="gramEnd"/>
-      <w:r>
-        <w:rPr>
-          <w:rFonts w:ascii="Lucida Console" w:eastAsia="Times New Roman" w:hAnsi="Lucida Console" w:cs="Courier New"/>
-          <w:color w:val="FF9D00"/>
-          <w:sz w:val="20"/>
-          <w:szCs w:val="20"/>
-          <w:lang w:val="en-GB"/>
-        </w:rPr>
-        <w:t xml:space="preserve"> &lt;- seq(0, 25000, by=500)</w:t>
-      </w:r>
     </w:p>
     <w:p>
       <w:pPr>
@@ -2317,7 +2988,29 @@
           <w:szCs w:val="20"/>
           <w:lang w:val="en-GB"/>
         </w:rPr>
-        <w:t>&gt; testdata.norm &lt;- (testdata - min.input) / range.input</w:t>
+        <w:t xml:space="preserve">&gt; final_output = </w:t>
+      </w:r>
+      <w:proofErr w:type="gramStart"/>
+      <w:r>
+        <w:rPr>
+          <w:rFonts w:ascii="Lucida Console" w:eastAsia="Times New Roman" w:hAnsi="Lucida Console" w:cs="Courier New"/>
+          <w:color w:val="FF9D00"/>
+          <w:sz w:val="20"/>
+          <w:szCs w:val="20"/>
+          <w:lang w:val="en-GB"/>
+        </w:rPr>
+        <w:t>cbind(</w:t>
+      </w:r>
+      <w:proofErr w:type="gramEnd"/>
+      <w:r>
+        <w:rPr>
+          <w:rFonts w:ascii="Lucida Console" w:eastAsia="Times New Roman" w:hAnsi="Lucida Console" w:cs="Courier New"/>
+          <w:color w:val="FF9D00"/>
+          <w:sz w:val="20"/>
+          <w:szCs w:val="20"/>
+          <w:lang w:val="en-GB"/>
+        </w:rPr>
+        <w:t>input, output, as.data.frame(model$net.result))</w:t>
       </w:r>
     </w:p>
     <w:p>
@@ -2377,7 +3070,7 @@
           <w:szCs w:val="20"/>
           <w:lang w:val="en-GB"/>
         </w:rPr>
-        <w:t>result</w:t>
+        <w:t>colnames(</w:t>
       </w:r>
       <w:proofErr w:type="gramEnd"/>
       <w:r>
@@ -2388,7 +3081,7 @@
           <w:szCs w:val="20"/>
           <w:lang w:val="en-GB"/>
         </w:rPr>
-        <w:t xml:space="preserve"> &lt;- round(compute(net, testdata.norm)$net.result * range.output + min.output)</w:t>
+        <w:t>final_output) = c("input", "expected output", "neural net output")</w:t>
       </w:r>
     </w:p>
     <w:p>
@@ -2423,9 +3116,1068 @@
         <w:spacing w:line="225" w:lineRule="atLeast"/>
         <w:rPr>
           <w:rFonts w:ascii="Lucida Console" w:eastAsia="Times New Roman" w:hAnsi="Lucida Console" w:cs="Courier New"/>
+          <w:color w:val="FF9D00"/>
+          <w:sz w:val="20"/>
+          <w:szCs w:val="20"/>
+          <w:lang w:val="en-GB"/>
+        </w:rPr>
+      </w:pPr>
+      <w:r>
+        <w:rPr>
+          <w:rFonts w:ascii="Lucida Console" w:eastAsia="Times New Roman" w:hAnsi="Lucida Console" w:cs="Courier New"/>
+          <w:color w:val="FF9D00"/>
+          <w:sz w:val="20"/>
+          <w:szCs w:val="20"/>
+          <w:lang w:val="en-GB"/>
+        </w:rPr>
+        <w:t xml:space="preserve">&gt; </w:t>
+      </w:r>
+    </w:p>
+    <w:p>
+      <w:pPr>
+        <w:pBdr>
+          <w:top w:val="none" w:sz="0" w:space="0" w:color="auto"/>
+          <w:left w:val="none" w:sz="0" w:space="0" w:color="auto"/>
+          <w:bottom w:val="none" w:sz="0" w:space="0" w:color="auto"/>
+          <w:right w:val="none" w:sz="0" w:space="0" w:color="auto"/>
+          <w:between w:val="none" w:sz="0" w:space="0" w:color="auto"/>
+        </w:pBdr>
+        <w:shd w:val="clear" w:color="auto" w:fill="002240"/>
+        <w:tabs>
+          <w:tab w:val="left" w:pos="916"/>
+          <w:tab w:val="left" w:pos="1832"/>
+          <w:tab w:val="left" w:pos="2748"/>
+          <w:tab w:val="left" w:pos="3664"/>
+          <w:tab w:val="left" w:pos="4580"/>
+          <w:tab w:val="left" w:pos="5496"/>
+          <w:tab w:val="left" w:pos="6412"/>
+          <w:tab w:val="left" w:pos="7328"/>
+          <w:tab w:val="left" w:pos="8244"/>
+          <w:tab w:val="left" w:pos="9160"/>
+          <w:tab w:val="left" w:pos="10076"/>
+          <w:tab w:val="left" w:pos="10992"/>
+          <w:tab w:val="left" w:pos="11908"/>
+          <w:tab w:val="left" w:pos="12824"/>
+          <w:tab w:val="left" w:pos="13740"/>
+          <w:tab w:val="left" w:pos="14656"/>
+        </w:tabs>
+        <w:wordWrap w:val="0"/>
+        <w:spacing w:line="225" w:lineRule="atLeast"/>
+        <w:rPr>
+          <w:rFonts w:ascii="Lucida Console" w:eastAsia="Times New Roman" w:hAnsi="Lucida Console" w:cs="Courier New"/>
+          <w:color w:val="FF9D00"/>
+          <w:sz w:val="20"/>
+          <w:szCs w:val="20"/>
+          <w:lang w:val="en-GB"/>
+        </w:rPr>
+      </w:pPr>
+      <w:r>
+        <w:rPr>
+          <w:rFonts w:ascii="Lucida Console" w:eastAsia="Times New Roman" w:hAnsi="Lucida Console" w:cs="Courier New"/>
+          <w:color w:val="FF9D00"/>
+          <w:sz w:val="20"/>
+          <w:szCs w:val="20"/>
+          <w:lang w:val="en-GB"/>
+        </w:rPr>
+        <w:t xml:space="preserve">&gt; </w:t>
+      </w:r>
+      <w:proofErr w:type="gramStart"/>
+      <w:r>
+        <w:rPr>
+          <w:rFonts w:ascii="Lucida Console" w:eastAsia="Times New Roman" w:hAnsi="Lucida Console" w:cs="Courier New"/>
+          <w:color w:val="FF9D00"/>
+          <w:sz w:val="20"/>
+          <w:szCs w:val="20"/>
+          <w:lang w:val="en-GB"/>
+        </w:rPr>
+        <w:t>print(</w:t>
+      </w:r>
+      <w:proofErr w:type="gramEnd"/>
+      <w:r>
+        <w:rPr>
+          <w:rFonts w:ascii="Lucida Console" w:eastAsia="Times New Roman" w:hAnsi="Lucida Console" w:cs="Courier New"/>
+          <w:color w:val="FF9D00"/>
+          <w:sz w:val="20"/>
+          <w:szCs w:val="20"/>
+          <w:lang w:val="en-GB"/>
+        </w:rPr>
+        <w:t>final_output)</w:t>
+      </w:r>
+    </w:p>
+    <w:p>
+      <w:pPr>
+        <w:pBdr>
+          <w:top w:val="none" w:sz="0" w:space="0" w:color="auto"/>
+          <w:left w:val="none" w:sz="0" w:space="0" w:color="auto"/>
+          <w:bottom w:val="none" w:sz="0" w:space="0" w:color="auto"/>
+          <w:right w:val="none" w:sz="0" w:space="0" w:color="auto"/>
+          <w:between w:val="none" w:sz="0" w:space="0" w:color="auto"/>
+        </w:pBdr>
+        <w:shd w:val="clear" w:color="auto" w:fill="002240"/>
+        <w:tabs>
+          <w:tab w:val="left" w:pos="916"/>
+          <w:tab w:val="left" w:pos="1832"/>
+          <w:tab w:val="left" w:pos="2748"/>
+          <w:tab w:val="left" w:pos="3664"/>
+          <w:tab w:val="left" w:pos="4580"/>
+          <w:tab w:val="left" w:pos="5496"/>
+          <w:tab w:val="left" w:pos="6412"/>
+          <w:tab w:val="left" w:pos="7328"/>
+          <w:tab w:val="left" w:pos="8244"/>
+          <w:tab w:val="left" w:pos="9160"/>
+          <w:tab w:val="left" w:pos="10076"/>
+          <w:tab w:val="left" w:pos="10992"/>
+          <w:tab w:val="left" w:pos="11908"/>
+          <w:tab w:val="left" w:pos="12824"/>
+          <w:tab w:val="left" w:pos="13740"/>
+          <w:tab w:val="left" w:pos="14656"/>
+        </w:tabs>
+        <w:wordWrap w:val="0"/>
+        <w:spacing w:line="225" w:lineRule="atLeast"/>
+        <w:rPr>
+          <w:rFonts w:ascii="Lucida Console" w:eastAsia="Times New Roman" w:hAnsi="Lucida Console" w:cs="Courier New"/>
           <w:color w:val="FFFFFF"/>
           <w:sz w:val="20"/>
           <w:szCs w:val="20"/>
+          <w:bdr w:val="none" w:sz="0" w:space="0" w:color="auto" w:frame="1"/>
+          <w:lang w:val="en-GB"/>
+        </w:rPr>
+      </w:pPr>
+      <w:r>
+        <w:rPr>
+          <w:rFonts w:ascii="Lucida Console" w:eastAsia="Times New Roman" w:hAnsi="Lucida Console" w:cs="Courier New"/>
+          <w:color w:val="FFFFFF"/>
+          <w:sz w:val="20"/>
+          <w:szCs w:val="20"/>
+          <w:bdr w:val="none" w:sz="0" w:space="0" w:color="auto" w:frame="1"/>
+          <w:lang w:val="en-GB"/>
+        </w:rPr>
+        <w:t xml:space="preserve">   </w:t>
+      </w:r>
+      <w:proofErr w:type="gramStart"/>
+      <w:r>
+        <w:rPr>
+          <w:rFonts w:ascii="Lucida Console" w:eastAsia="Times New Roman" w:hAnsi="Lucida Console" w:cs="Courier New"/>
+          <w:color w:val="FFFFFF"/>
+          <w:sz w:val="20"/>
+          <w:szCs w:val="20"/>
+          <w:bdr w:val="none" w:sz="0" w:space="0" w:color="auto" w:frame="1"/>
+          <w:lang w:val="en-GB"/>
+        </w:rPr>
+        <w:t>input</w:t>
+      </w:r>
+      <w:proofErr w:type="gramEnd"/>
+      <w:r>
+        <w:rPr>
+          <w:rFonts w:ascii="Lucida Console" w:eastAsia="Times New Roman" w:hAnsi="Lucida Console" w:cs="Courier New"/>
+          <w:color w:val="FFFFFF"/>
+          <w:sz w:val="20"/>
+          <w:szCs w:val="20"/>
+          <w:bdr w:val="none" w:sz="0" w:space="0" w:color="auto" w:frame="1"/>
+          <w:lang w:val="en-GB"/>
+        </w:rPr>
+        <w:t xml:space="preserve"> expected output neural net output</w:t>
+      </w:r>
+    </w:p>
+    <w:p>
+      <w:pPr>
+        <w:pBdr>
+          <w:top w:val="none" w:sz="0" w:space="0" w:color="auto"/>
+          <w:left w:val="none" w:sz="0" w:space="0" w:color="auto"/>
+          <w:bottom w:val="none" w:sz="0" w:space="0" w:color="auto"/>
+          <w:right w:val="none" w:sz="0" w:space="0" w:color="auto"/>
+          <w:between w:val="none" w:sz="0" w:space="0" w:color="auto"/>
+        </w:pBdr>
+        <w:shd w:val="clear" w:color="auto" w:fill="002240"/>
+        <w:tabs>
+          <w:tab w:val="left" w:pos="916"/>
+          <w:tab w:val="left" w:pos="1832"/>
+          <w:tab w:val="left" w:pos="2748"/>
+          <w:tab w:val="left" w:pos="3664"/>
+          <w:tab w:val="left" w:pos="4580"/>
+          <w:tab w:val="left" w:pos="5496"/>
+          <w:tab w:val="left" w:pos="6412"/>
+          <w:tab w:val="left" w:pos="7328"/>
+          <w:tab w:val="left" w:pos="8244"/>
+          <w:tab w:val="left" w:pos="9160"/>
+          <w:tab w:val="left" w:pos="10076"/>
+          <w:tab w:val="left" w:pos="10992"/>
+          <w:tab w:val="left" w:pos="11908"/>
+          <w:tab w:val="left" w:pos="12824"/>
+          <w:tab w:val="left" w:pos="13740"/>
+          <w:tab w:val="left" w:pos="14656"/>
+        </w:tabs>
+        <w:wordWrap w:val="0"/>
+        <w:spacing w:line="225" w:lineRule="atLeast"/>
+        <w:rPr>
+          <w:rFonts w:ascii="Lucida Console" w:eastAsia="Times New Roman" w:hAnsi="Lucida Console" w:cs="Courier New"/>
+          <w:color w:val="FFFFFF"/>
+          <w:sz w:val="20"/>
+          <w:szCs w:val="20"/>
+          <w:bdr w:val="none" w:sz="0" w:space="0" w:color="auto" w:frame="1"/>
+          <w:lang w:val="ru-RU"/>
+        </w:rPr>
+      </w:pPr>
+      <w:r>
+        <w:rPr>
+          <w:rFonts w:ascii="Lucida Console" w:eastAsia="Times New Roman" w:hAnsi="Lucida Console" w:cs="Courier New"/>
+          <w:color w:val="FFFFFF"/>
+          <w:sz w:val="20"/>
+          <w:szCs w:val="20"/>
+          <w:bdr w:val="none" w:sz="0" w:space="0" w:color="auto" w:frame="1"/>
+          <w:lang w:val="ru-RU"/>
+        </w:rPr>
+        <w:t>1      0               0    -0.08630961653</w:t>
+      </w:r>
+    </w:p>
+    <w:p>
+      <w:pPr>
+        <w:pBdr>
+          <w:top w:val="none" w:sz="0" w:space="0" w:color="auto"/>
+          <w:left w:val="none" w:sz="0" w:space="0" w:color="auto"/>
+          <w:bottom w:val="none" w:sz="0" w:space="0" w:color="auto"/>
+          <w:right w:val="none" w:sz="0" w:space="0" w:color="auto"/>
+          <w:between w:val="none" w:sz="0" w:space="0" w:color="auto"/>
+        </w:pBdr>
+        <w:shd w:val="clear" w:color="auto" w:fill="002240"/>
+        <w:tabs>
+          <w:tab w:val="left" w:pos="916"/>
+          <w:tab w:val="left" w:pos="1832"/>
+          <w:tab w:val="left" w:pos="2748"/>
+          <w:tab w:val="left" w:pos="3664"/>
+          <w:tab w:val="left" w:pos="4580"/>
+          <w:tab w:val="left" w:pos="5496"/>
+          <w:tab w:val="left" w:pos="6412"/>
+          <w:tab w:val="left" w:pos="7328"/>
+          <w:tab w:val="left" w:pos="8244"/>
+          <w:tab w:val="left" w:pos="9160"/>
+          <w:tab w:val="left" w:pos="10076"/>
+          <w:tab w:val="left" w:pos="10992"/>
+          <w:tab w:val="left" w:pos="11908"/>
+          <w:tab w:val="left" w:pos="12824"/>
+          <w:tab w:val="left" w:pos="13740"/>
+          <w:tab w:val="left" w:pos="14656"/>
+        </w:tabs>
+        <w:wordWrap w:val="0"/>
+        <w:spacing w:line="225" w:lineRule="atLeast"/>
+        <w:rPr>
+          <w:rFonts w:ascii="Lucida Console" w:eastAsia="Times New Roman" w:hAnsi="Lucida Console" w:cs="Courier New"/>
+          <w:color w:val="FFFFFF"/>
+          <w:sz w:val="20"/>
+          <w:szCs w:val="20"/>
+          <w:bdr w:val="none" w:sz="0" w:space="0" w:color="auto" w:frame="1"/>
+          <w:lang w:val="ru-RU"/>
+        </w:rPr>
+      </w:pPr>
+      <w:r>
+        <w:rPr>
+          <w:rFonts w:ascii="Lucida Console" w:eastAsia="Times New Roman" w:hAnsi="Lucida Console" w:cs="Courier New"/>
+          <w:color w:val="FFFFFF"/>
+          <w:sz w:val="20"/>
+          <w:szCs w:val="20"/>
+          <w:bdr w:val="none" w:sz="0" w:space="0" w:color="auto" w:frame="1"/>
+          <w:lang w:val="ru-RU"/>
+        </w:rPr>
+        <w:t>2      1               1     1.14131409009</w:t>
+      </w:r>
+    </w:p>
+    <w:p>
+      <w:pPr>
+        <w:pBdr>
+          <w:top w:val="none" w:sz="0" w:space="0" w:color="auto"/>
+          <w:left w:val="none" w:sz="0" w:space="0" w:color="auto"/>
+          <w:bottom w:val="none" w:sz="0" w:space="0" w:color="auto"/>
+          <w:right w:val="none" w:sz="0" w:space="0" w:color="auto"/>
+          <w:between w:val="none" w:sz="0" w:space="0" w:color="auto"/>
+        </w:pBdr>
+        <w:shd w:val="clear" w:color="auto" w:fill="002240"/>
+        <w:tabs>
+          <w:tab w:val="left" w:pos="916"/>
+          <w:tab w:val="left" w:pos="1832"/>
+          <w:tab w:val="left" w:pos="2748"/>
+          <w:tab w:val="left" w:pos="3664"/>
+          <w:tab w:val="left" w:pos="4580"/>
+          <w:tab w:val="left" w:pos="5496"/>
+          <w:tab w:val="left" w:pos="6412"/>
+          <w:tab w:val="left" w:pos="7328"/>
+          <w:tab w:val="left" w:pos="8244"/>
+          <w:tab w:val="left" w:pos="9160"/>
+          <w:tab w:val="left" w:pos="10076"/>
+          <w:tab w:val="left" w:pos="10992"/>
+          <w:tab w:val="left" w:pos="11908"/>
+          <w:tab w:val="left" w:pos="12824"/>
+          <w:tab w:val="left" w:pos="13740"/>
+          <w:tab w:val="left" w:pos="14656"/>
+        </w:tabs>
+        <w:wordWrap w:val="0"/>
+        <w:spacing w:line="225" w:lineRule="atLeast"/>
+        <w:rPr>
+          <w:rFonts w:ascii="Lucida Console" w:eastAsia="Times New Roman" w:hAnsi="Lucida Console" w:cs="Courier New"/>
+          <w:color w:val="FFFFFF"/>
+          <w:sz w:val="20"/>
+          <w:szCs w:val="20"/>
+          <w:bdr w:val="none" w:sz="0" w:space="0" w:color="auto" w:frame="1"/>
+          <w:lang w:val="ru-RU"/>
+        </w:rPr>
+      </w:pPr>
+      <w:r>
+        <w:rPr>
+          <w:rFonts w:ascii="Lucida Console" w:eastAsia="Times New Roman" w:hAnsi="Lucida Console" w:cs="Courier New"/>
+          <w:color w:val="FFFFFF"/>
+          <w:sz w:val="20"/>
+          <w:szCs w:val="20"/>
+          <w:bdr w:val="none" w:sz="0" w:space="0" w:color="auto" w:frame="1"/>
+          <w:lang w:val="ru-RU"/>
+        </w:rPr>
+        <w:t>3      2               4     3.93514119202</w:t>
+      </w:r>
+    </w:p>
+    <w:p>
+      <w:pPr>
+        <w:pBdr>
+          <w:top w:val="none" w:sz="0" w:space="0" w:color="auto"/>
+          <w:left w:val="none" w:sz="0" w:space="0" w:color="auto"/>
+          <w:bottom w:val="none" w:sz="0" w:space="0" w:color="auto"/>
+          <w:right w:val="none" w:sz="0" w:space="0" w:color="auto"/>
+          <w:between w:val="none" w:sz="0" w:space="0" w:color="auto"/>
+        </w:pBdr>
+        <w:shd w:val="clear" w:color="auto" w:fill="002240"/>
+        <w:tabs>
+          <w:tab w:val="left" w:pos="916"/>
+          <w:tab w:val="left" w:pos="1832"/>
+          <w:tab w:val="left" w:pos="2748"/>
+          <w:tab w:val="left" w:pos="3664"/>
+          <w:tab w:val="left" w:pos="4580"/>
+          <w:tab w:val="left" w:pos="5496"/>
+          <w:tab w:val="left" w:pos="6412"/>
+          <w:tab w:val="left" w:pos="7328"/>
+          <w:tab w:val="left" w:pos="8244"/>
+          <w:tab w:val="left" w:pos="9160"/>
+          <w:tab w:val="left" w:pos="10076"/>
+          <w:tab w:val="left" w:pos="10992"/>
+          <w:tab w:val="left" w:pos="11908"/>
+          <w:tab w:val="left" w:pos="12824"/>
+          <w:tab w:val="left" w:pos="13740"/>
+          <w:tab w:val="left" w:pos="14656"/>
+        </w:tabs>
+        <w:wordWrap w:val="0"/>
+        <w:spacing w:line="225" w:lineRule="atLeast"/>
+        <w:rPr>
+          <w:rFonts w:ascii="Lucida Console" w:eastAsia="Times New Roman" w:hAnsi="Lucida Console" w:cs="Courier New"/>
+          <w:color w:val="FFFFFF"/>
+          <w:sz w:val="20"/>
+          <w:szCs w:val="20"/>
+          <w:bdr w:val="none" w:sz="0" w:space="0" w:color="auto" w:frame="1"/>
+          <w:lang w:val="ru-RU"/>
+        </w:rPr>
+      </w:pPr>
+      <w:r>
+        <w:rPr>
+          <w:rFonts w:ascii="Lucida Console" w:eastAsia="Times New Roman" w:hAnsi="Lucida Console" w:cs="Courier New"/>
+          <w:color w:val="FFFFFF"/>
+          <w:sz w:val="20"/>
+          <w:szCs w:val="20"/>
+          <w:bdr w:val="none" w:sz="0" w:space="0" w:color="auto" w:frame="1"/>
+          <w:lang w:val="ru-RU"/>
+        </w:rPr>
+        <w:t>4      3               9     8.98723717501</w:t>
+      </w:r>
+    </w:p>
+    <w:p>
+      <w:pPr>
+        <w:pBdr>
+          <w:top w:val="none" w:sz="0" w:space="0" w:color="auto"/>
+          <w:left w:val="none" w:sz="0" w:space="0" w:color="auto"/>
+          <w:bottom w:val="none" w:sz="0" w:space="0" w:color="auto"/>
+          <w:right w:val="none" w:sz="0" w:space="0" w:color="auto"/>
+          <w:between w:val="none" w:sz="0" w:space="0" w:color="auto"/>
+        </w:pBdr>
+        <w:shd w:val="clear" w:color="auto" w:fill="002240"/>
+        <w:tabs>
+          <w:tab w:val="left" w:pos="916"/>
+          <w:tab w:val="left" w:pos="1832"/>
+          <w:tab w:val="left" w:pos="2748"/>
+          <w:tab w:val="left" w:pos="3664"/>
+          <w:tab w:val="left" w:pos="4580"/>
+          <w:tab w:val="left" w:pos="5496"/>
+          <w:tab w:val="left" w:pos="6412"/>
+          <w:tab w:val="left" w:pos="7328"/>
+          <w:tab w:val="left" w:pos="8244"/>
+          <w:tab w:val="left" w:pos="9160"/>
+          <w:tab w:val="left" w:pos="10076"/>
+          <w:tab w:val="left" w:pos="10992"/>
+          <w:tab w:val="left" w:pos="11908"/>
+          <w:tab w:val="left" w:pos="12824"/>
+          <w:tab w:val="left" w:pos="13740"/>
+          <w:tab w:val="left" w:pos="14656"/>
+        </w:tabs>
+        <w:wordWrap w:val="0"/>
+        <w:spacing w:line="225" w:lineRule="atLeast"/>
+        <w:rPr>
+          <w:rFonts w:ascii="Lucida Console" w:eastAsia="Times New Roman" w:hAnsi="Lucida Console" w:cs="Courier New"/>
+          <w:color w:val="FFFFFF"/>
+          <w:sz w:val="20"/>
+          <w:szCs w:val="20"/>
+          <w:bdr w:val="none" w:sz="0" w:space="0" w:color="auto" w:frame="1"/>
+          <w:lang w:val="ru-RU"/>
+        </w:rPr>
+      </w:pPr>
+      <w:r>
+        <w:rPr>
+          <w:rFonts w:ascii="Lucida Console" w:eastAsia="Times New Roman" w:hAnsi="Lucida Console" w:cs="Courier New"/>
+          <w:color w:val="FFFFFF"/>
+          <w:sz w:val="20"/>
+          <w:szCs w:val="20"/>
+          <w:bdr w:val="none" w:sz="0" w:space="0" w:color="auto" w:frame="1"/>
+          <w:lang w:val="ru-RU"/>
+        </w:rPr>
+        <w:t>5      4              16    16.04747794543</w:t>
+      </w:r>
+    </w:p>
+    <w:p>
+      <w:pPr>
+        <w:pBdr>
+          <w:top w:val="none" w:sz="0" w:space="0" w:color="auto"/>
+          <w:left w:val="none" w:sz="0" w:space="0" w:color="auto"/>
+          <w:bottom w:val="none" w:sz="0" w:space="0" w:color="auto"/>
+          <w:right w:val="none" w:sz="0" w:space="0" w:color="auto"/>
+          <w:between w:val="none" w:sz="0" w:space="0" w:color="auto"/>
+        </w:pBdr>
+        <w:shd w:val="clear" w:color="auto" w:fill="002240"/>
+        <w:tabs>
+          <w:tab w:val="left" w:pos="916"/>
+          <w:tab w:val="left" w:pos="1832"/>
+          <w:tab w:val="left" w:pos="2748"/>
+          <w:tab w:val="left" w:pos="3664"/>
+          <w:tab w:val="left" w:pos="4580"/>
+          <w:tab w:val="left" w:pos="5496"/>
+          <w:tab w:val="left" w:pos="6412"/>
+          <w:tab w:val="left" w:pos="7328"/>
+          <w:tab w:val="left" w:pos="8244"/>
+          <w:tab w:val="left" w:pos="9160"/>
+          <w:tab w:val="left" w:pos="10076"/>
+          <w:tab w:val="left" w:pos="10992"/>
+          <w:tab w:val="left" w:pos="11908"/>
+          <w:tab w:val="left" w:pos="12824"/>
+          <w:tab w:val="left" w:pos="13740"/>
+          <w:tab w:val="left" w:pos="14656"/>
+        </w:tabs>
+        <w:wordWrap w:val="0"/>
+        <w:spacing w:line="225" w:lineRule="atLeast"/>
+        <w:rPr>
+          <w:rFonts w:ascii="Lucida Console" w:eastAsia="Times New Roman" w:hAnsi="Lucida Console" w:cs="Courier New"/>
+          <w:color w:val="FFFFFF"/>
+          <w:sz w:val="20"/>
+          <w:szCs w:val="20"/>
+          <w:bdr w:val="none" w:sz="0" w:space="0" w:color="auto" w:frame="1"/>
+          <w:lang w:val="ru-RU"/>
+        </w:rPr>
+      </w:pPr>
+      <w:r>
+        <w:rPr>
+          <w:rFonts w:ascii="Lucida Console" w:eastAsia="Times New Roman" w:hAnsi="Lucida Console" w:cs="Courier New"/>
+          <w:color w:val="FFFFFF"/>
+          <w:sz w:val="20"/>
+          <w:szCs w:val="20"/>
+          <w:bdr w:val="none" w:sz="0" w:space="0" w:color="auto" w:frame="1"/>
+          <w:lang w:val="ru-RU"/>
+        </w:rPr>
+        <w:t>6      5              25    24.95984507457</w:t>
+      </w:r>
+    </w:p>
+    <w:p>
+      <w:pPr>
+        <w:pBdr>
+          <w:top w:val="none" w:sz="0" w:space="0" w:color="auto"/>
+          <w:left w:val="none" w:sz="0" w:space="0" w:color="auto"/>
+          <w:bottom w:val="none" w:sz="0" w:space="0" w:color="auto"/>
+          <w:right w:val="none" w:sz="0" w:space="0" w:color="auto"/>
+          <w:between w:val="none" w:sz="0" w:space="0" w:color="auto"/>
+        </w:pBdr>
+        <w:shd w:val="clear" w:color="auto" w:fill="002240"/>
+        <w:tabs>
+          <w:tab w:val="left" w:pos="916"/>
+          <w:tab w:val="left" w:pos="1832"/>
+          <w:tab w:val="left" w:pos="2748"/>
+          <w:tab w:val="left" w:pos="3664"/>
+          <w:tab w:val="left" w:pos="4580"/>
+          <w:tab w:val="left" w:pos="5496"/>
+          <w:tab w:val="left" w:pos="6412"/>
+          <w:tab w:val="left" w:pos="7328"/>
+          <w:tab w:val="left" w:pos="8244"/>
+          <w:tab w:val="left" w:pos="9160"/>
+          <w:tab w:val="left" w:pos="10076"/>
+          <w:tab w:val="left" w:pos="10992"/>
+          <w:tab w:val="left" w:pos="11908"/>
+          <w:tab w:val="left" w:pos="12824"/>
+          <w:tab w:val="left" w:pos="13740"/>
+          <w:tab w:val="left" w:pos="14656"/>
+        </w:tabs>
+        <w:wordWrap w:val="0"/>
+        <w:spacing w:line="225" w:lineRule="atLeast"/>
+        <w:rPr>
+          <w:rFonts w:ascii="Lucida Console" w:eastAsia="Times New Roman" w:hAnsi="Lucida Console" w:cs="Courier New"/>
+          <w:color w:val="FFFFFF"/>
+          <w:sz w:val="20"/>
+          <w:szCs w:val="20"/>
+          <w:bdr w:val="none" w:sz="0" w:space="0" w:color="auto" w:frame="1"/>
+          <w:lang w:val="ru-RU"/>
+        </w:rPr>
+      </w:pPr>
+      <w:r>
+        <w:rPr>
+          <w:rFonts w:ascii="Lucida Console" w:eastAsia="Times New Roman" w:hAnsi="Lucida Console" w:cs="Courier New"/>
+          <w:color w:val="FFFFFF"/>
+          <w:sz w:val="20"/>
+          <w:szCs w:val="20"/>
+          <w:bdr w:val="none" w:sz="0" w:space="0" w:color="auto" w:frame="1"/>
+          <w:lang w:val="ru-RU"/>
+        </w:rPr>
+        <w:t>7      6              36    36.01328041739</w:t>
+      </w:r>
+    </w:p>
+    <w:p>
+      <w:pPr>
+        <w:pBdr>
+          <w:top w:val="none" w:sz="0" w:space="0" w:color="auto"/>
+          <w:left w:val="none" w:sz="0" w:space="0" w:color="auto"/>
+          <w:bottom w:val="none" w:sz="0" w:space="0" w:color="auto"/>
+          <w:right w:val="none" w:sz="0" w:space="0" w:color="auto"/>
+          <w:between w:val="none" w:sz="0" w:space="0" w:color="auto"/>
+        </w:pBdr>
+        <w:shd w:val="clear" w:color="auto" w:fill="002240"/>
+        <w:tabs>
+          <w:tab w:val="left" w:pos="916"/>
+          <w:tab w:val="left" w:pos="1832"/>
+          <w:tab w:val="left" w:pos="2748"/>
+          <w:tab w:val="left" w:pos="3664"/>
+          <w:tab w:val="left" w:pos="4580"/>
+          <w:tab w:val="left" w:pos="5496"/>
+          <w:tab w:val="left" w:pos="6412"/>
+          <w:tab w:val="left" w:pos="7328"/>
+          <w:tab w:val="left" w:pos="8244"/>
+          <w:tab w:val="left" w:pos="9160"/>
+          <w:tab w:val="left" w:pos="10076"/>
+          <w:tab w:val="left" w:pos="10992"/>
+          <w:tab w:val="left" w:pos="11908"/>
+          <w:tab w:val="left" w:pos="12824"/>
+          <w:tab w:val="left" w:pos="13740"/>
+          <w:tab w:val="left" w:pos="14656"/>
+        </w:tabs>
+        <w:wordWrap w:val="0"/>
+        <w:spacing w:line="225" w:lineRule="atLeast"/>
+        <w:rPr>
+          <w:rFonts w:ascii="Lucida Console" w:eastAsia="Times New Roman" w:hAnsi="Lucida Console" w:cs="Courier New"/>
+          <w:color w:val="FFFFFF"/>
+          <w:sz w:val="20"/>
+          <w:szCs w:val="20"/>
+          <w:bdr w:val="none" w:sz="0" w:space="0" w:color="auto" w:frame="1"/>
+          <w:lang w:val="ru-RU"/>
+        </w:rPr>
+      </w:pPr>
+      <w:r>
+        <w:rPr>
+          <w:rFonts w:ascii="Lucida Console" w:eastAsia="Times New Roman" w:hAnsi="Lucida Console" w:cs="Courier New"/>
+          <w:color w:val="FFFFFF"/>
+          <w:sz w:val="20"/>
+          <w:szCs w:val="20"/>
+          <w:bdr w:val="none" w:sz="0" w:space="0" w:color="auto" w:frame="1"/>
+          <w:lang w:val="ru-RU"/>
+        </w:rPr>
+        <w:t>8      7              49    49.01081985054</w:t>
+      </w:r>
+    </w:p>
+    <w:p>
+      <w:pPr>
+        <w:pBdr>
+          <w:top w:val="none" w:sz="0" w:space="0" w:color="auto"/>
+          <w:left w:val="none" w:sz="0" w:space="0" w:color="auto"/>
+          <w:bottom w:val="none" w:sz="0" w:space="0" w:color="auto"/>
+          <w:right w:val="none" w:sz="0" w:space="0" w:color="auto"/>
+          <w:between w:val="none" w:sz="0" w:space="0" w:color="auto"/>
+        </w:pBdr>
+        <w:shd w:val="clear" w:color="auto" w:fill="002240"/>
+        <w:tabs>
+          <w:tab w:val="left" w:pos="916"/>
+          <w:tab w:val="left" w:pos="1832"/>
+          <w:tab w:val="left" w:pos="2748"/>
+          <w:tab w:val="left" w:pos="3664"/>
+          <w:tab w:val="left" w:pos="4580"/>
+          <w:tab w:val="left" w:pos="5496"/>
+          <w:tab w:val="left" w:pos="6412"/>
+          <w:tab w:val="left" w:pos="7328"/>
+          <w:tab w:val="left" w:pos="8244"/>
+          <w:tab w:val="left" w:pos="9160"/>
+          <w:tab w:val="left" w:pos="10076"/>
+          <w:tab w:val="left" w:pos="10992"/>
+          <w:tab w:val="left" w:pos="11908"/>
+          <w:tab w:val="left" w:pos="12824"/>
+          <w:tab w:val="left" w:pos="13740"/>
+          <w:tab w:val="left" w:pos="14656"/>
+        </w:tabs>
+        <w:wordWrap w:val="0"/>
+        <w:spacing w:line="225" w:lineRule="atLeast"/>
+        <w:rPr>
+          <w:rFonts w:ascii="Lucida Console" w:eastAsia="Times New Roman" w:hAnsi="Lucida Console" w:cs="Courier New"/>
+          <w:color w:val="FFFFFF"/>
+          <w:sz w:val="20"/>
+          <w:szCs w:val="20"/>
+          <w:bdr w:val="none" w:sz="0" w:space="0" w:color="auto" w:frame="1"/>
+          <w:lang w:val="ru-RU"/>
+        </w:rPr>
+      </w:pPr>
+      <w:r>
+        <w:rPr>
+          <w:rFonts w:ascii="Lucida Console" w:eastAsia="Times New Roman" w:hAnsi="Lucida Console" w:cs="Courier New"/>
+          <w:color w:val="FFFFFF"/>
+          <w:sz w:val="20"/>
+          <w:szCs w:val="20"/>
+          <w:bdr w:val="none" w:sz="0" w:space="0" w:color="auto" w:frame="1"/>
+          <w:lang w:val="ru-RU"/>
+        </w:rPr>
+        <w:t>9      8              64    63.98068535186</w:t>
+      </w:r>
+    </w:p>
+    <w:p>
+      <w:pPr>
+        <w:pBdr>
+          <w:top w:val="none" w:sz="0" w:space="0" w:color="auto"/>
+          <w:left w:val="none" w:sz="0" w:space="0" w:color="auto"/>
+          <w:bottom w:val="none" w:sz="0" w:space="0" w:color="auto"/>
+          <w:right w:val="none" w:sz="0" w:space="0" w:color="auto"/>
+          <w:between w:val="none" w:sz="0" w:space="0" w:color="auto"/>
+        </w:pBdr>
+        <w:shd w:val="clear" w:color="auto" w:fill="002240"/>
+        <w:tabs>
+          <w:tab w:val="left" w:pos="916"/>
+          <w:tab w:val="left" w:pos="1832"/>
+          <w:tab w:val="left" w:pos="2748"/>
+          <w:tab w:val="left" w:pos="3664"/>
+          <w:tab w:val="left" w:pos="4580"/>
+          <w:tab w:val="left" w:pos="5496"/>
+          <w:tab w:val="left" w:pos="6412"/>
+          <w:tab w:val="left" w:pos="7328"/>
+          <w:tab w:val="left" w:pos="8244"/>
+          <w:tab w:val="left" w:pos="9160"/>
+          <w:tab w:val="left" w:pos="10076"/>
+          <w:tab w:val="left" w:pos="10992"/>
+          <w:tab w:val="left" w:pos="11908"/>
+          <w:tab w:val="left" w:pos="12824"/>
+          <w:tab w:val="left" w:pos="13740"/>
+          <w:tab w:val="left" w:pos="14656"/>
+        </w:tabs>
+        <w:wordWrap w:val="0"/>
+        <w:spacing w:line="225" w:lineRule="atLeast"/>
+        <w:rPr>
+          <w:rFonts w:ascii="Lucida Console" w:eastAsia="Times New Roman" w:hAnsi="Lucida Console" w:cs="Courier New"/>
+          <w:color w:val="FFFFFF"/>
+          <w:sz w:val="20"/>
+          <w:szCs w:val="20"/>
+          <w:bdr w:val="none" w:sz="0" w:space="0" w:color="auto" w:frame="1"/>
+          <w:lang w:val="ru-RU"/>
+        </w:rPr>
+      </w:pPr>
+      <w:r>
+        <w:rPr>
+          <w:rFonts w:ascii="Lucida Console" w:eastAsia="Times New Roman" w:hAnsi="Lucida Console" w:cs="Courier New"/>
+          <w:color w:val="FFFFFF"/>
+          <w:sz w:val="20"/>
+          <w:szCs w:val="20"/>
+          <w:bdr w:val="none" w:sz="0" w:space="0" w:color="auto" w:frame="1"/>
+          <w:lang w:val="ru-RU"/>
+        </w:rPr>
+        <w:t>10     9              81    81.01430053277</w:t>
+      </w:r>
+    </w:p>
+    <w:p>
+      <w:pPr>
+        <w:pBdr>
+          <w:top w:val="none" w:sz="0" w:space="0" w:color="auto"/>
+          <w:left w:val="none" w:sz="0" w:space="0" w:color="auto"/>
+          <w:bottom w:val="none" w:sz="0" w:space="0" w:color="auto"/>
+          <w:right w:val="none" w:sz="0" w:space="0" w:color="auto"/>
+          <w:between w:val="none" w:sz="0" w:space="0" w:color="auto"/>
+        </w:pBdr>
+        <w:shd w:val="clear" w:color="auto" w:fill="002240"/>
+        <w:tabs>
+          <w:tab w:val="left" w:pos="916"/>
+          <w:tab w:val="left" w:pos="1832"/>
+          <w:tab w:val="left" w:pos="2748"/>
+          <w:tab w:val="left" w:pos="3664"/>
+          <w:tab w:val="left" w:pos="4580"/>
+          <w:tab w:val="left" w:pos="5496"/>
+          <w:tab w:val="left" w:pos="6412"/>
+          <w:tab w:val="left" w:pos="7328"/>
+          <w:tab w:val="left" w:pos="8244"/>
+          <w:tab w:val="left" w:pos="9160"/>
+          <w:tab w:val="left" w:pos="10076"/>
+          <w:tab w:val="left" w:pos="10992"/>
+          <w:tab w:val="left" w:pos="11908"/>
+          <w:tab w:val="left" w:pos="12824"/>
+          <w:tab w:val="left" w:pos="13740"/>
+          <w:tab w:val="left" w:pos="14656"/>
+        </w:tabs>
+        <w:wordWrap w:val="0"/>
+        <w:spacing w:line="225" w:lineRule="atLeast"/>
+        <w:rPr>
+          <w:rFonts w:ascii="Lucida Console" w:eastAsia="Times New Roman" w:hAnsi="Lucida Console" w:cs="Courier New"/>
+          <w:color w:val="FFFFFF"/>
+          <w:sz w:val="20"/>
+          <w:szCs w:val="20"/>
+          <w:lang w:val="ru-RU"/>
+        </w:rPr>
+      </w:pPr>
+      <w:r>
+        <w:rPr>
+          <w:rFonts w:ascii="Lucida Console" w:eastAsia="Times New Roman" w:hAnsi="Lucida Console" w:cs="Courier New"/>
+          <w:color w:val="FFFFFF"/>
+          <w:sz w:val="20"/>
+          <w:szCs w:val="20"/>
+          <w:bdr w:val="none" w:sz="0" w:space="0" w:color="auto" w:frame="1"/>
+          <w:lang w:val="ru-RU"/>
+        </w:rPr>
+        <w:t>11    10             100    99.99539110201</w:t>
+      </w:r>
+    </w:p>
+    <w:p>
+      <w:pPr>
+        <w:pBdr>
+          <w:top w:val="none" w:sz="0" w:space="0" w:color="auto"/>
+          <w:left w:val="none" w:sz="0" w:space="0" w:color="auto"/>
+          <w:bottom w:val="none" w:sz="0" w:space="0" w:color="auto"/>
+          <w:right w:val="none" w:sz="0" w:space="0" w:color="auto"/>
+          <w:between w:val="none" w:sz="0" w:space="0" w:color="auto"/>
+        </w:pBdr>
+        <w:shd w:val="clear" w:color="auto" w:fill="002240"/>
+        <w:tabs>
+          <w:tab w:val="left" w:pos="916"/>
+          <w:tab w:val="left" w:pos="1832"/>
+          <w:tab w:val="left" w:pos="2748"/>
+          <w:tab w:val="left" w:pos="3664"/>
+          <w:tab w:val="left" w:pos="4580"/>
+          <w:tab w:val="left" w:pos="5496"/>
+          <w:tab w:val="left" w:pos="6412"/>
+          <w:tab w:val="left" w:pos="7328"/>
+          <w:tab w:val="left" w:pos="8244"/>
+          <w:tab w:val="left" w:pos="9160"/>
+          <w:tab w:val="left" w:pos="10076"/>
+          <w:tab w:val="left" w:pos="10992"/>
+          <w:tab w:val="left" w:pos="11908"/>
+          <w:tab w:val="left" w:pos="12824"/>
+          <w:tab w:val="left" w:pos="13740"/>
+          <w:tab w:val="left" w:pos="14656"/>
+        </w:tabs>
+        <w:wordWrap w:val="0"/>
+        <w:spacing w:line="225" w:lineRule="atLeast"/>
+        <w:rPr>
+          <w:rFonts w:ascii="Lucida Console" w:eastAsia="Times New Roman" w:hAnsi="Lucida Console" w:cs="Courier New"/>
+          <w:color w:val="FFFFFF"/>
+          <w:sz w:val="20"/>
+          <w:szCs w:val="20"/>
+          <w:lang w:val="ru-RU"/>
+        </w:rPr>
+      </w:pPr>
+    </w:p>
+    <w:p>
+      <w:pPr>
+        <w:rPr>
+          <w:b/>
+          <w:color w:val="auto"/>
+          <w:lang w:val="ru-RU"/>
+        </w:rPr>
+      </w:pPr>
+      <w:r>
+        <w:rPr>
+          <w:b/>
+          <w:color w:val="auto"/>
+          <w:lang w:val="ru-RU"/>
+        </w:rPr>
+        <w:br w:type="page"/>
+      </w:r>
+    </w:p>
+    <w:p>
+      <w:pPr>
+        <w:jc w:val="both"/>
+        <w:rPr>
+          <w:color w:val="auto"/>
+          <w:lang w:val="ru-RU"/>
+        </w:rPr>
+      </w:pPr>
+      <w:r>
+        <w:rPr>
+          <w:b/>
+          <w:color w:val="auto"/>
+          <w:lang w:val="ru-RU"/>
+        </w:rPr>
+        <w:lastRenderedPageBreak/>
+        <w:t>Пример</w:t>
+      </w:r>
+      <w:r>
+        <w:rPr>
+          <w:b/>
+          <w:color w:val="auto"/>
+          <w:lang w:val="ru-RU"/>
+        </w:rPr>
+        <w:t xml:space="preserve"> 2</w:t>
+      </w:r>
+      <w:bookmarkStart w:id="0" w:name="_GoBack"/>
+      <w:bookmarkEnd w:id="0"/>
+      <w:r>
+        <w:rPr>
+          <w:b/>
+          <w:color w:val="auto"/>
+          <w:lang w:val="ru-RU"/>
+        </w:rPr>
+        <w:t>:</w:t>
+      </w:r>
+      <w:r>
+        <w:rPr>
+          <w:color w:val="auto"/>
+          <w:lang w:val="ru-RU"/>
+        </w:rPr>
+        <w:t xml:space="preserve"> </w:t>
+      </w:r>
+      <w:r>
+        <w:rPr>
+          <w:color w:val="auto"/>
+          <w:lang w:val="ru-RU"/>
+        </w:rPr>
+        <w:t xml:space="preserve">Прелагаю такую простую задачу: необходимо на языке </w:t>
+      </w:r>
+      <w:r>
+        <w:rPr>
+          <w:color w:val="auto"/>
+          <w:lang w:val="en-US"/>
+        </w:rPr>
+        <w:t>R</w:t>
+      </w:r>
+      <w:r>
+        <w:rPr>
+          <w:color w:val="auto"/>
+          <w:lang w:val="ru-RU"/>
+        </w:rPr>
+        <w:t xml:space="preserve"> реализовать нейронную сеть для предсказания размера пенсии в зависимости средней зарплаты.</w:t>
+      </w:r>
+      <w:r>
+        <w:rPr>
+          <w:color w:val="auto"/>
+          <w:shd w:val="clear" w:color="auto" w:fill="FFFFFF"/>
+          <w:lang w:val="ru-RU"/>
+        </w:rPr>
+        <w:t xml:space="preserve"> У нас есть два ряда данных - средняя зарплата по городу за последние 10 лет и средняя пенсия за последние 10 лет. Эти данные используются для обучения нейронной сети:</w:t>
+      </w:r>
+    </w:p>
+    <w:p>
+      <w:pPr>
+        <w:rPr>
+          <w:b/>
+          <w:color w:val="auto"/>
+          <w:lang w:val="ru-RU"/>
+        </w:rPr>
+      </w:pPr>
+    </w:p>
+    <w:p>
+      <w:pPr>
+        <w:rPr>
+          <w:b/>
+          <w:color w:val="auto"/>
+          <w:lang w:val="ru-RU"/>
+        </w:rPr>
+      </w:pPr>
+    </w:p>
+    <w:p>
+      <w:pPr>
+        <w:rPr>
+          <w:b/>
+          <w:color w:val="auto"/>
+          <w:lang w:val="ru-RU"/>
+        </w:rPr>
+      </w:pPr>
+      <w:r>
+        <w:rPr>
+          <w:b/>
+          <w:color w:val="auto"/>
+          <w:lang w:val="ru-RU"/>
+        </w:rPr>
+        <w:t>Решение:</w:t>
+      </w:r>
+    </w:p>
+    <w:p>
+      <w:pPr>
+        <w:pBdr>
+          <w:top w:val="none" w:sz="0" w:space="0" w:color="auto"/>
+          <w:left w:val="none" w:sz="0" w:space="0" w:color="auto"/>
+          <w:bottom w:val="none" w:sz="0" w:space="0" w:color="auto"/>
+          <w:right w:val="none" w:sz="0" w:space="0" w:color="auto"/>
+          <w:between w:val="none" w:sz="0" w:space="0" w:color="auto"/>
+        </w:pBdr>
+        <w:shd w:val="clear" w:color="auto" w:fill="002240"/>
+        <w:tabs>
+          <w:tab w:val="left" w:pos="916"/>
+          <w:tab w:val="left" w:pos="1832"/>
+          <w:tab w:val="left" w:pos="2748"/>
+          <w:tab w:val="left" w:pos="3664"/>
+          <w:tab w:val="left" w:pos="4580"/>
+          <w:tab w:val="left" w:pos="5496"/>
+          <w:tab w:val="left" w:pos="6412"/>
+          <w:tab w:val="left" w:pos="7328"/>
+          <w:tab w:val="left" w:pos="8244"/>
+          <w:tab w:val="left" w:pos="9160"/>
+          <w:tab w:val="left" w:pos="10076"/>
+          <w:tab w:val="left" w:pos="10992"/>
+          <w:tab w:val="left" w:pos="11908"/>
+          <w:tab w:val="left" w:pos="12824"/>
+          <w:tab w:val="left" w:pos="13740"/>
+          <w:tab w:val="left" w:pos="14656"/>
+        </w:tabs>
+        <w:wordWrap w:val="0"/>
+        <w:spacing w:line="225" w:lineRule="atLeast"/>
+        <w:rPr>
+          <w:rFonts w:ascii="Lucida Console" w:eastAsia="Times New Roman" w:hAnsi="Lucida Console" w:cs="Courier New"/>
+          <w:color w:val="FF9D00"/>
+          <w:sz w:val="20"/>
+          <w:szCs w:val="20"/>
+          <w:lang w:val="ru-RU"/>
+        </w:rPr>
+      </w:pPr>
+      <w:r>
+        <w:rPr>
+          <w:rFonts w:ascii="Lucida Console" w:eastAsia="Times New Roman" w:hAnsi="Lucida Console" w:cs="Courier New"/>
+          <w:color w:val="FF9D00"/>
+          <w:sz w:val="20"/>
+          <w:szCs w:val="20"/>
+          <w:lang w:val="ru-RU"/>
+        </w:rPr>
+        <w:t xml:space="preserve">&gt; # 1. </w:t>
+      </w:r>
+      <w:proofErr w:type="gramStart"/>
+      <w:r>
+        <w:rPr>
+          <w:rFonts w:ascii="Lucida Console" w:eastAsia="Times New Roman" w:hAnsi="Lucida Console" w:cs="Courier New"/>
+          <w:color w:val="FF9D00"/>
+          <w:sz w:val="20"/>
+          <w:szCs w:val="20"/>
+          <w:lang w:val="en-GB"/>
+        </w:rPr>
+        <w:t>creating</w:t>
+      </w:r>
+      <w:proofErr w:type="gramEnd"/>
+      <w:r>
+        <w:rPr>
+          <w:rFonts w:ascii="Lucida Console" w:eastAsia="Times New Roman" w:hAnsi="Lucida Console" w:cs="Courier New"/>
+          <w:color w:val="FF9D00"/>
+          <w:sz w:val="20"/>
+          <w:szCs w:val="20"/>
+          <w:lang w:val="ru-RU"/>
+        </w:rPr>
+        <w:t xml:space="preserve"> </w:t>
+      </w:r>
+      <w:r>
+        <w:rPr>
+          <w:rFonts w:ascii="Lucida Console" w:eastAsia="Times New Roman" w:hAnsi="Lucida Console" w:cs="Courier New"/>
+          <w:color w:val="FF9D00"/>
+          <w:sz w:val="20"/>
+          <w:szCs w:val="20"/>
+          <w:lang w:val="en-GB"/>
+        </w:rPr>
+        <w:t>the</w:t>
+      </w:r>
+      <w:r>
+        <w:rPr>
+          <w:rFonts w:ascii="Lucida Console" w:eastAsia="Times New Roman" w:hAnsi="Lucida Console" w:cs="Courier New"/>
+          <w:color w:val="FF9D00"/>
+          <w:sz w:val="20"/>
+          <w:szCs w:val="20"/>
+          <w:lang w:val="ru-RU"/>
+        </w:rPr>
+        <w:t xml:space="preserve"> </w:t>
+      </w:r>
+      <w:r>
+        <w:rPr>
+          <w:rFonts w:ascii="Lucida Console" w:eastAsia="Times New Roman" w:hAnsi="Lucida Console" w:cs="Courier New"/>
+          <w:color w:val="FF9D00"/>
+          <w:sz w:val="20"/>
+          <w:szCs w:val="20"/>
+          <w:lang w:val="en-GB"/>
+        </w:rPr>
+        <w:t>initial</w:t>
+      </w:r>
+      <w:r>
+        <w:rPr>
+          <w:rFonts w:ascii="Lucida Console" w:eastAsia="Times New Roman" w:hAnsi="Lucida Console" w:cs="Courier New"/>
+          <w:color w:val="FF9D00"/>
+          <w:sz w:val="20"/>
+          <w:szCs w:val="20"/>
+          <w:lang w:val="ru-RU"/>
+        </w:rPr>
+        <w:t xml:space="preserve"> </w:t>
+      </w:r>
+      <w:r>
+        <w:rPr>
+          <w:rFonts w:ascii="Lucida Console" w:eastAsia="Times New Roman" w:hAnsi="Lucida Console" w:cs="Courier New"/>
+          <w:color w:val="FF9D00"/>
+          <w:sz w:val="20"/>
+          <w:szCs w:val="20"/>
+          <w:lang w:val="en-GB"/>
+        </w:rPr>
+        <w:t>data</w:t>
+      </w:r>
+      <w:r>
+        <w:rPr>
+          <w:rFonts w:ascii="Lucida Console" w:eastAsia="Times New Roman" w:hAnsi="Lucida Console" w:cs="Courier New"/>
+          <w:color w:val="FF9D00"/>
+          <w:sz w:val="20"/>
+          <w:szCs w:val="20"/>
+          <w:lang w:val="ru-RU"/>
+        </w:rPr>
+        <w:t xml:space="preserve">, </w:t>
+      </w:r>
+      <w:r>
+        <w:rPr>
+          <w:rFonts w:ascii="Lucida Console" w:eastAsia="Times New Roman" w:hAnsi="Lucida Console" w:cs="Courier New"/>
+          <w:color w:val="FF9D00"/>
+          <w:sz w:val="20"/>
+          <w:szCs w:val="20"/>
+          <w:lang w:val="en-GB"/>
+        </w:rPr>
+        <w:t>plotting</w:t>
+      </w:r>
+    </w:p>
+    <w:p>
+      <w:pPr>
+        <w:pBdr>
+          <w:top w:val="none" w:sz="0" w:space="0" w:color="auto"/>
+          <w:left w:val="none" w:sz="0" w:space="0" w:color="auto"/>
+          <w:bottom w:val="none" w:sz="0" w:space="0" w:color="auto"/>
+          <w:right w:val="none" w:sz="0" w:space="0" w:color="auto"/>
+          <w:between w:val="none" w:sz="0" w:space="0" w:color="auto"/>
+        </w:pBdr>
+        <w:shd w:val="clear" w:color="auto" w:fill="002240"/>
+        <w:tabs>
+          <w:tab w:val="left" w:pos="916"/>
+          <w:tab w:val="left" w:pos="1832"/>
+          <w:tab w:val="left" w:pos="2748"/>
+          <w:tab w:val="left" w:pos="3664"/>
+          <w:tab w:val="left" w:pos="4580"/>
+          <w:tab w:val="left" w:pos="5496"/>
+          <w:tab w:val="left" w:pos="6412"/>
+          <w:tab w:val="left" w:pos="7328"/>
+          <w:tab w:val="left" w:pos="8244"/>
+          <w:tab w:val="left" w:pos="9160"/>
+          <w:tab w:val="left" w:pos="10076"/>
+          <w:tab w:val="left" w:pos="10992"/>
+          <w:tab w:val="left" w:pos="11908"/>
+          <w:tab w:val="left" w:pos="12824"/>
+          <w:tab w:val="left" w:pos="13740"/>
+          <w:tab w:val="left" w:pos="14656"/>
+        </w:tabs>
+        <w:wordWrap w:val="0"/>
+        <w:spacing w:line="225" w:lineRule="atLeast"/>
+        <w:rPr>
+          <w:rFonts w:ascii="Lucida Console" w:eastAsia="Times New Roman" w:hAnsi="Lucida Console" w:cs="Courier New"/>
+          <w:color w:val="FF9D00"/>
+          <w:sz w:val="20"/>
+          <w:szCs w:val="20"/>
           <w:lang w:val="en-GB"/>
         </w:rPr>
       </w:pPr>
@@ -2448,6 +4200,268 @@
           <w:szCs w:val="20"/>
           <w:lang w:val="en-GB"/>
         </w:rPr>
+        <w:t>data</w:t>
+      </w:r>
+      <w:proofErr w:type="gramEnd"/>
+      <w:r>
+        <w:rPr>
+          <w:rFonts w:ascii="Lucida Console" w:eastAsia="Times New Roman" w:hAnsi="Lucida Console" w:cs="Courier New"/>
+          <w:color w:val="FF9D00"/>
+          <w:sz w:val="20"/>
+          <w:szCs w:val="20"/>
+          <w:lang w:val="en-GB"/>
+        </w:rPr>
+        <w:t xml:space="preserve"> &lt;- data.frame (</w:t>
+      </w:r>
+    </w:p>
+    <w:p>
+      <w:pPr>
+        <w:pBdr>
+          <w:top w:val="none" w:sz="0" w:space="0" w:color="auto"/>
+          <w:left w:val="none" w:sz="0" w:space="0" w:color="auto"/>
+          <w:bottom w:val="none" w:sz="0" w:space="0" w:color="auto"/>
+          <w:right w:val="none" w:sz="0" w:space="0" w:color="auto"/>
+          <w:between w:val="none" w:sz="0" w:space="0" w:color="auto"/>
+        </w:pBdr>
+        <w:shd w:val="clear" w:color="auto" w:fill="002240"/>
+        <w:tabs>
+          <w:tab w:val="left" w:pos="916"/>
+          <w:tab w:val="left" w:pos="1832"/>
+          <w:tab w:val="left" w:pos="2748"/>
+          <w:tab w:val="left" w:pos="3664"/>
+          <w:tab w:val="left" w:pos="4580"/>
+          <w:tab w:val="left" w:pos="5496"/>
+          <w:tab w:val="left" w:pos="6412"/>
+          <w:tab w:val="left" w:pos="7328"/>
+          <w:tab w:val="left" w:pos="8244"/>
+          <w:tab w:val="left" w:pos="9160"/>
+          <w:tab w:val="left" w:pos="10076"/>
+          <w:tab w:val="left" w:pos="10992"/>
+          <w:tab w:val="left" w:pos="11908"/>
+          <w:tab w:val="left" w:pos="12824"/>
+          <w:tab w:val="left" w:pos="13740"/>
+          <w:tab w:val="left" w:pos="14656"/>
+        </w:tabs>
+        <w:wordWrap w:val="0"/>
+        <w:spacing w:line="225" w:lineRule="atLeast"/>
+        <w:rPr>
+          <w:rFonts w:ascii="Lucida Console" w:eastAsia="Times New Roman" w:hAnsi="Lucida Console" w:cs="Courier New"/>
+          <w:color w:val="FF9D00"/>
+          <w:sz w:val="20"/>
+          <w:szCs w:val="20"/>
+          <w:lang w:val="en-GB"/>
+        </w:rPr>
+      </w:pPr>
+      <w:r>
+        <w:rPr>
+          <w:rFonts w:ascii="Lucida Console" w:eastAsia="Times New Roman" w:hAnsi="Lucida Console" w:cs="Courier New"/>
+          <w:color w:val="FF9D00"/>
+          <w:sz w:val="20"/>
+          <w:szCs w:val="20"/>
+          <w:lang w:val="en-GB"/>
+        </w:rPr>
+        <w:t xml:space="preserve">+   </w:t>
+      </w:r>
+      <w:proofErr w:type="gramStart"/>
+      <w:r>
+        <w:rPr>
+          <w:rFonts w:ascii="Lucida Console" w:eastAsia="Times New Roman" w:hAnsi="Lucida Console" w:cs="Courier New"/>
+          <w:color w:val="FF9D00"/>
+          <w:sz w:val="20"/>
+          <w:szCs w:val="20"/>
+          <w:lang w:val="en-GB"/>
+        </w:rPr>
+        <w:t>input</w:t>
+      </w:r>
+      <w:proofErr w:type="gramEnd"/>
+      <w:r>
+        <w:rPr>
+          <w:rFonts w:ascii="Lucida Console" w:eastAsia="Times New Roman" w:hAnsi="Lucida Console" w:cs="Courier New"/>
+          <w:color w:val="FF9D00"/>
+          <w:sz w:val="20"/>
+          <w:szCs w:val="20"/>
+          <w:lang w:val="en-GB"/>
+        </w:rPr>
+        <w:t xml:space="preserve"> = c(0.225, 690, 2313, 2931, 4061, 4937, 5809, 7096, 8803, 10095, 12229, 13572),</w:t>
+      </w:r>
+    </w:p>
+    <w:p>
+      <w:pPr>
+        <w:pBdr>
+          <w:top w:val="none" w:sz="0" w:space="0" w:color="auto"/>
+          <w:left w:val="none" w:sz="0" w:space="0" w:color="auto"/>
+          <w:bottom w:val="none" w:sz="0" w:space="0" w:color="auto"/>
+          <w:right w:val="none" w:sz="0" w:space="0" w:color="auto"/>
+          <w:between w:val="none" w:sz="0" w:space="0" w:color="auto"/>
+        </w:pBdr>
+        <w:shd w:val="clear" w:color="auto" w:fill="002240"/>
+        <w:tabs>
+          <w:tab w:val="left" w:pos="916"/>
+          <w:tab w:val="left" w:pos="1832"/>
+          <w:tab w:val="left" w:pos="2748"/>
+          <w:tab w:val="left" w:pos="3664"/>
+          <w:tab w:val="left" w:pos="4580"/>
+          <w:tab w:val="left" w:pos="5496"/>
+          <w:tab w:val="left" w:pos="6412"/>
+          <w:tab w:val="left" w:pos="7328"/>
+          <w:tab w:val="left" w:pos="8244"/>
+          <w:tab w:val="left" w:pos="9160"/>
+          <w:tab w:val="left" w:pos="10076"/>
+          <w:tab w:val="left" w:pos="10992"/>
+          <w:tab w:val="left" w:pos="11908"/>
+          <w:tab w:val="left" w:pos="12824"/>
+          <w:tab w:val="left" w:pos="13740"/>
+          <w:tab w:val="left" w:pos="14656"/>
+        </w:tabs>
+        <w:wordWrap w:val="0"/>
+        <w:spacing w:line="225" w:lineRule="atLeast"/>
+        <w:rPr>
+          <w:rFonts w:ascii="Lucida Console" w:eastAsia="Times New Roman" w:hAnsi="Lucida Console" w:cs="Courier New"/>
+          <w:color w:val="FF9D00"/>
+          <w:sz w:val="20"/>
+          <w:szCs w:val="20"/>
+          <w:lang w:val="en-GB"/>
+        </w:rPr>
+      </w:pPr>
+      <w:r>
+        <w:rPr>
+          <w:rFonts w:ascii="Lucida Console" w:eastAsia="Times New Roman" w:hAnsi="Lucida Console" w:cs="Courier New"/>
+          <w:color w:val="FF9D00"/>
+          <w:sz w:val="20"/>
+          <w:szCs w:val="20"/>
+          <w:lang w:val="en-GB"/>
+        </w:rPr>
+        <w:t xml:space="preserve">+   </w:t>
+      </w:r>
+      <w:proofErr w:type="gramStart"/>
+      <w:r>
+        <w:rPr>
+          <w:rFonts w:ascii="Lucida Console" w:eastAsia="Times New Roman" w:hAnsi="Lucida Console" w:cs="Courier New"/>
+          <w:color w:val="FF9D00"/>
+          <w:sz w:val="20"/>
+          <w:szCs w:val="20"/>
+          <w:lang w:val="en-GB"/>
+        </w:rPr>
+        <w:t>output</w:t>
+      </w:r>
+      <w:proofErr w:type="gramEnd"/>
+      <w:r>
+        <w:rPr>
+          <w:rFonts w:ascii="Lucida Console" w:eastAsia="Times New Roman" w:hAnsi="Lucida Console" w:cs="Courier New"/>
+          <w:color w:val="FF9D00"/>
+          <w:sz w:val="20"/>
+          <w:szCs w:val="20"/>
+          <w:lang w:val="en-GB"/>
+        </w:rPr>
+        <w:t xml:space="preserve"> = c(0.118, 274, 949, 1270, 1668, 2001, 2434, 3028, 3393, 4519, 5594, 7610)</w:t>
+      </w:r>
+    </w:p>
+    <w:p>
+      <w:pPr>
+        <w:pBdr>
+          <w:top w:val="none" w:sz="0" w:space="0" w:color="auto"/>
+          <w:left w:val="none" w:sz="0" w:space="0" w:color="auto"/>
+          <w:bottom w:val="none" w:sz="0" w:space="0" w:color="auto"/>
+          <w:right w:val="none" w:sz="0" w:space="0" w:color="auto"/>
+          <w:between w:val="none" w:sz="0" w:space="0" w:color="auto"/>
+        </w:pBdr>
+        <w:shd w:val="clear" w:color="auto" w:fill="002240"/>
+        <w:tabs>
+          <w:tab w:val="left" w:pos="916"/>
+          <w:tab w:val="left" w:pos="1832"/>
+          <w:tab w:val="left" w:pos="2748"/>
+          <w:tab w:val="left" w:pos="3664"/>
+          <w:tab w:val="left" w:pos="4580"/>
+          <w:tab w:val="left" w:pos="5496"/>
+          <w:tab w:val="left" w:pos="6412"/>
+          <w:tab w:val="left" w:pos="7328"/>
+          <w:tab w:val="left" w:pos="8244"/>
+          <w:tab w:val="left" w:pos="9160"/>
+          <w:tab w:val="left" w:pos="10076"/>
+          <w:tab w:val="left" w:pos="10992"/>
+          <w:tab w:val="left" w:pos="11908"/>
+          <w:tab w:val="left" w:pos="12824"/>
+          <w:tab w:val="left" w:pos="13740"/>
+          <w:tab w:val="left" w:pos="14656"/>
+        </w:tabs>
+        <w:wordWrap w:val="0"/>
+        <w:spacing w:line="225" w:lineRule="atLeast"/>
+        <w:rPr>
+          <w:rFonts w:ascii="Lucida Console" w:eastAsia="Times New Roman" w:hAnsi="Lucida Console" w:cs="Courier New"/>
+          <w:color w:val="FF9D00"/>
+          <w:sz w:val="20"/>
+          <w:szCs w:val="20"/>
+          <w:lang w:val="en-GB"/>
+        </w:rPr>
+      </w:pPr>
+      <w:r>
+        <w:rPr>
+          <w:rFonts w:ascii="Lucida Console" w:eastAsia="Times New Roman" w:hAnsi="Lucida Console" w:cs="Courier New"/>
+          <w:color w:val="FF9D00"/>
+          <w:sz w:val="20"/>
+          <w:szCs w:val="20"/>
+          <w:lang w:val="en-GB"/>
+        </w:rPr>
+        <w:t>+ )</w:t>
+      </w:r>
+    </w:p>
+    <w:p>
+      <w:pPr>
+        <w:pBdr>
+          <w:top w:val="none" w:sz="0" w:space="0" w:color="auto"/>
+          <w:left w:val="none" w:sz="0" w:space="0" w:color="auto"/>
+          <w:bottom w:val="none" w:sz="0" w:space="0" w:color="auto"/>
+          <w:right w:val="none" w:sz="0" w:space="0" w:color="auto"/>
+          <w:between w:val="none" w:sz="0" w:space="0" w:color="auto"/>
+        </w:pBdr>
+        <w:shd w:val="clear" w:color="auto" w:fill="002240"/>
+        <w:tabs>
+          <w:tab w:val="left" w:pos="916"/>
+          <w:tab w:val="left" w:pos="1832"/>
+          <w:tab w:val="left" w:pos="2748"/>
+          <w:tab w:val="left" w:pos="3664"/>
+          <w:tab w:val="left" w:pos="4580"/>
+          <w:tab w:val="left" w:pos="5496"/>
+          <w:tab w:val="left" w:pos="6412"/>
+          <w:tab w:val="left" w:pos="7328"/>
+          <w:tab w:val="left" w:pos="8244"/>
+          <w:tab w:val="left" w:pos="9160"/>
+          <w:tab w:val="left" w:pos="10076"/>
+          <w:tab w:val="left" w:pos="10992"/>
+          <w:tab w:val="left" w:pos="11908"/>
+          <w:tab w:val="left" w:pos="12824"/>
+          <w:tab w:val="left" w:pos="13740"/>
+          <w:tab w:val="left" w:pos="14656"/>
+        </w:tabs>
+        <w:wordWrap w:val="0"/>
+        <w:spacing w:line="225" w:lineRule="atLeast"/>
+        <w:rPr>
+          <w:rFonts w:ascii="Lucida Console" w:eastAsia="Times New Roman" w:hAnsi="Lucida Console" w:cs="Courier New"/>
+          <w:color w:val="FF9D00"/>
+          <w:sz w:val="20"/>
+          <w:szCs w:val="20"/>
+          <w:lang w:val="en-GB"/>
+        </w:rPr>
+      </w:pPr>
+      <w:r>
+        <w:rPr>
+          <w:rFonts w:ascii="Lucida Console" w:eastAsia="Times New Roman" w:hAnsi="Lucida Console" w:cs="Courier New"/>
+          <w:color w:val="FF9D00"/>
+          <w:sz w:val="20"/>
+          <w:szCs w:val="20"/>
+          <w:lang w:val="en-GB"/>
+        </w:rPr>
+        <w:t xml:space="preserve">&gt; </w:t>
+      </w:r>
+      <w:proofErr w:type="gramStart"/>
+      <w:r>
+        <w:rPr>
+          <w:rFonts w:ascii="Lucida Console" w:eastAsia="Times New Roman" w:hAnsi="Lucida Console" w:cs="Courier New"/>
+          <w:color w:val="FF9D00"/>
+          <w:sz w:val="20"/>
+          <w:szCs w:val="20"/>
+          <w:lang w:val="en-GB"/>
+        </w:rPr>
         <w:t>plot(</w:t>
       </w:r>
       <w:proofErr w:type="gramEnd"/>
@@ -2459,17 +4473,1296 @@
           <w:szCs w:val="20"/>
           <w:lang w:val="en-GB"/>
         </w:rPr>
+        <w:t>data$output ~ data$input, main="Distribution of the pension relative to the salary", xlab="Salary", ylab="Pension")</w:t>
+      </w:r>
+    </w:p>
+    <w:p>
+      <w:pPr>
+        <w:pBdr>
+          <w:top w:val="none" w:sz="0" w:space="0" w:color="auto"/>
+          <w:left w:val="none" w:sz="0" w:space="0" w:color="auto"/>
+          <w:bottom w:val="none" w:sz="0" w:space="0" w:color="auto"/>
+          <w:right w:val="none" w:sz="0" w:space="0" w:color="auto"/>
+          <w:between w:val="none" w:sz="0" w:space="0" w:color="auto"/>
+        </w:pBdr>
+        <w:shd w:val="clear" w:color="auto" w:fill="002240"/>
+        <w:tabs>
+          <w:tab w:val="left" w:pos="916"/>
+          <w:tab w:val="left" w:pos="1832"/>
+          <w:tab w:val="left" w:pos="2748"/>
+          <w:tab w:val="left" w:pos="3664"/>
+          <w:tab w:val="left" w:pos="4580"/>
+          <w:tab w:val="left" w:pos="5496"/>
+          <w:tab w:val="left" w:pos="6412"/>
+          <w:tab w:val="left" w:pos="7328"/>
+          <w:tab w:val="left" w:pos="8244"/>
+          <w:tab w:val="left" w:pos="9160"/>
+          <w:tab w:val="left" w:pos="10076"/>
+          <w:tab w:val="left" w:pos="10992"/>
+          <w:tab w:val="left" w:pos="11908"/>
+          <w:tab w:val="left" w:pos="12824"/>
+          <w:tab w:val="left" w:pos="13740"/>
+          <w:tab w:val="left" w:pos="14656"/>
+        </w:tabs>
+        <w:wordWrap w:val="0"/>
+        <w:spacing w:line="225" w:lineRule="atLeast"/>
+        <w:rPr>
+          <w:rFonts w:ascii="Lucida Console" w:eastAsia="Times New Roman" w:hAnsi="Lucida Console" w:cs="Courier New"/>
+          <w:color w:val="FF9D00"/>
+          <w:sz w:val="20"/>
+          <w:szCs w:val="20"/>
+          <w:lang w:val="en-GB"/>
+        </w:rPr>
+      </w:pPr>
+      <w:r>
+        <w:rPr>
+          <w:rFonts w:ascii="Lucida Console" w:eastAsia="Times New Roman" w:hAnsi="Lucida Console" w:cs="Courier New"/>
+          <w:color w:val="FF9D00"/>
+          <w:sz w:val="20"/>
+          <w:szCs w:val="20"/>
+          <w:lang w:val="en-GB"/>
+        </w:rPr>
+        <w:t xml:space="preserve">&gt; </w:t>
+      </w:r>
+    </w:p>
+    <w:p>
+      <w:pPr>
+        <w:pBdr>
+          <w:top w:val="none" w:sz="0" w:space="0" w:color="auto"/>
+          <w:left w:val="none" w:sz="0" w:space="0" w:color="auto"/>
+          <w:bottom w:val="none" w:sz="0" w:space="0" w:color="auto"/>
+          <w:right w:val="none" w:sz="0" w:space="0" w:color="auto"/>
+          <w:between w:val="none" w:sz="0" w:space="0" w:color="auto"/>
+        </w:pBdr>
+        <w:shd w:val="clear" w:color="auto" w:fill="002240"/>
+        <w:tabs>
+          <w:tab w:val="left" w:pos="916"/>
+          <w:tab w:val="left" w:pos="1832"/>
+          <w:tab w:val="left" w:pos="2748"/>
+          <w:tab w:val="left" w:pos="3664"/>
+          <w:tab w:val="left" w:pos="4580"/>
+          <w:tab w:val="left" w:pos="5496"/>
+          <w:tab w:val="left" w:pos="6412"/>
+          <w:tab w:val="left" w:pos="7328"/>
+          <w:tab w:val="left" w:pos="8244"/>
+          <w:tab w:val="left" w:pos="9160"/>
+          <w:tab w:val="left" w:pos="10076"/>
+          <w:tab w:val="left" w:pos="10992"/>
+          <w:tab w:val="left" w:pos="11908"/>
+          <w:tab w:val="left" w:pos="12824"/>
+          <w:tab w:val="left" w:pos="13740"/>
+          <w:tab w:val="left" w:pos="14656"/>
+        </w:tabs>
+        <w:wordWrap w:val="0"/>
+        <w:spacing w:line="225" w:lineRule="atLeast"/>
+        <w:rPr>
+          <w:rFonts w:ascii="Lucida Console" w:eastAsia="Times New Roman" w:hAnsi="Lucida Console" w:cs="Courier New"/>
+          <w:color w:val="FF9D00"/>
+          <w:sz w:val="20"/>
+          <w:szCs w:val="20"/>
+          <w:lang w:val="en-GB"/>
+        </w:rPr>
+      </w:pPr>
+      <w:r>
+        <w:rPr>
+          <w:rFonts w:ascii="Lucida Console" w:eastAsia="Times New Roman" w:hAnsi="Lucida Console" w:cs="Courier New"/>
+          <w:color w:val="FF9D00"/>
+          <w:sz w:val="20"/>
+          <w:szCs w:val="20"/>
+          <w:lang w:val="en-GB"/>
+        </w:rPr>
+        <w:t xml:space="preserve">&gt; # 2. </w:t>
+      </w:r>
+      <w:proofErr w:type="gramStart"/>
+      <w:r>
+        <w:rPr>
+          <w:rFonts w:ascii="Lucida Console" w:eastAsia="Times New Roman" w:hAnsi="Lucida Console" w:cs="Courier New"/>
+          <w:color w:val="FF9D00"/>
+          <w:sz w:val="20"/>
+          <w:szCs w:val="20"/>
+          <w:lang w:val="en-GB"/>
+        </w:rPr>
+        <w:t>normalizing</w:t>
+      </w:r>
+      <w:proofErr w:type="gramEnd"/>
+      <w:r>
+        <w:rPr>
+          <w:rFonts w:ascii="Lucida Console" w:eastAsia="Times New Roman" w:hAnsi="Lucida Console" w:cs="Courier New"/>
+          <w:color w:val="FF9D00"/>
+          <w:sz w:val="20"/>
+          <w:szCs w:val="20"/>
+          <w:lang w:val="en-GB"/>
+        </w:rPr>
+        <w:t xml:space="preserve"> the data, plotting</w:t>
+      </w:r>
+    </w:p>
+    <w:p>
+      <w:pPr>
+        <w:pBdr>
+          <w:top w:val="none" w:sz="0" w:space="0" w:color="auto"/>
+          <w:left w:val="none" w:sz="0" w:space="0" w:color="auto"/>
+          <w:bottom w:val="none" w:sz="0" w:space="0" w:color="auto"/>
+          <w:right w:val="none" w:sz="0" w:space="0" w:color="auto"/>
+          <w:between w:val="none" w:sz="0" w:space="0" w:color="auto"/>
+        </w:pBdr>
+        <w:shd w:val="clear" w:color="auto" w:fill="002240"/>
+        <w:tabs>
+          <w:tab w:val="left" w:pos="916"/>
+          <w:tab w:val="left" w:pos="1832"/>
+          <w:tab w:val="left" w:pos="2748"/>
+          <w:tab w:val="left" w:pos="3664"/>
+          <w:tab w:val="left" w:pos="4580"/>
+          <w:tab w:val="left" w:pos="5496"/>
+          <w:tab w:val="left" w:pos="6412"/>
+          <w:tab w:val="left" w:pos="7328"/>
+          <w:tab w:val="left" w:pos="8244"/>
+          <w:tab w:val="left" w:pos="9160"/>
+          <w:tab w:val="left" w:pos="10076"/>
+          <w:tab w:val="left" w:pos="10992"/>
+          <w:tab w:val="left" w:pos="11908"/>
+          <w:tab w:val="left" w:pos="12824"/>
+          <w:tab w:val="left" w:pos="13740"/>
+          <w:tab w:val="left" w:pos="14656"/>
+        </w:tabs>
+        <w:wordWrap w:val="0"/>
+        <w:spacing w:line="225" w:lineRule="atLeast"/>
+        <w:rPr>
+          <w:rFonts w:ascii="Lucida Console" w:eastAsia="Times New Roman" w:hAnsi="Lucida Console" w:cs="Courier New"/>
+          <w:color w:val="FF9D00"/>
+          <w:sz w:val="20"/>
+          <w:szCs w:val="20"/>
+          <w:lang w:val="en-GB"/>
+        </w:rPr>
+      </w:pPr>
+      <w:r>
+        <w:rPr>
+          <w:rFonts w:ascii="Lucida Console" w:eastAsia="Times New Roman" w:hAnsi="Lucida Console" w:cs="Courier New"/>
+          <w:color w:val="FF9D00"/>
+          <w:sz w:val="20"/>
+          <w:szCs w:val="20"/>
+          <w:lang w:val="en-GB"/>
+        </w:rPr>
+        <w:t xml:space="preserve">&gt; min.input &lt;- </w:t>
+      </w:r>
+      <w:proofErr w:type="gramStart"/>
+      <w:r>
+        <w:rPr>
+          <w:rFonts w:ascii="Lucida Console" w:eastAsia="Times New Roman" w:hAnsi="Lucida Console" w:cs="Courier New"/>
+          <w:color w:val="FF9D00"/>
+          <w:sz w:val="20"/>
+          <w:szCs w:val="20"/>
+          <w:lang w:val="en-GB"/>
+        </w:rPr>
+        <w:t>min(</w:t>
+      </w:r>
+      <w:proofErr w:type="gramEnd"/>
+      <w:r>
+        <w:rPr>
+          <w:rFonts w:ascii="Lucida Console" w:eastAsia="Times New Roman" w:hAnsi="Lucida Console" w:cs="Courier New"/>
+          <w:color w:val="FF9D00"/>
+          <w:sz w:val="20"/>
+          <w:szCs w:val="20"/>
+          <w:lang w:val="en-GB"/>
+        </w:rPr>
+        <w:t>data$input)</w:t>
+      </w:r>
+    </w:p>
+    <w:p>
+      <w:pPr>
+        <w:pBdr>
+          <w:top w:val="none" w:sz="0" w:space="0" w:color="auto"/>
+          <w:left w:val="none" w:sz="0" w:space="0" w:color="auto"/>
+          <w:bottom w:val="none" w:sz="0" w:space="0" w:color="auto"/>
+          <w:right w:val="none" w:sz="0" w:space="0" w:color="auto"/>
+          <w:between w:val="none" w:sz="0" w:space="0" w:color="auto"/>
+        </w:pBdr>
+        <w:shd w:val="clear" w:color="auto" w:fill="002240"/>
+        <w:tabs>
+          <w:tab w:val="left" w:pos="916"/>
+          <w:tab w:val="left" w:pos="1832"/>
+          <w:tab w:val="left" w:pos="2748"/>
+          <w:tab w:val="left" w:pos="3664"/>
+          <w:tab w:val="left" w:pos="4580"/>
+          <w:tab w:val="left" w:pos="5496"/>
+          <w:tab w:val="left" w:pos="6412"/>
+          <w:tab w:val="left" w:pos="7328"/>
+          <w:tab w:val="left" w:pos="8244"/>
+          <w:tab w:val="left" w:pos="9160"/>
+          <w:tab w:val="left" w:pos="10076"/>
+          <w:tab w:val="left" w:pos="10992"/>
+          <w:tab w:val="left" w:pos="11908"/>
+          <w:tab w:val="left" w:pos="12824"/>
+          <w:tab w:val="left" w:pos="13740"/>
+          <w:tab w:val="left" w:pos="14656"/>
+        </w:tabs>
+        <w:wordWrap w:val="0"/>
+        <w:spacing w:line="225" w:lineRule="atLeast"/>
+        <w:rPr>
+          <w:rFonts w:ascii="Lucida Console" w:eastAsia="Times New Roman" w:hAnsi="Lucida Console" w:cs="Courier New"/>
+          <w:color w:val="FF9D00"/>
+          <w:sz w:val="20"/>
+          <w:szCs w:val="20"/>
+          <w:lang w:val="en-GB"/>
+        </w:rPr>
+      </w:pPr>
+      <w:r>
+        <w:rPr>
+          <w:rFonts w:ascii="Lucida Console" w:eastAsia="Times New Roman" w:hAnsi="Lucida Console" w:cs="Courier New"/>
+          <w:color w:val="FF9D00"/>
+          <w:sz w:val="20"/>
+          <w:szCs w:val="20"/>
+          <w:lang w:val="en-GB"/>
+        </w:rPr>
+        <w:t xml:space="preserve">&gt; min.output &lt;- </w:t>
+      </w:r>
+      <w:proofErr w:type="gramStart"/>
+      <w:r>
+        <w:rPr>
+          <w:rFonts w:ascii="Lucida Console" w:eastAsia="Times New Roman" w:hAnsi="Lucida Console" w:cs="Courier New"/>
+          <w:color w:val="FF9D00"/>
+          <w:sz w:val="20"/>
+          <w:szCs w:val="20"/>
+          <w:lang w:val="en-GB"/>
+        </w:rPr>
+        <w:t>min(</w:t>
+      </w:r>
+      <w:proofErr w:type="gramEnd"/>
+      <w:r>
+        <w:rPr>
+          <w:rFonts w:ascii="Lucida Console" w:eastAsia="Times New Roman" w:hAnsi="Lucida Console" w:cs="Courier New"/>
+          <w:color w:val="FF9D00"/>
+          <w:sz w:val="20"/>
+          <w:szCs w:val="20"/>
+          <w:lang w:val="en-GB"/>
+        </w:rPr>
+        <w:t>data$output)</w:t>
+      </w:r>
+    </w:p>
+    <w:p>
+      <w:pPr>
+        <w:pBdr>
+          <w:top w:val="none" w:sz="0" w:space="0" w:color="auto"/>
+          <w:left w:val="none" w:sz="0" w:space="0" w:color="auto"/>
+          <w:bottom w:val="none" w:sz="0" w:space="0" w:color="auto"/>
+          <w:right w:val="none" w:sz="0" w:space="0" w:color="auto"/>
+          <w:between w:val="none" w:sz="0" w:space="0" w:color="auto"/>
+        </w:pBdr>
+        <w:shd w:val="clear" w:color="auto" w:fill="002240"/>
+        <w:tabs>
+          <w:tab w:val="left" w:pos="916"/>
+          <w:tab w:val="left" w:pos="1832"/>
+          <w:tab w:val="left" w:pos="2748"/>
+          <w:tab w:val="left" w:pos="3664"/>
+          <w:tab w:val="left" w:pos="4580"/>
+          <w:tab w:val="left" w:pos="5496"/>
+          <w:tab w:val="left" w:pos="6412"/>
+          <w:tab w:val="left" w:pos="7328"/>
+          <w:tab w:val="left" w:pos="8244"/>
+          <w:tab w:val="left" w:pos="9160"/>
+          <w:tab w:val="left" w:pos="10076"/>
+          <w:tab w:val="left" w:pos="10992"/>
+          <w:tab w:val="left" w:pos="11908"/>
+          <w:tab w:val="left" w:pos="12824"/>
+          <w:tab w:val="left" w:pos="13740"/>
+          <w:tab w:val="left" w:pos="14656"/>
+        </w:tabs>
+        <w:wordWrap w:val="0"/>
+        <w:spacing w:line="225" w:lineRule="atLeast"/>
+        <w:rPr>
+          <w:rFonts w:ascii="Lucida Console" w:eastAsia="Times New Roman" w:hAnsi="Lucida Console" w:cs="Courier New"/>
+          <w:color w:val="FF9D00"/>
+          <w:sz w:val="20"/>
+          <w:szCs w:val="20"/>
+          <w:lang w:val="en-GB"/>
+        </w:rPr>
+      </w:pPr>
+      <w:r>
+        <w:rPr>
+          <w:rFonts w:ascii="Lucida Console" w:eastAsia="Times New Roman" w:hAnsi="Lucida Console" w:cs="Courier New"/>
+          <w:color w:val="FF9D00"/>
+          <w:sz w:val="20"/>
+          <w:szCs w:val="20"/>
+          <w:lang w:val="en-GB"/>
+        </w:rPr>
+        <w:t xml:space="preserve">&gt; range.input &lt;- </w:t>
+      </w:r>
+      <w:proofErr w:type="gramStart"/>
+      <w:r>
+        <w:rPr>
+          <w:rFonts w:ascii="Lucida Console" w:eastAsia="Times New Roman" w:hAnsi="Lucida Console" w:cs="Courier New"/>
+          <w:color w:val="FF9D00"/>
+          <w:sz w:val="20"/>
+          <w:szCs w:val="20"/>
+          <w:lang w:val="en-GB"/>
+        </w:rPr>
+        <w:t>diff(</w:t>
+      </w:r>
+      <w:proofErr w:type="gramEnd"/>
+      <w:r>
+        <w:rPr>
+          <w:rFonts w:ascii="Lucida Console" w:eastAsia="Times New Roman" w:hAnsi="Lucida Console" w:cs="Courier New"/>
+          <w:color w:val="FF9D00"/>
+          <w:sz w:val="20"/>
+          <w:szCs w:val="20"/>
+          <w:lang w:val="en-GB"/>
+        </w:rPr>
+        <w:t>range(data$input))</w:t>
+      </w:r>
+    </w:p>
+    <w:p>
+      <w:pPr>
+        <w:pBdr>
+          <w:top w:val="none" w:sz="0" w:space="0" w:color="auto"/>
+          <w:left w:val="none" w:sz="0" w:space="0" w:color="auto"/>
+          <w:bottom w:val="none" w:sz="0" w:space="0" w:color="auto"/>
+          <w:right w:val="none" w:sz="0" w:space="0" w:color="auto"/>
+          <w:between w:val="none" w:sz="0" w:space="0" w:color="auto"/>
+        </w:pBdr>
+        <w:shd w:val="clear" w:color="auto" w:fill="002240"/>
+        <w:tabs>
+          <w:tab w:val="left" w:pos="916"/>
+          <w:tab w:val="left" w:pos="1832"/>
+          <w:tab w:val="left" w:pos="2748"/>
+          <w:tab w:val="left" w:pos="3664"/>
+          <w:tab w:val="left" w:pos="4580"/>
+          <w:tab w:val="left" w:pos="5496"/>
+          <w:tab w:val="left" w:pos="6412"/>
+          <w:tab w:val="left" w:pos="7328"/>
+          <w:tab w:val="left" w:pos="8244"/>
+          <w:tab w:val="left" w:pos="9160"/>
+          <w:tab w:val="left" w:pos="10076"/>
+          <w:tab w:val="left" w:pos="10992"/>
+          <w:tab w:val="left" w:pos="11908"/>
+          <w:tab w:val="left" w:pos="12824"/>
+          <w:tab w:val="left" w:pos="13740"/>
+          <w:tab w:val="left" w:pos="14656"/>
+        </w:tabs>
+        <w:wordWrap w:val="0"/>
+        <w:spacing w:line="225" w:lineRule="atLeast"/>
+        <w:rPr>
+          <w:rFonts w:ascii="Lucida Console" w:eastAsia="Times New Roman" w:hAnsi="Lucida Console" w:cs="Courier New"/>
+          <w:color w:val="FF9D00"/>
+          <w:sz w:val="20"/>
+          <w:szCs w:val="20"/>
+          <w:lang w:val="en-GB"/>
+        </w:rPr>
+      </w:pPr>
+      <w:r>
+        <w:rPr>
+          <w:rFonts w:ascii="Lucida Console" w:eastAsia="Times New Roman" w:hAnsi="Lucida Console" w:cs="Courier New"/>
+          <w:color w:val="FF9D00"/>
+          <w:sz w:val="20"/>
+          <w:szCs w:val="20"/>
+          <w:lang w:val="en-GB"/>
+        </w:rPr>
+        <w:t xml:space="preserve">&gt; range.output &lt;- </w:t>
+      </w:r>
+      <w:proofErr w:type="gramStart"/>
+      <w:r>
+        <w:rPr>
+          <w:rFonts w:ascii="Lucida Console" w:eastAsia="Times New Roman" w:hAnsi="Lucida Console" w:cs="Courier New"/>
+          <w:color w:val="FF9D00"/>
+          <w:sz w:val="20"/>
+          <w:szCs w:val="20"/>
+          <w:lang w:val="en-GB"/>
+        </w:rPr>
+        <w:t>diff(</w:t>
+      </w:r>
+      <w:proofErr w:type="gramEnd"/>
+      <w:r>
+        <w:rPr>
+          <w:rFonts w:ascii="Lucida Console" w:eastAsia="Times New Roman" w:hAnsi="Lucida Console" w:cs="Courier New"/>
+          <w:color w:val="FF9D00"/>
+          <w:sz w:val="20"/>
+          <w:szCs w:val="20"/>
+          <w:lang w:val="en-GB"/>
+        </w:rPr>
+        <w:t>range(data$output))</w:t>
+      </w:r>
+    </w:p>
+    <w:p>
+      <w:pPr>
+        <w:pBdr>
+          <w:top w:val="none" w:sz="0" w:space="0" w:color="auto"/>
+          <w:left w:val="none" w:sz="0" w:space="0" w:color="auto"/>
+          <w:bottom w:val="none" w:sz="0" w:space="0" w:color="auto"/>
+          <w:right w:val="none" w:sz="0" w:space="0" w:color="auto"/>
+          <w:between w:val="none" w:sz="0" w:space="0" w:color="auto"/>
+        </w:pBdr>
+        <w:shd w:val="clear" w:color="auto" w:fill="002240"/>
+        <w:tabs>
+          <w:tab w:val="left" w:pos="916"/>
+          <w:tab w:val="left" w:pos="1832"/>
+          <w:tab w:val="left" w:pos="2748"/>
+          <w:tab w:val="left" w:pos="3664"/>
+          <w:tab w:val="left" w:pos="4580"/>
+          <w:tab w:val="left" w:pos="5496"/>
+          <w:tab w:val="left" w:pos="6412"/>
+          <w:tab w:val="left" w:pos="7328"/>
+          <w:tab w:val="left" w:pos="8244"/>
+          <w:tab w:val="left" w:pos="9160"/>
+          <w:tab w:val="left" w:pos="10076"/>
+          <w:tab w:val="left" w:pos="10992"/>
+          <w:tab w:val="left" w:pos="11908"/>
+          <w:tab w:val="left" w:pos="12824"/>
+          <w:tab w:val="left" w:pos="13740"/>
+          <w:tab w:val="left" w:pos="14656"/>
+        </w:tabs>
+        <w:wordWrap w:val="0"/>
+        <w:spacing w:line="225" w:lineRule="atLeast"/>
+        <w:rPr>
+          <w:rFonts w:ascii="Lucida Console" w:eastAsia="Times New Roman" w:hAnsi="Lucida Console" w:cs="Courier New"/>
+          <w:color w:val="FF9D00"/>
+          <w:sz w:val="20"/>
+          <w:szCs w:val="20"/>
+          <w:lang w:val="en-GB"/>
+        </w:rPr>
+      </w:pPr>
+      <w:r>
+        <w:rPr>
+          <w:rFonts w:ascii="Lucida Console" w:eastAsia="Times New Roman" w:hAnsi="Lucida Console" w:cs="Courier New"/>
+          <w:color w:val="FF9D00"/>
+          <w:sz w:val="20"/>
+          <w:szCs w:val="20"/>
+          <w:lang w:val="en-GB"/>
+        </w:rPr>
+        <w:t>&gt; data.norm &lt;- data.frame (</w:t>
+      </w:r>
+    </w:p>
+    <w:p>
+      <w:pPr>
+        <w:pBdr>
+          <w:top w:val="none" w:sz="0" w:space="0" w:color="auto"/>
+          <w:left w:val="none" w:sz="0" w:space="0" w:color="auto"/>
+          <w:bottom w:val="none" w:sz="0" w:space="0" w:color="auto"/>
+          <w:right w:val="none" w:sz="0" w:space="0" w:color="auto"/>
+          <w:between w:val="none" w:sz="0" w:space="0" w:color="auto"/>
+        </w:pBdr>
+        <w:shd w:val="clear" w:color="auto" w:fill="002240"/>
+        <w:tabs>
+          <w:tab w:val="left" w:pos="916"/>
+          <w:tab w:val="left" w:pos="1832"/>
+          <w:tab w:val="left" w:pos="2748"/>
+          <w:tab w:val="left" w:pos="3664"/>
+          <w:tab w:val="left" w:pos="4580"/>
+          <w:tab w:val="left" w:pos="5496"/>
+          <w:tab w:val="left" w:pos="6412"/>
+          <w:tab w:val="left" w:pos="7328"/>
+          <w:tab w:val="left" w:pos="8244"/>
+          <w:tab w:val="left" w:pos="9160"/>
+          <w:tab w:val="left" w:pos="10076"/>
+          <w:tab w:val="left" w:pos="10992"/>
+          <w:tab w:val="left" w:pos="11908"/>
+          <w:tab w:val="left" w:pos="12824"/>
+          <w:tab w:val="left" w:pos="13740"/>
+          <w:tab w:val="left" w:pos="14656"/>
+        </w:tabs>
+        <w:wordWrap w:val="0"/>
+        <w:spacing w:line="225" w:lineRule="atLeast"/>
+        <w:rPr>
+          <w:rFonts w:ascii="Lucida Console" w:eastAsia="Times New Roman" w:hAnsi="Lucida Console" w:cs="Courier New"/>
+          <w:color w:val="FF9D00"/>
+          <w:sz w:val="20"/>
+          <w:szCs w:val="20"/>
+          <w:lang w:val="en-GB"/>
+        </w:rPr>
+      </w:pPr>
+      <w:r>
+        <w:rPr>
+          <w:rFonts w:ascii="Lucida Console" w:eastAsia="Times New Roman" w:hAnsi="Lucida Console" w:cs="Courier New"/>
+          <w:color w:val="FF9D00"/>
+          <w:sz w:val="20"/>
+          <w:szCs w:val="20"/>
+          <w:lang w:val="en-GB"/>
+        </w:rPr>
+        <w:t xml:space="preserve">+   </w:t>
+      </w:r>
+      <w:proofErr w:type="gramStart"/>
+      <w:r>
+        <w:rPr>
+          <w:rFonts w:ascii="Lucida Console" w:eastAsia="Times New Roman" w:hAnsi="Lucida Console" w:cs="Courier New"/>
+          <w:color w:val="FF9D00"/>
+          <w:sz w:val="20"/>
+          <w:szCs w:val="20"/>
+          <w:lang w:val="en-GB"/>
+        </w:rPr>
+        <w:t>input</w:t>
+      </w:r>
+      <w:proofErr w:type="gramEnd"/>
+      <w:r>
+        <w:rPr>
+          <w:rFonts w:ascii="Lucida Console" w:eastAsia="Times New Roman" w:hAnsi="Lucida Console" w:cs="Courier New"/>
+          <w:color w:val="FF9D00"/>
+          <w:sz w:val="20"/>
+          <w:szCs w:val="20"/>
+          <w:lang w:val="en-GB"/>
+        </w:rPr>
+        <w:t xml:space="preserve"> = (data$input - min.input) / range.input,</w:t>
+      </w:r>
+    </w:p>
+    <w:p>
+      <w:pPr>
+        <w:pBdr>
+          <w:top w:val="none" w:sz="0" w:space="0" w:color="auto"/>
+          <w:left w:val="none" w:sz="0" w:space="0" w:color="auto"/>
+          <w:bottom w:val="none" w:sz="0" w:space="0" w:color="auto"/>
+          <w:right w:val="none" w:sz="0" w:space="0" w:color="auto"/>
+          <w:between w:val="none" w:sz="0" w:space="0" w:color="auto"/>
+        </w:pBdr>
+        <w:shd w:val="clear" w:color="auto" w:fill="002240"/>
+        <w:tabs>
+          <w:tab w:val="left" w:pos="916"/>
+          <w:tab w:val="left" w:pos="1832"/>
+          <w:tab w:val="left" w:pos="2748"/>
+          <w:tab w:val="left" w:pos="3664"/>
+          <w:tab w:val="left" w:pos="4580"/>
+          <w:tab w:val="left" w:pos="5496"/>
+          <w:tab w:val="left" w:pos="6412"/>
+          <w:tab w:val="left" w:pos="7328"/>
+          <w:tab w:val="left" w:pos="8244"/>
+          <w:tab w:val="left" w:pos="9160"/>
+          <w:tab w:val="left" w:pos="10076"/>
+          <w:tab w:val="left" w:pos="10992"/>
+          <w:tab w:val="left" w:pos="11908"/>
+          <w:tab w:val="left" w:pos="12824"/>
+          <w:tab w:val="left" w:pos="13740"/>
+          <w:tab w:val="left" w:pos="14656"/>
+        </w:tabs>
+        <w:wordWrap w:val="0"/>
+        <w:spacing w:line="225" w:lineRule="atLeast"/>
+        <w:rPr>
+          <w:rFonts w:ascii="Lucida Console" w:eastAsia="Times New Roman" w:hAnsi="Lucida Console" w:cs="Courier New"/>
+          <w:color w:val="FF9D00"/>
+          <w:sz w:val="20"/>
+          <w:szCs w:val="20"/>
+          <w:lang w:val="en-GB"/>
+        </w:rPr>
+      </w:pPr>
+      <w:r>
+        <w:rPr>
+          <w:rFonts w:ascii="Lucida Console" w:eastAsia="Times New Roman" w:hAnsi="Lucida Console" w:cs="Courier New"/>
+          <w:color w:val="FF9D00"/>
+          <w:sz w:val="20"/>
+          <w:szCs w:val="20"/>
+          <w:lang w:val="en-GB"/>
+        </w:rPr>
+        <w:t xml:space="preserve">+   </w:t>
+      </w:r>
+      <w:proofErr w:type="gramStart"/>
+      <w:r>
+        <w:rPr>
+          <w:rFonts w:ascii="Lucida Console" w:eastAsia="Times New Roman" w:hAnsi="Lucida Console" w:cs="Courier New"/>
+          <w:color w:val="FF9D00"/>
+          <w:sz w:val="20"/>
+          <w:szCs w:val="20"/>
+          <w:lang w:val="en-GB"/>
+        </w:rPr>
+        <w:t>output</w:t>
+      </w:r>
+      <w:proofErr w:type="gramEnd"/>
+      <w:r>
+        <w:rPr>
+          <w:rFonts w:ascii="Lucida Console" w:eastAsia="Times New Roman" w:hAnsi="Lucida Console" w:cs="Courier New"/>
+          <w:color w:val="FF9D00"/>
+          <w:sz w:val="20"/>
+          <w:szCs w:val="20"/>
+          <w:lang w:val="en-GB"/>
+        </w:rPr>
+        <w:t xml:space="preserve"> = (data$output - min.output) / range.output</w:t>
+      </w:r>
+    </w:p>
+    <w:p>
+      <w:pPr>
+        <w:pBdr>
+          <w:top w:val="none" w:sz="0" w:space="0" w:color="auto"/>
+          <w:left w:val="none" w:sz="0" w:space="0" w:color="auto"/>
+          <w:bottom w:val="none" w:sz="0" w:space="0" w:color="auto"/>
+          <w:right w:val="none" w:sz="0" w:space="0" w:color="auto"/>
+          <w:between w:val="none" w:sz="0" w:space="0" w:color="auto"/>
+        </w:pBdr>
+        <w:shd w:val="clear" w:color="auto" w:fill="002240"/>
+        <w:tabs>
+          <w:tab w:val="left" w:pos="916"/>
+          <w:tab w:val="left" w:pos="1832"/>
+          <w:tab w:val="left" w:pos="2748"/>
+          <w:tab w:val="left" w:pos="3664"/>
+          <w:tab w:val="left" w:pos="4580"/>
+          <w:tab w:val="left" w:pos="5496"/>
+          <w:tab w:val="left" w:pos="6412"/>
+          <w:tab w:val="left" w:pos="7328"/>
+          <w:tab w:val="left" w:pos="8244"/>
+          <w:tab w:val="left" w:pos="9160"/>
+          <w:tab w:val="left" w:pos="10076"/>
+          <w:tab w:val="left" w:pos="10992"/>
+          <w:tab w:val="left" w:pos="11908"/>
+          <w:tab w:val="left" w:pos="12824"/>
+          <w:tab w:val="left" w:pos="13740"/>
+          <w:tab w:val="left" w:pos="14656"/>
+        </w:tabs>
+        <w:wordWrap w:val="0"/>
+        <w:spacing w:line="225" w:lineRule="atLeast"/>
+        <w:rPr>
+          <w:rFonts w:ascii="Lucida Console" w:eastAsia="Times New Roman" w:hAnsi="Lucida Console" w:cs="Courier New"/>
+          <w:color w:val="FF9D00"/>
+          <w:sz w:val="20"/>
+          <w:szCs w:val="20"/>
+          <w:lang w:val="en-GB"/>
+        </w:rPr>
+      </w:pPr>
+      <w:r>
+        <w:rPr>
+          <w:rFonts w:ascii="Lucida Console" w:eastAsia="Times New Roman" w:hAnsi="Lucida Console" w:cs="Courier New"/>
+          <w:color w:val="FF9D00"/>
+          <w:sz w:val="20"/>
+          <w:szCs w:val="20"/>
+          <w:lang w:val="en-GB"/>
+        </w:rPr>
+        <w:t>+ )</w:t>
+      </w:r>
+    </w:p>
+    <w:p>
+      <w:pPr>
+        <w:pBdr>
+          <w:top w:val="none" w:sz="0" w:space="0" w:color="auto"/>
+          <w:left w:val="none" w:sz="0" w:space="0" w:color="auto"/>
+          <w:bottom w:val="none" w:sz="0" w:space="0" w:color="auto"/>
+          <w:right w:val="none" w:sz="0" w:space="0" w:color="auto"/>
+          <w:between w:val="none" w:sz="0" w:space="0" w:color="auto"/>
+        </w:pBdr>
+        <w:shd w:val="clear" w:color="auto" w:fill="002240"/>
+        <w:tabs>
+          <w:tab w:val="left" w:pos="916"/>
+          <w:tab w:val="left" w:pos="1832"/>
+          <w:tab w:val="left" w:pos="2748"/>
+          <w:tab w:val="left" w:pos="3664"/>
+          <w:tab w:val="left" w:pos="4580"/>
+          <w:tab w:val="left" w:pos="5496"/>
+          <w:tab w:val="left" w:pos="6412"/>
+          <w:tab w:val="left" w:pos="7328"/>
+          <w:tab w:val="left" w:pos="8244"/>
+          <w:tab w:val="left" w:pos="9160"/>
+          <w:tab w:val="left" w:pos="10076"/>
+          <w:tab w:val="left" w:pos="10992"/>
+          <w:tab w:val="left" w:pos="11908"/>
+          <w:tab w:val="left" w:pos="12824"/>
+          <w:tab w:val="left" w:pos="13740"/>
+          <w:tab w:val="left" w:pos="14656"/>
+        </w:tabs>
+        <w:wordWrap w:val="0"/>
+        <w:spacing w:line="225" w:lineRule="atLeast"/>
+        <w:rPr>
+          <w:rFonts w:ascii="Lucida Console" w:eastAsia="Times New Roman" w:hAnsi="Lucida Console" w:cs="Courier New"/>
+          <w:color w:val="FF9D00"/>
+          <w:sz w:val="20"/>
+          <w:szCs w:val="20"/>
+          <w:lang w:val="en-GB"/>
+        </w:rPr>
+      </w:pPr>
+      <w:r>
+        <w:rPr>
+          <w:rFonts w:ascii="Lucida Console" w:eastAsia="Times New Roman" w:hAnsi="Lucida Console" w:cs="Courier New"/>
+          <w:color w:val="FF9D00"/>
+          <w:sz w:val="20"/>
+          <w:szCs w:val="20"/>
+          <w:lang w:val="en-GB"/>
+        </w:rPr>
+        <w:t xml:space="preserve">&gt; </w:t>
+      </w:r>
+      <w:proofErr w:type="gramStart"/>
+      <w:r>
+        <w:rPr>
+          <w:rFonts w:ascii="Lucida Console" w:eastAsia="Times New Roman" w:hAnsi="Lucida Console" w:cs="Courier New"/>
+          <w:color w:val="FF9D00"/>
+          <w:sz w:val="20"/>
+          <w:szCs w:val="20"/>
+          <w:lang w:val="en-GB"/>
+        </w:rPr>
+        <w:t>plot(</w:t>
+      </w:r>
+      <w:proofErr w:type="gramEnd"/>
+      <w:r>
+        <w:rPr>
+          <w:rFonts w:ascii="Lucida Console" w:eastAsia="Times New Roman" w:hAnsi="Lucida Console" w:cs="Courier New"/>
+          <w:color w:val="FF9D00"/>
+          <w:sz w:val="20"/>
+          <w:szCs w:val="20"/>
+          <w:lang w:val="en-GB"/>
+        </w:rPr>
+        <w:t>data.norm$output ~ data.norm$input, main="Distribution of the pension relative to the salary (normalized)", xlab="Salary", ylab="Pension")</w:t>
+      </w:r>
+    </w:p>
+    <w:p>
+      <w:pPr>
+        <w:pBdr>
+          <w:top w:val="none" w:sz="0" w:space="0" w:color="auto"/>
+          <w:left w:val="none" w:sz="0" w:space="0" w:color="auto"/>
+          <w:bottom w:val="none" w:sz="0" w:space="0" w:color="auto"/>
+          <w:right w:val="none" w:sz="0" w:space="0" w:color="auto"/>
+          <w:between w:val="none" w:sz="0" w:space="0" w:color="auto"/>
+        </w:pBdr>
+        <w:shd w:val="clear" w:color="auto" w:fill="002240"/>
+        <w:tabs>
+          <w:tab w:val="left" w:pos="916"/>
+          <w:tab w:val="left" w:pos="1832"/>
+          <w:tab w:val="left" w:pos="2748"/>
+          <w:tab w:val="left" w:pos="3664"/>
+          <w:tab w:val="left" w:pos="4580"/>
+          <w:tab w:val="left" w:pos="5496"/>
+          <w:tab w:val="left" w:pos="6412"/>
+          <w:tab w:val="left" w:pos="7328"/>
+          <w:tab w:val="left" w:pos="8244"/>
+          <w:tab w:val="left" w:pos="9160"/>
+          <w:tab w:val="left" w:pos="10076"/>
+          <w:tab w:val="left" w:pos="10992"/>
+          <w:tab w:val="left" w:pos="11908"/>
+          <w:tab w:val="left" w:pos="12824"/>
+          <w:tab w:val="left" w:pos="13740"/>
+          <w:tab w:val="left" w:pos="14656"/>
+        </w:tabs>
+        <w:wordWrap w:val="0"/>
+        <w:spacing w:line="225" w:lineRule="atLeast"/>
+        <w:rPr>
+          <w:rFonts w:ascii="Lucida Console" w:eastAsia="Times New Roman" w:hAnsi="Lucida Console" w:cs="Courier New"/>
+          <w:color w:val="FF9D00"/>
+          <w:sz w:val="20"/>
+          <w:szCs w:val="20"/>
+          <w:lang w:val="en-GB"/>
+        </w:rPr>
+      </w:pPr>
+      <w:r>
+        <w:rPr>
+          <w:rFonts w:ascii="Lucida Console" w:eastAsia="Times New Roman" w:hAnsi="Lucida Console" w:cs="Courier New"/>
+          <w:color w:val="FF9D00"/>
+          <w:sz w:val="20"/>
+          <w:szCs w:val="20"/>
+          <w:lang w:val="en-GB"/>
+        </w:rPr>
+        <w:t xml:space="preserve">&gt; </w:t>
+      </w:r>
+    </w:p>
+    <w:p>
+      <w:pPr>
+        <w:pBdr>
+          <w:top w:val="none" w:sz="0" w:space="0" w:color="auto"/>
+          <w:left w:val="none" w:sz="0" w:space="0" w:color="auto"/>
+          <w:bottom w:val="none" w:sz="0" w:space="0" w:color="auto"/>
+          <w:right w:val="none" w:sz="0" w:space="0" w:color="auto"/>
+          <w:between w:val="none" w:sz="0" w:space="0" w:color="auto"/>
+        </w:pBdr>
+        <w:shd w:val="clear" w:color="auto" w:fill="002240"/>
+        <w:tabs>
+          <w:tab w:val="left" w:pos="916"/>
+          <w:tab w:val="left" w:pos="1832"/>
+          <w:tab w:val="left" w:pos="2748"/>
+          <w:tab w:val="left" w:pos="3664"/>
+          <w:tab w:val="left" w:pos="4580"/>
+          <w:tab w:val="left" w:pos="5496"/>
+          <w:tab w:val="left" w:pos="6412"/>
+          <w:tab w:val="left" w:pos="7328"/>
+          <w:tab w:val="left" w:pos="8244"/>
+          <w:tab w:val="left" w:pos="9160"/>
+          <w:tab w:val="left" w:pos="10076"/>
+          <w:tab w:val="left" w:pos="10992"/>
+          <w:tab w:val="left" w:pos="11908"/>
+          <w:tab w:val="left" w:pos="12824"/>
+          <w:tab w:val="left" w:pos="13740"/>
+          <w:tab w:val="left" w:pos="14656"/>
+        </w:tabs>
+        <w:wordWrap w:val="0"/>
+        <w:spacing w:line="225" w:lineRule="atLeast"/>
+        <w:rPr>
+          <w:rFonts w:ascii="Lucida Console" w:eastAsia="Times New Roman" w:hAnsi="Lucida Console" w:cs="Courier New"/>
+          <w:color w:val="FF9D00"/>
+          <w:sz w:val="20"/>
+          <w:szCs w:val="20"/>
+          <w:lang w:val="en-GB"/>
+        </w:rPr>
+      </w:pPr>
+      <w:r>
+        <w:rPr>
+          <w:rFonts w:ascii="Lucida Console" w:eastAsia="Times New Roman" w:hAnsi="Lucida Console" w:cs="Courier New"/>
+          <w:color w:val="FF9D00"/>
+          <w:sz w:val="20"/>
+          <w:szCs w:val="20"/>
+          <w:lang w:val="en-GB"/>
+        </w:rPr>
+        <w:t xml:space="preserve">&gt; # 3. </w:t>
+      </w:r>
+      <w:proofErr w:type="gramStart"/>
+      <w:r>
+        <w:rPr>
+          <w:rFonts w:ascii="Lucida Console" w:eastAsia="Times New Roman" w:hAnsi="Lucida Console" w:cs="Courier New"/>
+          <w:color w:val="FF9D00"/>
+          <w:sz w:val="20"/>
+          <w:szCs w:val="20"/>
+          <w:lang w:val="en-GB"/>
+        </w:rPr>
+        <w:t>neural</w:t>
+      </w:r>
+      <w:proofErr w:type="gramEnd"/>
+      <w:r>
+        <w:rPr>
+          <w:rFonts w:ascii="Lucida Console" w:eastAsia="Times New Roman" w:hAnsi="Lucida Console" w:cs="Courier New"/>
+          <w:color w:val="FF9D00"/>
+          <w:sz w:val="20"/>
+          <w:szCs w:val="20"/>
+          <w:lang w:val="en-GB"/>
+        </w:rPr>
+        <w:t xml:space="preserve"> network</w:t>
+      </w:r>
+    </w:p>
+    <w:p>
+      <w:pPr>
+        <w:pBdr>
+          <w:top w:val="none" w:sz="0" w:space="0" w:color="auto"/>
+          <w:left w:val="none" w:sz="0" w:space="0" w:color="auto"/>
+          <w:bottom w:val="none" w:sz="0" w:space="0" w:color="auto"/>
+          <w:right w:val="none" w:sz="0" w:space="0" w:color="auto"/>
+          <w:between w:val="none" w:sz="0" w:space="0" w:color="auto"/>
+        </w:pBdr>
+        <w:shd w:val="clear" w:color="auto" w:fill="002240"/>
+        <w:tabs>
+          <w:tab w:val="left" w:pos="916"/>
+          <w:tab w:val="left" w:pos="1832"/>
+          <w:tab w:val="left" w:pos="2748"/>
+          <w:tab w:val="left" w:pos="3664"/>
+          <w:tab w:val="left" w:pos="4580"/>
+          <w:tab w:val="left" w:pos="5496"/>
+          <w:tab w:val="left" w:pos="6412"/>
+          <w:tab w:val="left" w:pos="7328"/>
+          <w:tab w:val="left" w:pos="8244"/>
+          <w:tab w:val="left" w:pos="9160"/>
+          <w:tab w:val="left" w:pos="10076"/>
+          <w:tab w:val="left" w:pos="10992"/>
+          <w:tab w:val="left" w:pos="11908"/>
+          <w:tab w:val="left" w:pos="12824"/>
+          <w:tab w:val="left" w:pos="13740"/>
+          <w:tab w:val="left" w:pos="14656"/>
+        </w:tabs>
+        <w:wordWrap w:val="0"/>
+        <w:spacing w:line="225" w:lineRule="atLeast"/>
+        <w:rPr>
+          <w:rFonts w:ascii="Lucida Console" w:eastAsia="Times New Roman" w:hAnsi="Lucida Console" w:cs="Courier New"/>
+          <w:color w:val="FF9D00"/>
+          <w:sz w:val="20"/>
+          <w:szCs w:val="20"/>
+          <w:lang w:val="en-GB"/>
+        </w:rPr>
+      </w:pPr>
+      <w:r>
+        <w:rPr>
+          <w:rFonts w:ascii="Lucida Console" w:eastAsia="Times New Roman" w:hAnsi="Lucida Console" w:cs="Courier New"/>
+          <w:color w:val="FF9D00"/>
+          <w:sz w:val="20"/>
+          <w:szCs w:val="20"/>
+          <w:lang w:val="en-GB"/>
+        </w:rPr>
+        <w:t xml:space="preserve">&gt; </w:t>
+      </w:r>
+      <w:proofErr w:type="gramStart"/>
+      <w:r>
+        <w:rPr>
+          <w:rFonts w:ascii="Lucida Console" w:eastAsia="Times New Roman" w:hAnsi="Lucida Console" w:cs="Courier New"/>
+          <w:color w:val="FF9D00"/>
+          <w:sz w:val="20"/>
+          <w:szCs w:val="20"/>
+          <w:lang w:val="en-GB"/>
+        </w:rPr>
+        <w:t>net</w:t>
+      </w:r>
+      <w:proofErr w:type="gramEnd"/>
+      <w:r>
+        <w:rPr>
+          <w:rFonts w:ascii="Lucida Console" w:eastAsia="Times New Roman" w:hAnsi="Lucida Console" w:cs="Courier New"/>
+          <w:color w:val="FF9D00"/>
+          <w:sz w:val="20"/>
+          <w:szCs w:val="20"/>
+          <w:lang w:val="en-GB"/>
+        </w:rPr>
+        <w:t xml:space="preserve"> &lt;- neuralnet(output ~ input, data.norm)</w:t>
+      </w:r>
+    </w:p>
+    <w:p>
+      <w:pPr>
+        <w:pBdr>
+          <w:top w:val="none" w:sz="0" w:space="0" w:color="auto"/>
+          <w:left w:val="none" w:sz="0" w:space="0" w:color="auto"/>
+          <w:bottom w:val="none" w:sz="0" w:space="0" w:color="auto"/>
+          <w:right w:val="none" w:sz="0" w:space="0" w:color="auto"/>
+          <w:between w:val="none" w:sz="0" w:space="0" w:color="auto"/>
+        </w:pBdr>
+        <w:shd w:val="clear" w:color="auto" w:fill="002240"/>
+        <w:tabs>
+          <w:tab w:val="left" w:pos="916"/>
+          <w:tab w:val="left" w:pos="1832"/>
+          <w:tab w:val="left" w:pos="2748"/>
+          <w:tab w:val="left" w:pos="3664"/>
+          <w:tab w:val="left" w:pos="4580"/>
+          <w:tab w:val="left" w:pos="5496"/>
+          <w:tab w:val="left" w:pos="6412"/>
+          <w:tab w:val="left" w:pos="7328"/>
+          <w:tab w:val="left" w:pos="8244"/>
+          <w:tab w:val="left" w:pos="9160"/>
+          <w:tab w:val="left" w:pos="10076"/>
+          <w:tab w:val="left" w:pos="10992"/>
+          <w:tab w:val="left" w:pos="11908"/>
+          <w:tab w:val="left" w:pos="12824"/>
+          <w:tab w:val="left" w:pos="13740"/>
+          <w:tab w:val="left" w:pos="14656"/>
+        </w:tabs>
+        <w:wordWrap w:val="0"/>
+        <w:spacing w:line="225" w:lineRule="atLeast"/>
+        <w:rPr>
+          <w:rFonts w:ascii="Lucida Console" w:eastAsia="Times New Roman" w:hAnsi="Lucida Console" w:cs="Courier New"/>
+          <w:color w:val="FF9D00"/>
+          <w:sz w:val="20"/>
+          <w:szCs w:val="20"/>
+          <w:lang w:val="en-GB"/>
+        </w:rPr>
+      </w:pPr>
+      <w:r>
+        <w:rPr>
+          <w:rFonts w:ascii="Lucida Console" w:eastAsia="Times New Roman" w:hAnsi="Lucida Console" w:cs="Courier New"/>
+          <w:color w:val="FF9D00"/>
+          <w:sz w:val="20"/>
+          <w:szCs w:val="20"/>
+          <w:lang w:val="en-GB"/>
+        </w:rPr>
+        <w:t xml:space="preserve">&gt; </w:t>
+      </w:r>
+    </w:p>
+    <w:p>
+      <w:pPr>
+        <w:pBdr>
+          <w:top w:val="none" w:sz="0" w:space="0" w:color="auto"/>
+          <w:left w:val="none" w:sz="0" w:space="0" w:color="auto"/>
+          <w:bottom w:val="none" w:sz="0" w:space="0" w:color="auto"/>
+          <w:right w:val="none" w:sz="0" w:space="0" w:color="auto"/>
+          <w:between w:val="none" w:sz="0" w:space="0" w:color="auto"/>
+        </w:pBdr>
+        <w:shd w:val="clear" w:color="auto" w:fill="002240"/>
+        <w:tabs>
+          <w:tab w:val="left" w:pos="916"/>
+          <w:tab w:val="left" w:pos="1832"/>
+          <w:tab w:val="left" w:pos="2748"/>
+          <w:tab w:val="left" w:pos="3664"/>
+          <w:tab w:val="left" w:pos="4580"/>
+          <w:tab w:val="left" w:pos="5496"/>
+          <w:tab w:val="left" w:pos="6412"/>
+          <w:tab w:val="left" w:pos="7328"/>
+          <w:tab w:val="left" w:pos="8244"/>
+          <w:tab w:val="left" w:pos="9160"/>
+          <w:tab w:val="left" w:pos="10076"/>
+          <w:tab w:val="left" w:pos="10992"/>
+          <w:tab w:val="left" w:pos="11908"/>
+          <w:tab w:val="left" w:pos="12824"/>
+          <w:tab w:val="left" w:pos="13740"/>
+          <w:tab w:val="left" w:pos="14656"/>
+        </w:tabs>
+        <w:wordWrap w:val="0"/>
+        <w:spacing w:line="225" w:lineRule="atLeast"/>
+        <w:rPr>
+          <w:rFonts w:ascii="Lucida Console" w:eastAsia="Times New Roman" w:hAnsi="Lucida Console" w:cs="Courier New"/>
+          <w:color w:val="FF9D00"/>
+          <w:sz w:val="20"/>
+          <w:szCs w:val="20"/>
+          <w:lang w:val="en-GB"/>
+        </w:rPr>
+      </w:pPr>
+      <w:r>
+        <w:rPr>
+          <w:rFonts w:ascii="Lucida Console" w:eastAsia="Times New Roman" w:hAnsi="Lucida Console" w:cs="Courier New"/>
+          <w:color w:val="FF9D00"/>
+          <w:sz w:val="20"/>
+          <w:szCs w:val="20"/>
+          <w:lang w:val="en-GB"/>
+        </w:rPr>
+        <w:t xml:space="preserve">&gt; # 4. </w:t>
+      </w:r>
+      <w:proofErr w:type="gramStart"/>
+      <w:r>
+        <w:rPr>
+          <w:rFonts w:ascii="Lucida Console" w:eastAsia="Times New Roman" w:hAnsi="Lucida Console" w:cs="Courier New"/>
+          <w:color w:val="FF9D00"/>
+          <w:sz w:val="20"/>
+          <w:szCs w:val="20"/>
+          <w:lang w:val="en-GB"/>
+        </w:rPr>
+        <w:t>test</w:t>
+      </w:r>
+      <w:proofErr w:type="gramEnd"/>
+      <w:r>
+        <w:rPr>
+          <w:rFonts w:ascii="Lucida Console" w:eastAsia="Times New Roman" w:hAnsi="Lucida Console" w:cs="Courier New"/>
+          <w:color w:val="FF9D00"/>
+          <w:sz w:val="20"/>
+          <w:szCs w:val="20"/>
+          <w:lang w:val="en-GB"/>
+        </w:rPr>
+        <w:t xml:space="preserve"> the output</w:t>
+      </w:r>
+    </w:p>
+    <w:p>
+      <w:pPr>
+        <w:pBdr>
+          <w:top w:val="none" w:sz="0" w:space="0" w:color="auto"/>
+          <w:left w:val="none" w:sz="0" w:space="0" w:color="auto"/>
+          <w:bottom w:val="none" w:sz="0" w:space="0" w:color="auto"/>
+          <w:right w:val="none" w:sz="0" w:space="0" w:color="auto"/>
+          <w:between w:val="none" w:sz="0" w:space="0" w:color="auto"/>
+        </w:pBdr>
+        <w:shd w:val="clear" w:color="auto" w:fill="002240"/>
+        <w:tabs>
+          <w:tab w:val="left" w:pos="916"/>
+          <w:tab w:val="left" w:pos="1832"/>
+          <w:tab w:val="left" w:pos="2748"/>
+          <w:tab w:val="left" w:pos="3664"/>
+          <w:tab w:val="left" w:pos="4580"/>
+          <w:tab w:val="left" w:pos="5496"/>
+          <w:tab w:val="left" w:pos="6412"/>
+          <w:tab w:val="left" w:pos="7328"/>
+          <w:tab w:val="left" w:pos="8244"/>
+          <w:tab w:val="left" w:pos="9160"/>
+          <w:tab w:val="left" w:pos="10076"/>
+          <w:tab w:val="left" w:pos="10992"/>
+          <w:tab w:val="left" w:pos="11908"/>
+          <w:tab w:val="left" w:pos="12824"/>
+          <w:tab w:val="left" w:pos="13740"/>
+          <w:tab w:val="left" w:pos="14656"/>
+        </w:tabs>
+        <w:wordWrap w:val="0"/>
+        <w:spacing w:line="225" w:lineRule="atLeast"/>
+        <w:rPr>
+          <w:rFonts w:ascii="Lucida Console" w:eastAsia="Times New Roman" w:hAnsi="Lucida Console" w:cs="Courier New"/>
+          <w:color w:val="FF9D00"/>
+          <w:sz w:val="20"/>
+          <w:szCs w:val="20"/>
+          <w:lang w:val="en-GB"/>
+        </w:rPr>
+      </w:pPr>
+      <w:r>
+        <w:rPr>
+          <w:rFonts w:ascii="Lucida Console" w:eastAsia="Times New Roman" w:hAnsi="Lucida Console" w:cs="Courier New"/>
+          <w:color w:val="FF9D00"/>
+          <w:sz w:val="20"/>
+          <w:szCs w:val="20"/>
+          <w:lang w:val="en-GB"/>
+        </w:rPr>
+        <w:t xml:space="preserve">&gt; </w:t>
+      </w:r>
+      <w:proofErr w:type="gramStart"/>
+      <w:r>
+        <w:rPr>
+          <w:rFonts w:ascii="Lucida Console" w:eastAsia="Times New Roman" w:hAnsi="Lucida Console" w:cs="Courier New"/>
+          <w:color w:val="FF9D00"/>
+          <w:sz w:val="20"/>
+          <w:szCs w:val="20"/>
+          <w:lang w:val="en-GB"/>
+        </w:rPr>
+        <w:t>testdata</w:t>
+      </w:r>
+      <w:proofErr w:type="gramEnd"/>
+      <w:r>
+        <w:rPr>
+          <w:rFonts w:ascii="Lucida Console" w:eastAsia="Times New Roman" w:hAnsi="Lucida Console" w:cs="Courier New"/>
+          <w:color w:val="FF9D00"/>
+          <w:sz w:val="20"/>
+          <w:szCs w:val="20"/>
+          <w:lang w:val="en-GB"/>
+        </w:rPr>
+        <w:t xml:space="preserve"> &lt;- seq(0, 25000, by=500)</w:t>
+      </w:r>
+    </w:p>
+    <w:p>
+      <w:pPr>
+        <w:pBdr>
+          <w:top w:val="none" w:sz="0" w:space="0" w:color="auto"/>
+          <w:left w:val="none" w:sz="0" w:space="0" w:color="auto"/>
+          <w:bottom w:val="none" w:sz="0" w:space="0" w:color="auto"/>
+          <w:right w:val="none" w:sz="0" w:space="0" w:color="auto"/>
+          <w:between w:val="none" w:sz="0" w:space="0" w:color="auto"/>
+        </w:pBdr>
+        <w:shd w:val="clear" w:color="auto" w:fill="002240"/>
+        <w:tabs>
+          <w:tab w:val="left" w:pos="916"/>
+          <w:tab w:val="left" w:pos="1832"/>
+          <w:tab w:val="left" w:pos="2748"/>
+          <w:tab w:val="left" w:pos="3664"/>
+          <w:tab w:val="left" w:pos="4580"/>
+          <w:tab w:val="left" w:pos="5496"/>
+          <w:tab w:val="left" w:pos="6412"/>
+          <w:tab w:val="left" w:pos="7328"/>
+          <w:tab w:val="left" w:pos="8244"/>
+          <w:tab w:val="left" w:pos="9160"/>
+          <w:tab w:val="left" w:pos="10076"/>
+          <w:tab w:val="left" w:pos="10992"/>
+          <w:tab w:val="left" w:pos="11908"/>
+          <w:tab w:val="left" w:pos="12824"/>
+          <w:tab w:val="left" w:pos="13740"/>
+          <w:tab w:val="left" w:pos="14656"/>
+        </w:tabs>
+        <w:wordWrap w:val="0"/>
+        <w:spacing w:line="225" w:lineRule="atLeast"/>
+        <w:rPr>
+          <w:rFonts w:ascii="Lucida Console" w:eastAsia="Times New Roman" w:hAnsi="Lucida Console" w:cs="Courier New"/>
+          <w:color w:val="FF9D00"/>
+          <w:sz w:val="20"/>
+          <w:szCs w:val="20"/>
+          <w:lang w:val="en-GB"/>
+        </w:rPr>
+      </w:pPr>
+      <w:r>
+        <w:rPr>
+          <w:rFonts w:ascii="Lucida Console" w:eastAsia="Times New Roman" w:hAnsi="Lucida Console" w:cs="Courier New"/>
+          <w:color w:val="FF9D00"/>
+          <w:sz w:val="20"/>
+          <w:szCs w:val="20"/>
+          <w:lang w:val="en-GB"/>
+        </w:rPr>
+        <w:t>&gt; testdata.norm &lt;- (testdata - min.input) / range.input</w:t>
+      </w:r>
+    </w:p>
+    <w:p>
+      <w:pPr>
+        <w:pBdr>
+          <w:top w:val="none" w:sz="0" w:space="0" w:color="auto"/>
+          <w:left w:val="none" w:sz="0" w:space="0" w:color="auto"/>
+          <w:bottom w:val="none" w:sz="0" w:space="0" w:color="auto"/>
+          <w:right w:val="none" w:sz="0" w:space="0" w:color="auto"/>
+          <w:between w:val="none" w:sz="0" w:space="0" w:color="auto"/>
+        </w:pBdr>
+        <w:shd w:val="clear" w:color="auto" w:fill="002240"/>
+        <w:tabs>
+          <w:tab w:val="left" w:pos="916"/>
+          <w:tab w:val="left" w:pos="1832"/>
+          <w:tab w:val="left" w:pos="2748"/>
+          <w:tab w:val="left" w:pos="3664"/>
+          <w:tab w:val="left" w:pos="4580"/>
+          <w:tab w:val="left" w:pos="5496"/>
+          <w:tab w:val="left" w:pos="6412"/>
+          <w:tab w:val="left" w:pos="7328"/>
+          <w:tab w:val="left" w:pos="8244"/>
+          <w:tab w:val="left" w:pos="9160"/>
+          <w:tab w:val="left" w:pos="10076"/>
+          <w:tab w:val="left" w:pos="10992"/>
+          <w:tab w:val="left" w:pos="11908"/>
+          <w:tab w:val="left" w:pos="12824"/>
+          <w:tab w:val="left" w:pos="13740"/>
+          <w:tab w:val="left" w:pos="14656"/>
+        </w:tabs>
+        <w:wordWrap w:val="0"/>
+        <w:spacing w:line="225" w:lineRule="atLeast"/>
+        <w:rPr>
+          <w:rFonts w:ascii="Lucida Console" w:eastAsia="Times New Roman" w:hAnsi="Lucida Console" w:cs="Courier New"/>
+          <w:color w:val="FF9D00"/>
+          <w:sz w:val="20"/>
+          <w:szCs w:val="20"/>
+          <w:lang w:val="en-GB"/>
+        </w:rPr>
+      </w:pPr>
+      <w:r>
+        <w:rPr>
+          <w:rFonts w:ascii="Lucida Console" w:eastAsia="Times New Roman" w:hAnsi="Lucida Console" w:cs="Courier New"/>
+          <w:color w:val="FF9D00"/>
+          <w:sz w:val="20"/>
+          <w:szCs w:val="20"/>
+          <w:lang w:val="en-GB"/>
+        </w:rPr>
+        <w:t xml:space="preserve">&gt; </w:t>
+      </w:r>
+      <w:proofErr w:type="gramStart"/>
+      <w:r>
+        <w:rPr>
+          <w:rFonts w:ascii="Lucida Console" w:eastAsia="Times New Roman" w:hAnsi="Lucida Console" w:cs="Courier New"/>
+          <w:color w:val="FF9D00"/>
+          <w:sz w:val="20"/>
+          <w:szCs w:val="20"/>
+          <w:lang w:val="en-GB"/>
+        </w:rPr>
+        <w:t>result</w:t>
+      </w:r>
+      <w:proofErr w:type="gramEnd"/>
+      <w:r>
+        <w:rPr>
+          <w:rFonts w:ascii="Lucida Console" w:eastAsia="Times New Roman" w:hAnsi="Lucida Console" w:cs="Courier New"/>
+          <w:color w:val="FF9D00"/>
+          <w:sz w:val="20"/>
+          <w:szCs w:val="20"/>
+          <w:lang w:val="en-GB"/>
+        </w:rPr>
+        <w:t xml:space="preserve"> &lt;- round(compute(net, testdata.norm)$net.result * range.output + min.output)</w:t>
+      </w:r>
+    </w:p>
+    <w:p>
+      <w:pPr>
+        <w:pBdr>
+          <w:top w:val="none" w:sz="0" w:space="0" w:color="auto"/>
+          <w:left w:val="none" w:sz="0" w:space="0" w:color="auto"/>
+          <w:bottom w:val="none" w:sz="0" w:space="0" w:color="auto"/>
+          <w:right w:val="none" w:sz="0" w:space="0" w:color="auto"/>
+          <w:between w:val="none" w:sz="0" w:space="0" w:color="auto"/>
+        </w:pBdr>
+        <w:shd w:val="clear" w:color="auto" w:fill="002240"/>
+        <w:tabs>
+          <w:tab w:val="left" w:pos="916"/>
+          <w:tab w:val="left" w:pos="1832"/>
+          <w:tab w:val="left" w:pos="2748"/>
+          <w:tab w:val="left" w:pos="3664"/>
+          <w:tab w:val="left" w:pos="4580"/>
+          <w:tab w:val="left" w:pos="5496"/>
+          <w:tab w:val="left" w:pos="6412"/>
+          <w:tab w:val="left" w:pos="7328"/>
+          <w:tab w:val="left" w:pos="8244"/>
+          <w:tab w:val="left" w:pos="9160"/>
+          <w:tab w:val="left" w:pos="10076"/>
+          <w:tab w:val="left" w:pos="10992"/>
+          <w:tab w:val="left" w:pos="11908"/>
+          <w:tab w:val="left" w:pos="12824"/>
+          <w:tab w:val="left" w:pos="13740"/>
+          <w:tab w:val="left" w:pos="14656"/>
+        </w:tabs>
+        <w:wordWrap w:val="0"/>
+        <w:spacing w:line="225" w:lineRule="atLeast"/>
+        <w:rPr>
+          <w:rFonts w:ascii="Lucida Console" w:eastAsia="Times New Roman" w:hAnsi="Lucida Console" w:cs="Courier New"/>
+          <w:color w:val="FF9D00"/>
+          <w:sz w:val="20"/>
+          <w:szCs w:val="20"/>
+          <w:lang w:val="en-GB"/>
+        </w:rPr>
+      </w:pPr>
+      <w:r>
+        <w:rPr>
+          <w:rFonts w:ascii="Lucida Console" w:eastAsia="Times New Roman" w:hAnsi="Lucida Console" w:cs="Courier New"/>
+          <w:color w:val="FF9D00"/>
+          <w:sz w:val="20"/>
+          <w:szCs w:val="20"/>
+          <w:lang w:val="en-GB"/>
+        </w:rPr>
+        <w:t xml:space="preserve">&gt; </w:t>
+      </w:r>
+      <w:proofErr w:type="gramStart"/>
+      <w:r>
+        <w:rPr>
+          <w:rFonts w:ascii="Lucida Console" w:eastAsia="Times New Roman" w:hAnsi="Lucida Console" w:cs="Courier New"/>
+          <w:color w:val="FF9D00"/>
+          <w:sz w:val="20"/>
+          <w:szCs w:val="20"/>
+          <w:lang w:val="en-GB"/>
+        </w:rPr>
+        <w:t>plot(</w:t>
+      </w:r>
+      <w:proofErr w:type="gramEnd"/>
+      <w:r>
+        <w:rPr>
+          <w:rFonts w:ascii="Lucida Console" w:eastAsia="Times New Roman" w:hAnsi="Lucida Console" w:cs="Courier New"/>
+          <w:color w:val="FF9D00"/>
+          <w:sz w:val="20"/>
+          <w:szCs w:val="20"/>
+          <w:lang w:val="en-GB"/>
+        </w:rPr>
         <w:t>testdata, result, main="Predicred outcome", xlab="Salary", ylab="Pension")</w:t>
       </w:r>
-    </w:p>
-    <w:p>
-      <w:pPr>
-        <w:rPr>
-          <w:rFonts w:asciiTheme="minorHAnsi" w:hAnsiTheme="minorHAnsi"/>
-          <w:color w:val="auto"/>
-          <w:lang w:val="en-GB"/>
-        </w:rPr>
-      </w:pPr>
     </w:p>
     <w:p>
       <w:pPr>
@@ -2489,10 +5782,10 @@
         </w:rPr>
         <w:lastRenderedPageBreak/>
         <w:drawing>
-          <wp:inline distT="0" distB="0" distL="0" distR="0">
-            <wp:extent cx="5860111" cy="4388816"/>
-            <wp:effectExtent l="0" t="0" r="7620" b="0"/>
-            <wp:docPr id="1" name="Picture 1"/>
+          <wp:inline distT="0" distB="0" distL="0" distR="0" wp14:anchorId="5A0BD70C" wp14:editId="1345D715">
+            <wp:extent cx="4229100" cy="3402256"/>
+            <wp:effectExtent l="0" t="0" r="0" b="8255"/>
+            <wp:docPr id="4" name="Picture 4"/>
             <wp:cNvGraphicFramePr>
               <a:graphicFrameLocks xmlns:a="http://schemas.openxmlformats.org/drawingml/2006/main" noChangeAspect="1"/>
             </wp:cNvGraphicFramePr>
@@ -2500,11 +5793,11 @@
               <a:graphicData uri="http://schemas.openxmlformats.org/drawingml/2006/picture">
                 <pic:pic xmlns:pic="http://schemas.openxmlformats.org/drawingml/2006/picture">
                   <pic:nvPicPr>
-                    <pic:cNvPr id="1" name="5.1.png"/>
+                    <pic:cNvPr id="4" name="5.11.png"/>
                     <pic:cNvPicPr/>
                   </pic:nvPicPr>
                   <pic:blipFill>
-                    <a:blip r:embed="rId5">
+                    <a:blip r:embed="rId7">
                       <a:extLst>
                         <a:ext uri="{28A0092B-C50C-407E-A947-70E740481C1C}">
                           <a14:useLocalDpi xmlns:a14="http://schemas.microsoft.com/office/drawing/2010/main" val="0"/>
@@ -2518,7 +5811,7 @@
                   <pic:spPr>
                     <a:xfrm>
                       <a:off x="0" y="0"/>
-                      <a:ext cx="5891697" cy="4412472"/>
+                      <a:ext cx="4235698" cy="3407564"/>
                     </a:xfrm>
                     <a:prstGeom prst="rect">
                       <a:avLst/>
@@ -2533,6 +5826,71 @@
     </w:p>
     <w:p>
       <w:pPr>
+        <w:rPr>
+          <w:rFonts w:asciiTheme="minorHAnsi" w:hAnsiTheme="minorHAnsi"/>
+          <w:lang w:val="en-GB"/>
+        </w:rPr>
+      </w:pPr>
+    </w:p>
+    <w:p>
+      <w:pPr>
+        <w:jc w:val="center"/>
+        <w:rPr>
+          <w:rFonts w:asciiTheme="minorHAnsi" w:hAnsiTheme="minorHAnsi"/>
+          <w:lang w:val="en-GB"/>
+        </w:rPr>
+      </w:pPr>
+      <w:r>
+        <w:rPr>
+          <w:rFonts w:asciiTheme="minorHAnsi" w:hAnsiTheme="minorHAnsi"/>
+          <w:noProof/>
+          <w:lang w:val="en-GB"/>
+        </w:rPr>
+        <w:drawing>
+          <wp:inline distT="0" distB="0" distL="0" distR="0" wp14:anchorId="7958ED6F" wp14:editId="6399ACFD">
+            <wp:extent cx="4648200" cy="3739417"/>
+            <wp:effectExtent l="0" t="0" r="0" b="0"/>
+            <wp:docPr id="5" name="Picture 5"/>
+            <wp:cNvGraphicFramePr>
+              <a:graphicFrameLocks xmlns:a="http://schemas.openxmlformats.org/drawingml/2006/main" noChangeAspect="1"/>
+            </wp:cNvGraphicFramePr>
+            <a:graphic xmlns:a="http://schemas.openxmlformats.org/drawingml/2006/main">
+              <a:graphicData uri="http://schemas.openxmlformats.org/drawingml/2006/picture">
+                <pic:pic xmlns:pic="http://schemas.openxmlformats.org/drawingml/2006/picture">
+                  <pic:nvPicPr>
+                    <pic:cNvPr id="5" name="5.12.png"/>
+                    <pic:cNvPicPr/>
+                  </pic:nvPicPr>
+                  <pic:blipFill>
+                    <a:blip r:embed="rId8">
+                      <a:extLst>
+                        <a:ext uri="{28A0092B-C50C-407E-A947-70E740481C1C}">
+                          <a14:useLocalDpi xmlns:a14="http://schemas.microsoft.com/office/drawing/2010/main" val="0"/>
+                        </a:ext>
+                      </a:extLst>
+                    </a:blip>
+                    <a:stretch>
+                      <a:fillRect/>
+                    </a:stretch>
+                  </pic:blipFill>
+                  <pic:spPr>
+                    <a:xfrm>
+                      <a:off x="0" y="0"/>
+                      <a:ext cx="4650857" cy="3741554"/>
+                    </a:xfrm>
+                    <a:prstGeom prst="rect">
+                      <a:avLst/>
+                    </a:prstGeom>
+                  </pic:spPr>
+                </pic:pic>
+              </a:graphicData>
+            </a:graphic>
+          </wp:inline>
+        </w:drawing>
+      </w:r>
+    </w:p>
+    <w:p>
+      <w:pPr>
         <w:jc w:val="center"/>
         <w:rPr>
           <w:rFonts w:asciiTheme="minorHAnsi" w:hAnsiTheme="minorHAnsi"/>
@@ -2540,413 +5898,74 @@
           <w:lang w:val="en-GB"/>
         </w:rPr>
       </w:pPr>
-    </w:p>
-    <w:p>
-      <w:pPr>
-        <w:pStyle w:val="ListParagraph"/>
-        <w:numPr>
-          <w:ilvl w:val="0"/>
-          <w:numId w:val="2"/>
-        </w:numPr>
+      <w:r>
+        <w:rPr>
+          <w:rFonts w:asciiTheme="minorHAnsi" w:hAnsiTheme="minorHAnsi"/>
+          <w:noProof/>
+          <w:color w:val="auto"/>
+          <w:lang w:val="en-GB"/>
+        </w:rPr>
+        <w:lastRenderedPageBreak/>
+        <w:drawing>
+          <wp:inline distT="0" distB="0" distL="0" distR="0" wp14:anchorId="198E54E2" wp14:editId="045B15F5">
+            <wp:extent cx="4791075" cy="3959603"/>
+            <wp:effectExtent l="0" t="0" r="0" b="3175"/>
+            <wp:docPr id="1" name="Picture 1"/>
+            <wp:cNvGraphicFramePr>
+              <a:graphicFrameLocks xmlns:a="http://schemas.openxmlformats.org/drawingml/2006/main" noChangeAspect="1"/>
+            </wp:cNvGraphicFramePr>
+            <a:graphic xmlns:a="http://schemas.openxmlformats.org/drawingml/2006/main">
+              <a:graphicData uri="http://schemas.openxmlformats.org/drawingml/2006/picture">
+                <pic:pic xmlns:pic="http://schemas.openxmlformats.org/drawingml/2006/picture">
+                  <pic:nvPicPr>
+                    <pic:cNvPr id="1" name="5.1.png"/>
+                    <pic:cNvPicPr/>
+                  </pic:nvPicPr>
+                  <pic:blipFill>
+                    <a:blip r:embed="rId9">
+                      <a:extLst>
+                        <a:ext uri="{28A0092B-C50C-407E-A947-70E740481C1C}">
+                          <a14:useLocalDpi xmlns:a14="http://schemas.microsoft.com/office/drawing/2010/main" val="0"/>
+                        </a:ext>
+                      </a:extLst>
+                    </a:blip>
+                    <a:stretch>
+                      <a:fillRect/>
+                    </a:stretch>
+                  </pic:blipFill>
+                  <pic:spPr>
+                    <a:xfrm>
+                      <a:off x="0" y="0"/>
+                      <a:ext cx="4822590" cy="3985648"/>
+                    </a:xfrm>
+                    <a:prstGeom prst="rect">
+                      <a:avLst/>
+                    </a:prstGeom>
+                  </pic:spPr>
+                </pic:pic>
+              </a:graphicData>
+            </a:graphic>
+          </wp:inline>
+        </w:drawing>
+      </w:r>
+    </w:p>
+    <w:p>
+      <w:pPr>
+        <w:jc w:val="center"/>
+        <w:rPr>
+          <w:rFonts w:asciiTheme="minorHAnsi" w:hAnsiTheme="minorHAnsi"/>
+          <w:color w:val="auto"/>
+          <w:lang w:val="en-GB"/>
+        </w:rPr>
+      </w:pPr>
+    </w:p>
+    <w:p>
+      <w:pPr>
         <w:jc w:val="both"/>
         <w:rPr>
           <w:b/>
           <w:color w:val="auto"/>
-          <w:lang w:val="ru-RU"/>
-        </w:rPr>
-      </w:pPr>
-      <w:r>
-        <w:rPr>
-          <w:b/>
-          <w:color w:val="auto"/>
-          <w:lang w:val="ru-RU"/>
-        </w:rPr>
-        <w:t>Задания</w:t>
-      </w:r>
-    </w:p>
-    <w:p>
-      <w:pPr>
-        <w:jc w:val="both"/>
-        <w:rPr>
-          <w:color w:val="auto"/>
-          <w:lang w:val="ru-RU"/>
-        </w:rPr>
-      </w:pPr>
-    </w:p>
-    <w:p>
-      <w:pPr>
-        <w:jc w:val="both"/>
-        <w:rPr>
-          <w:color w:val="auto"/>
-          <w:lang w:val="ru-RU"/>
-        </w:rPr>
-      </w:pPr>
-      <w:r>
-        <w:rPr>
-          <w:color w:val="auto"/>
-          <w:lang w:val="ru-RU"/>
-        </w:rPr>
-        <w:t>Задание № 1:</w:t>
-      </w:r>
-    </w:p>
-    <w:p>
-      <w:pPr>
-        <w:jc w:val="both"/>
-        <w:rPr>
-          <w:color w:val="auto"/>
-          <w:lang w:val="ru-RU"/>
-        </w:rPr>
-      </w:pPr>
-    </w:p>
-    <w:p>
-      <w:pPr>
-        <w:jc w:val="both"/>
-        <w:rPr>
-          <w:color w:val="auto"/>
-          <w:lang w:val="ru-RU"/>
-        </w:rPr>
-      </w:pPr>
-      <w:r>
-        <w:rPr>
-          <w:color w:val="auto"/>
-          <w:lang w:val="ru-RU"/>
-        </w:rPr>
-        <w:t xml:space="preserve">Задание № </w:t>
-      </w:r>
-      <w:r>
-        <w:rPr>
-          <w:color w:val="auto"/>
-          <w:lang w:val="ru-RU"/>
-        </w:rPr>
-        <w:t>2</w:t>
-      </w:r>
-      <w:r>
-        <w:rPr>
-          <w:color w:val="auto"/>
-          <w:lang w:val="ru-RU"/>
-        </w:rPr>
-        <w:t>:</w:t>
-      </w:r>
-    </w:p>
-    <w:p>
-      <w:pPr>
-        <w:jc w:val="both"/>
-        <w:rPr>
-          <w:color w:val="auto"/>
-          <w:lang w:val="ru-RU"/>
-        </w:rPr>
-      </w:pPr>
-    </w:p>
-    <w:p>
-      <w:pPr>
-        <w:jc w:val="both"/>
-        <w:rPr>
-          <w:color w:val="auto"/>
-          <w:lang w:val="ru-RU"/>
-        </w:rPr>
-      </w:pPr>
-      <w:r>
-        <w:rPr>
-          <w:color w:val="auto"/>
-          <w:lang w:val="ru-RU"/>
-        </w:rPr>
-        <w:t xml:space="preserve">Задание № </w:t>
-      </w:r>
-      <w:r>
-        <w:rPr>
-          <w:color w:val="auto"/>
-          <w:lang w:val="ru-RU"/>
-        </w:rPr>
-        <w:t>3</w:t>
-      </w:r>
-      <w:r>
-        <w:rPr>
-          <w:color w:val="auto"/>
-          <w:lang w:val="ru-RU"/>
-        </w:rPr>
-        <w:t>:</w:t>
-      </w:r>
-    </w:p>
-    <w:p>
-      <w:pPr>
-        <w:jc w:val="both"/>
-        <w:rPr>
-          <w:color w:val="auto"/>
-          <w:lang w:val="ru-RU"/>
-        </w:rPr>
-      </w:pPr>
-    </w:p>
-    <w:p>
-      <w:pPr>
-        <w:jc w:val="both"/>
-        <w:rPr>
-          <w:color w:val="auto"/>
-          <w:lang w:val="ru-RU"/>
-        </w:rPr>
-      </w:pPr>
-      <w:r>
-        <w:rPr>
-          <w:color w:val="auto"/>
-          <w:lang w:val="ru-RU"/>
-        </w:rPr>
-        <w:t xml:space="preserve">Задание № </w:t>
-      </w:r>
-      <w:r>
-        <w:rPr>
-          <w:color w:val="auto"/>
-          <w:lang w:val="ru-RU"/>
-        </w:rPr>
-        <w:t>4</w:t>
-      </w:r>
-      <w:r>
-        <w:rPr>
-          <w:color w:val="auto"/>
-          <w:lang w:val="ru-RU"/>
-        </w:rPr>
-        <w:t>:</w:t>
-      </w:r>
-    </w:p>
-    <w:p>
-      <w:pPr>
-        <w:jc w:val="both"/>
-        <w:rPr>
-          <w:color w:val="auto"/>
-          <w:lang w:val="ru-RU"/>
-        </w:rPr>
-      </w:pPr>
-    </w:p>
-    <w:p>
-      <w:pPr>
-        <w:jc w:val="both"/>
-        <w:rPr>
-          <w:color w:val="auto"/>
-          <w:lang w:val="ru-RU"/>
-        </w:rPr>
-      </w:pPr>
-      <w:r>
-        <w:rPr>
-          <w:color w:val="auto"/>
-          <w:lang w:val="ru-RU"/>
-        </w:rPr>
-        <w:t xml:space="preserve">Задание № </w:t>
-      </w:r>
-      <w:r>
-        <w:rPr>
-          <w:color w:val="auto"/>
-          <w:lang w:val="ru-RU"/>
-        </w:rPr>
-        <w:t>5</w:t>
-      </w:r>
-      <w:r>
-        <w:rPr>
-          <w:color w:val="auto"/>
-          <w:lang w:val="ru-RU"/>
-        </w:rPr>
-        <w:t>:</w:t>
-      </w:r>
-    </w:p>
-    <w:p>
-      <w:pPr>
-        <w:jc w:val="both"/>
-        <w:rPr>
-          <w:color w:val="auto"/>
-          <w:lang w:val="ru-RU"/>
-        </w:rPr>
-      </w:pPr>
-    </w:p>
-    <w:p>
-      <w:pPr>
-        <w:jc w:val="both"/>
-        <w:rPr>
-          <w:color w:val="auto"/>
-          <w:lang w:val="ru-RU"/>
-        </w:rPr>
-      </w:pPr>
-      <w:r>
-        <w:rPr>
-          <w:color w:val="auto"/>
-          <w:lang w:val="ru-RU"/>
-        </w:rPr>
-        <w:t xml:space="preserve">Задание № </w:t>
-      </w:r>
-      <w:r>
-        <w:rPr>
-          <w:color w:val="auto"/>
-          <w:lang w:val="ru-RU"/>
-        </w:rPr>
-        <w:t>6</w:t>
-      </w:r>
-      <w:r>
-        <w:rPr>
-          <w:color w:val="auto"/>
-          <w:lang w:val="ru-RU"/>
-        </w:rPr>
-        <w:t>:</w:t>
-      </w:r>
-    </w:p>
-    <w:p>
-      <w:pPr>
-        <w:jc w:val="both"/>
-        <w:rPr>
-          <w:color w:val="auto"/>
-          <w:lang w:val="ru-RU"/>
-        </w:rPr>
-      </w:pPr>
-    </w:p>
-    <w:p>
-      <w:pPr>
-        <w:jc w:val="both"/>
-        <w:rPr>
-          <w:color w:val="auto"/>
-          <w:lang w:val="ru-RU"/>
-        </w:rPr>
-      </w:pPr>
-      <w:r>
-        <w:rPr>
-          <w:color w:val="auto"/>
-          <w:lang w:val="ru-RU"/>
-        </w:rPr>
-        <w:t xml:space="preserve">Задание № </w:t>
-      </w:r>
-      <w:r>
-        <w:rPr>
-          <w:color w:val="auto"/>
-          <w:lang w:val="ru-RU"/>
-        </w:rPr>
-        <w:t>7</w:t>
-      </w:r>
-      <w:r>
-        <w:rPr>
-          <w:color w:val="auto"/>
-          <w:lang w:val="ru-RU"/>
-        </w:rPr>
-        <w:t>:</w:t>
-      </w:r>
-    </w:p>
-    <w:p>
-      <w:pPr>
-        <w:jc w:val="both"/>
-        <w:rPr>
-          <w:color w:val="auto"/>
-          <w:lang w:val="ru-RU"/>
-        </w:rPr>
-      </w:pPr>
-    </w:p>
-    <w:p>
-      <w:pPr>
-        <w:jc w:val="both"/>
-        <w:rPr>
-          <w:color w:val="auto"/>
-          <w:lang w:val="ru-RU"/>
-        </w:rPr>
-      </w:pPr>
-      <w:r>
-        <w:rPr>
-          <w:color w:val="auto"/>
-          <w:lang w:val="ru-RU"/>
-        </w:rPr>
-        <w:t xml:space="preserve">Задание № </w:t>
-      </w:r>
-      <w:r>
-        <w:rPr>
-          <w:color w:val="auto"/>
-          <w:lang w:val="ru-RU"/>
-        </w:rPr>
-        <w:t>8</w:t>
-      </w:r>
-      <w:r>
-        <w:rPr>
-          <w:color w:val="auto"/>
-          <w:lang w:val="ru-RU"/>
-        </w:rPr>
-        <w:t>:</w:t>
-      </w:r>
-    </w:p>
-    <w:p>
-      <w:pPr>
-        <w:jc w:val="both"/>
-        <w:rPr>
-          <w:color w:val="auto"/>
-          <w:lang w:val="ru-RU"/>
-        </w:rPr>
-      </w:pPr>
-    </w:p>
-    <w:p>
-      <w:pPr>
-        <w:jc w:val="both"/>
-        <w:rPr>
-          <w:color w:val="auto"/>
-          <w:lang w:val="ru-RU"/>
-        </w:rPr>
-      </w:pPr>
-      <w:r>
-        <w:rPr>
-          <w:color w:val="auto"/>
-          <w:lang w:val="ru-RU"/>
-        </w:rPr>
-        <w:t xml:space="preserve">Задание № </w:t>
-      </w:r>
-      <w:r>
-        <w:rPr>
-          <w:color w:val="auto"/>
-          <w:lang w:val="ru-RU"/>
-        </w:rPr>
-        <w:t>9</w:t>
-      </w:r>
-      <w:r>
-        <w:rPr>
-          <w:color w:val="auto"/>
-          <w:lang w:val="ru-RU"/>
-        </w:rPr>
-        <w:t>:</w:t>
-      </w:r>
-    </w:p>
-    <w:p>
-      <w:pPr>
-        <w:jc w:val="both"/>
-        <w:rPr>
-          <w:color w:val="auto"/>
-          <w:lang w:val="ru-RU"/>
-        </w:rPr>
-      </w:pPr>
-    </w:p>
-    <w:p>
-      <w:pPr>
-        <w:jc w:val="both"/>
-        <w:rPr>
-          <w:color w:val="auto"/>
-          <w:lang w:val="ru-RU"/>
-        </w:rPr>
-      </w:pPr>
-      <w:r>
-        <w:rPr>
-          <w:color w:val="auto"/>
-          <w:lang w:val="ru-RU"/>
-        </w:rPr>
-        <w:t xml:space="preserve">Задание № </w:t>
-      </w:r>
-      <w:r>
-        <w:rPr>
-          <w:color w:val="auto"/>
-          <w:lang w:val="ru-RU"/>
-        </w:rPr>
-        <w:t>10</w:t>
-      </w:r>
-      <w:r>
-        <w:rPr>
-          <w:color w:val="auto"/>
-          <w:lang w:val="ru-RU"/>
-        </w:rPr>
-        <w:t>:</w:t>
-      </w:r>
-    </w:p>
-    <w:p>
-      <w:pPr>
-        <w:jc w:val="both"/>
-        <w:rPr>
-          <w:rFonts w:asciiTheme="minorHAnsi" w:hAnsiTheme="minorHAnsi"/>
-          <w:color w:val="auto"/>
-          <w:lang w:val="ru-RU"/>
+          <w:lang w:val="en-US"/>
         </w:rPr>
       </w:pPr>
     </w:p>
@@ -4057,6 +7076,30 @@
       <w:contextualSpacing/>
     </w:pPr>
   </w:style>
+  <w:style w:type="table" w:styleId="TableGrid">
+    <w:name w:val="Table Grid"/>
+    <w:basedOn w:val="TableNormal"/>
+    <w:uiPriority w:val="39"/>
+    <w:rsid w:val="00BB4688"/>
+    <w:pPr>
+      <w:spacing w:line="240" w:lineRule="auto"/>
+    </w:pPr>
+    <w:tblPr>
+      <w:tblBorders>
+        <w:top w:val="single" w:sz="4" w:space="0" w:color="auto"/>
+        <w:left w:val="single" w:sz="4" w:space="0" w:color="auto"/>
+        <w:bottom w:val="single" w:sz="4" w:space="0" w:color="auto"/>
+        <w:right w:val="single" w:sz="4" w:space="0" w:color="auto"/>
+        <w:insideH w:val="single" w:sz="4" w:space="0" w:color="auto"/>
+        <w:insideV w:val="single" w:sz="4" w:space="0" w:color="auto"/>
+      </w:tblBorders>
+    </w:tblPr>
+  </w:style>
+  <w:style w:type="character" w:customStyle="1" w:styleId="gnkrckgcgsb">
+    <w:name w:val="gnkrckgcgsb"/>
+    <w:basedOn w:val="DefaultParagraphFont"/>
+    <w:rsid w:val="00DA288E"/>
+  </w:style>
 </w:styles>
 </file>
 

--- a/LAB 5/lab5.docx
+++ b/LAB 5/lab5.docx
@@ -161,12 +161,28 @@
           <w:b/>
         </w:rPr>
       </w:pPr>
+      <w:proofErr w:type="spellStart"/>
       <w:r>
         <w:rPr>
           <w:b/>
         </w:rPr>
-        <w:t>Цель работы</w:t>
-      </w:r>
+        <w:t>Цель</w:t>
+      </w:r>
+      <w:proofErr w:type="spellEnd"/>
+      <w:r>
+        <w:rPr>
+          <w:b/>
+        </w:rPr>
+        <w:t xml:space="preserve"> </w:t>
+      </w:r>
+      <w:proofErr w:type="spellStart"/>
+      <w:r>
+        <w:rPr>
+          <w:b/>
+        </w:rPr>
+        <w:t>работы</w:t>
+      </w:r>
+      <w:proofErr w:type="spellEnd"/>
     </w:p>
     <w:p>
       <w:pPr>
@@ -243,12 +259,14 @@
           <w:b/>
         </w:rPr>
       </w:pPr>
+      <w:proofErr w:type="spellStart"/>
       <w:r>
         <w:rPr>
           <w:b/>
         </w:rPr>
         <w:t>Задачи</w:t>
       </w:r>
+      <w:proofErr w:type="spellEnd"/>
     </w:p>
     <w:p>
       <w:pPr>
@@ -343,12 +361,69 @@
           <w:color w:val="auto"/>
         </w:rPr>
       </w:pPr>
+      <w:proofErr w:type="spellStart"/>
       <w:r>
         <w:rPr>
           <w:color w:val="auto"/>
           <w:highlight w:val="white"/>
         </w:rPr>
-        <w:t>Совершенствовать навыки самостоятельной работы.</w:t>
+        <w:t>Совершенствовать</w:t>
+      </w:r>
+      <w:proofErr w:type="spellEnd"/>
+      <w:r>
+        <w:rPr>
+          <w:color w:val="auto"/>
+          <w:highlight w:val="white"/>
+        </w:rPr>
+        <w:t xml:space="preserve"> </w:t>
+      </w:r>
+      <w:proofErr w:type="spellStart"/>
+      <w:r>
+        <w:rPr>
+          <w:color w:val="auto"/>
+          <w:highlight w:val="white"/>
+        </w:rPr>
+        <w:t>навыки</w:t>
+      </w:r>
+      <w:proofErr w:type="spellEnd"/>
+      <w:r>
+        <w:rPr>
+          <w:color w:val="auto"/>
+          <w:highlight w:val="white"/>
+        </w:rPr>
+        <w:t xml:space="preserve"> </w:t>
+      </w:r>
+      <w:proofErr w:type="spellStart"/>
+      <w:r>
+        <w:rPr>
+          <w:color w:val="auto"/>
+          <w:highlight w:val="white"/>
+        </w:rPr>
+        <w:t>самостоятельной</w:t>
+      </w:r>
+      <w:proofErr w:type="spellEnd"/>
+      <w:r>
+        <w:rPr>
+          <w:color w:val="auto"/>
+          <w:highlight w:val="white"/>
+        </w:rPr>
+        <w:t xml:space="preserve"> </w:t>
+      </w:r>
+      <w:proofErr w:type="spellStart"/>
+      <w:r>
+        <w:rPr>
+          <w:color w:val="auto"/>
+          <w:highlight w:val="white"/>
+        </w:rPr>
+        <w:t>работы</w:t>
+      </w:r>
+      <w:proofErr w:type="spellEnd"/>
+      <w:r>
+        <w:rPr>
+          <w:color w:val="auto"/>
+          <w:highlight w:val="white"/>
+        </w:rPr>
+        <w:t>.</w:t>
       </w:r>
     </w:p>
     <w:p>
@@ -372,12 +447,42 @@
           <w:b/>
         </w:rPr>
       </w:pPr>
+      <w:proofErr w:type="spellStart"/>
       <w:r>
         <w:rPr>
           <w:b/>
         </w:rPr>
-        <w:t>План выполнения работы</w:t>
-      </w:r>
+        <w:t>План</w:t>
+      </w:r>
+      <w:proofErr w:type="spellEnd"/>
+      <w:r>
+        <w:rPr>
+          <w:b/>
+        </w:rPr>
+        <w:t xml:space="preserve"> </w:t>
+      </w:r>
+      <w:proofErr w:type="spellStart"/>
+      <w:r>
+        <w:rPr>
+          <w:b/>
+        </w:rPr>
+        <w:t>выполнения</w:t>
+      </w:r>
+      <w:proofErr w:type="spellEnd"/>
+      <w:r>
+        <w:rPr>
+          <w:b/>
+        </w:rPr>
+        <w:t xml:space="preserve"> </w:t>
+      </w:r>
+      <w:proofErr w:type="spellStart"/>
+      <w:r>
+        <w:rPr>
+          <w:b/>
+        </w:rPr>
+        <w:t>работы</w:t>
+      </w:r>
+      <w:proofErr w:type="spellEnd"/>
     </w:p>
     <w:p/>
     <w:p>
@@ -580,6 +685,7 @@
         </w:rPr>
         <w:t xml:space="preserve"> используем пакет </w:t>
       </w:r>
+      <w:proofErr w:type="spellStart"/>
       <w:r>
         <w:rPr>
           <w:rFonts w:ascii="Helvetica" w:hAnsi="Helvetica"/>
@@ -590,6 +696,7 @@
         </w:rPr>
         <w:t>neuralnet</w:t>
       </w:r>
+      <w:proofErr w:type="spellEnd"/>
     </w:p>
     <w:p>
       <w:pPr>
@@ -640,7 +747,23 @@
           <w:color w:val="auto"/>
           <w:lang w:val="ru-RU"/>
         </w:rPr>
-        <w:t xml:space="preserve">Рассмотри простой набор данных (квадратов чисел), который использован для обучения в </w:t>
+        <w:t>Рассмотри</w:t>
+      </w:r>
+      <w:r>
+        <w:rPr>
+          <w:color w:val="auto"/>
+          <w:lang w:val="ru-RU"/>
+        </w:rPr>
+        <w:t>м</w:t>
+      </w:r>
+      <w:bookmarkStart w:id="0" w:name="_GoBack"/>
+      <w:bookmarkEnd w:id="0"/>
+      <w:r>
+        <w:rPr>
+          <w:color w:val="auto"/>
+          <w:lang w:val="ru-RU"/>
+        </w:rPr>
+        <w:t xml:space="preserve"> простой набор данных (квадратов чисел), который использован для обучения в </w:t>
       </w:r>
       <w:r>
         <w:rPr>
@@ -1489,6 +1612,7 @@
         </w:rPr>
         <w:t>library(</w:t>
       </w:r>
+      <w:proofErr w:type="spellStart"/>
       <w:proofErr w:type="gramEnd"/>
       <w:r>
         <w:rPr>
@@ -1498,7 +1622,18 @@
           <w:szCs w:val="20"/>
           <w:lang w:val="en-GB"/>
         </w:rPr>
-        <w:t>neuralnet)</w:t>
+        <w:t>neuralnet</w:t>
+      </w:r>
+      <w:proofErr w:type="spellEnd"/>
+      <w:r>
+        <w:rPr>
+          <w:rFonts w:ascii="Lucida Console" w:eastAsia="Times New Roman" w:hAnsi="Lucida Console" w:cs="Courier New"/>
+          <w:color w:val="FF9D00"/>
+          <w:sz w:val="20"/>
+          <w:szCs w:val="20"/>
+          <w:lang w:val="en-GB"/>
+        </w:rPr>
+        <w:t>)</w:t>
       </w:r>
     </w:p>
     <w:p>
@@ -1669,6 +1804,7 @@
         </w:rPr>
         <w:t xml:space="preserve">&gt; </w:t>
       </w:r>
+      <w:proofErr w:type="spellStart"/>
       <w:proofErr w:type="gramStart"/>
       <w:r>
         <w:rPr>
@@ -1680,6 +1816,7 @@
         </w:rPr>
         <w:t>mydata</w:t>
       </w:r>
+      <w:proofErr w:type="spellEnd"/>
       <w:proofErr w:type="gramEnd"/>
       <w:r>
         <w:rPr>
@@ -1689,7 +1826,29 @@
           <w:szCs w:val="20"/>
           <w:lang w:val="en-GB"/>
         </w:rPr>
-        <w:t xml:space="preserve"> &lt;- data.frame (</w:t>
+        <w:t xml:space="preserve"> &lt;- </w:t>
+      </w:r>
+      <w:proofErr w:type="spellStart"/>
+      <w:r>
+        <w:rPr>
+          <w:rFonts w:ascii="Lucida Console" w:eastAsia="Times New Roman" w:hAnsi="Lucida Console" w:cs="Courier New"/>
+          <w:color w:val="FF9D00"/>
+          <w:sz w:val="20"/>
+          <w:szCs w:val="20"/>
+          <w:lang w:val="en-GB"/>
+        </w:rPr>
+        <w:t>data.frame</w:t>
+      </w:r>
+      <w:proofErr w:type="spellEnd"/>
+      <w:r>
+        <w:rPr>
+          <w:rFonts w:ascii="Lucida Console" w:eastAsia="Times New Roman" w:hAnsi="Lucida Console" w:cs="Courier New"/>
+          <w:color w:val="FF9D00"/>
+          <w:sz w:val="20"/>
+          <w:szCs w:val="20"/>
+          <w:lang w:val="en-GB"/>
+        </w:rPr>
+        <w:t xml:space="preserve"> (</w:t>
       </w:r>
     </w:p>
     <w:p>
@@ -1991,6 +2150,7 @@
         </w:rPr>
         <w:t>attach(</w:t>
       </w:r>
+      <w:proofErr w:type="spellStart"/>
       <w:proofErr w:type="gramEnd"/>
       <w:r>
         <w:rPr>
@@ -2000,7 +2160,18 @@
           <w:szCs w:val="20"/>
           <w:lang w:val="en-GB"/>
         </w:rPr>
-        <w:t>mydata)</w:t>
+        <w:t>mydata</w:t>
+      </w:r>
+      <w:proofErr w:type="spellEnd"/>
+      <w:r>
+        <w:rPr>
+          <w:rFonts w:ascii="Lucida Console" w:eastAsia="Times New Roman" w:hAnsi="Lucida Console" w:cs="Courier New"/>
+          <w:color w:val="FF9D00"/>
+          <w:sz w:val="20"/>
+          <w:szCs w:val="20"/>
+          <w:lang w:val="en-GB"/>
+        </w:rPr>
+        <w:t>)</w:t>
       </w:r>
     </w:p>
     <w:p>
@@ -2062,6 +2233,7 @@
         </w:rPr>
         <w:t>names(</w:t>
       </w:r>
+      <w:proofErr w:type="spellStart"/>
       <w:proofErr w:type="gramEnd"/>
       <w:r>
         <w:rPr>
@@ -2071,7 +2243,18 @@
           <w:szCs w:val="20"/>
           <w:lang w:val="en-GB"/>
         </w:rPr>
-        <w:t>mydata)</w:t>
+        <w:t>mydata</w:t>
+      </w:r>
+      <w:proofErr w:type="spellEnd"/>
+      <w:r>
+        <w:rPr>
+          <w:rFonts w:ascii="Lucida Console" w:eastAsia="Times New Roman" w:hAnsi="Lucida Console" w:cs="Courier New"/>
+          <w:color w:val="FF9D00"/>
+          <w:sz w:val="20"/>
+          <w:szCs w:val="20"/>
+          <w:lang w:val="en-GB"/>
+        </w:rPr>
+        <w:t>)</w:t>
       </w:r>
     </w:p>
     <w:p>
@@ -2364,7 +2547,51 @@
           <w:szCs w:val="20"/>
           <w:lang w:val="en-GB"/>
         </w:rPr>
-        <w:t xml:space="preserve"> &lt;- neuralnet(formula = output~input, </w:t>
+        <w:t xml:space="preserve"> &lt;- </w:t>
+      </w:r>
+      <w:proofErr w:type="spellStart"/>
+      <w:r>
+        <w:rPr>
+          <w:rFonts w:ascii="Lucida Console" w:eastAsia="Times New Roman" w:hAnsi="Lucida Console" w:cs="Courier New"/>
+          <w:color w:val="FF9D00"/>
+          <w:sz w:val="20"/>
+          <w:szCs w:val="20"/>
+          <w:lang w:val="en-GB"/>
+        </w:rPr>
+        <w:t>neuralnet</w:t>
+      </w:r>
+      <w:proofErr w:type="spellEnd"/>
+      <w:r>
+        <w:rPr>
+          <w:rFonts w:ascii="Lucida Console" w:eastAsia="Times New Roman" w:hAnsi="Lucida Console" w:cs="Courier New"/>
+          <w:color w:val="FF9D00"/>
+          <w:sz w:val="20"/>
+          <w:szCs w:val="20"/>
+          <w:lang w:val="en-GB"/>
+        </w:rPr>
+        <w:t xml:space="preserve">(formula = </w:t>
+      </w:r>
+      <w:proofErr w:type="spellStart"/>
+      <w:r>
+        <w:rPr>
+          <w:rFonts w:ascii="Lucida Console" w:eastAsia="Times New Roman" w:hAnsi="Lucida Console" w:cs="Courier New"/>
+          <w:color w:val="FF9D00"/>
+          <w:sz w:val="20"/>
+          <w:szCs w:val="20"/>
+          <w:lang w:val="en-GB"/>
+        </w:rPr>
+        <w:t>output~input</w:t>
+      </w:r>
+      <w:proofErr w:type="spellEnd"/>
+      <w:r>
+        <w:rPr>
+          <w:rFonts w:ascii="Lucida Console" w:eastAsia="Times New Roman" w:hAnsi="Lucida Console" w:cs="Courier New"/>
+          <w:color w:val="FF9D00"/>
+          <w:sz w:val="20"/>
+          <w:szCs w:val="20"/>
+          <w:lang w:val="en-GB"/>
+        </w:rPr>
+        <w:t xml:space="preserve">, </w:t>
       </w:r>
     </w:p>
     <w:p>
@@ -2435,7 +2662,29 @@
           <w:szCs w:val="20"/>
           <w:lang w:val="en-GB"/>
         </w:rPr>
-        <w:t xml:space="preserve"> = mydata, hidden = 10, </w:t>
+        <w:t xml:space="preserve"> = </w:t>
+      </w:r>
+      <w:proofErr w:type="spellStart"/>
+      <w:r>
+        <w:rPr>
+          <w:rFonts w:ascii="Lucida Console" w:eastAsia="Times New Roman" w:hAnsi="Lucida Console" w:cs="Courier New"/>
+          <w:color w:val="FF9D00"/>
+          <w:sz w:val="20"/>
+          <w:szCs w:val="20"/>
+          <w:lang w:val="en-GB"/>
+        </w:rPr>
+        <w:t>mydata</w:t>
+      </w:r>
+      <w:proofErr w:type="spellEnd"/>
+      <w:r>
+        <w:rPr>
+          <w:rFonts w:ascii="Lucida Console" w:eastAsia="Times New Roman" w:hAnsi="Lucida Console" w:cs="Courier New"/>
+          <w:color w:val="FF9D00"/>
+          <w:sz w:val="20"/>
+          <w:szCs w:val="20"/>
+          <w:lang w:val="en-GB"/>
+        </w:rPr>
+        <w:t xml:space="preserve">, hidden = 10, </w:t>
       </w:r>
     </w:p>
     <w:p>
@@ -2620,7 +2869,7 @@
           <w:b/>
           <w:noProof/>
           <w:color w:val="auto"/>
-          <w:lang w:val="en-GB"/>
+          <w:lang w:val="en-US" w:eastAsia="en-US"/>
         </w:rPr>
         <w:drawing>
           <wp:inline distT="0" distB="0" distL="0" distR="0">
@@ -2798,7 +3047,7 @@
           <w:b/>
           <w:noProof/>
           <w:color w:val="auto"/>
-          <w:lang w:val="en-GB"/>
+          <w:lang w:val="en-US" w:eastAsia="en-US"/>
         </w:rPr>
         <w:lastRenderedPageBreak/>
         <w:drawing>
@@ -2988,8 +3237,31 @@
           <w:szCs w:val="20"/>
           <w:lang w:val="en-GB"/>
         </w:rPr>
-        <w:t xml:space="preserve">&gt; final_output = </w:t>
-      </w:r>
+        <w:t xml:space="preserve">&gt; </w:t>
+      </w:r>
+      <w:proofErr w:type="spellStart"/>
+      <w:r>
+        <w:rPr>
+          <w:rFonts w:ascii="Lucida Console" w:eastAsia="Times New Roman" w:hAnsi="Lucida Console" w:cs="Courier New"/>
+          <w:color w:val="FF9D00"/>
+          <w:sz w:val="20"/>
+          <w:szCs w:val="20"/>
+          <w:lang w:val="en-GB"/>
+        </w:rPr>
+        <w:t>final_output</w:t>
+      </w:r>
+      <w:proofErr w:type="spellEnd"/>
+      <w:r>
+        <w:rPr>
+          <w:rFonts w:ascii="Lucida Console" w:eastAsia="Times New Roman" w:hAnsi="Lucida Console" w:cs="Courier New"/>
+          <w:color w:val="FF9D00"/>
+          <w:sz w:val="20"/>
+          <w:szCs w:val="20"/>
+          <w:lang w:val="en-GB"/>
+        </w:rPr>
+        <w:t xml:space="preserve"> = </w:t>
+      </w:r>
+      <w:proofErr w:type="spellStart"/>
       <w:proofErr w:type="gramStart"/>
       <w:r>
         <w:rPr>
@@ -2999,7 +3271,18 @@
           <w:szCs w:val="20"/>
           <w:lang w:val="en-GB"/>
         </w:rPr>
-        <w:t>cbind(</w:t>
+        <w:t>cbind</w:t>
+      </w:r>
+      <w:proofErr w:type="spellEnd"/>
+      <w:r>
+        <w:rPr>
+          <w:rFonts w:ascii="Lucida Console" w:eastAsia="Times New Roman" w:hAnsi="Lucida Console" w:cs="Courier New"/>
+          <w:color w:val="FF9D00"/>
+          <w:sz w:val="20"/>
+          <w:szCs w:val="20"/>
+          <w:lang w:val="en-GB"/>
+        </w:rPr>
+        <w:t>(</w:t>
       </w:r>
       <w:proofErr w:type="gramEnd"/>
       <w:r>
@@ -3010,7 +3293,51 @@
           <w:szCs w:val="20"/>
           <w:lang w:val="en-GB"/>
         </w:rPr>
-        <w:t>input, output, as.data.frame(model$net.result))</w:t>
+        <w:t xml:space="preserve">input, output, </w:t>
+      </w:r>
+      <w:proofErr w:type="spellStart"/>
+      <w:r>
+        <w:rPr>
+          <w:rFonts w:ascii="Lucida Console" w:eastAsia="Times New Roman" w:hAnsi="Lucida Console" w:cs="Courier New"/>
+          <w:color w:val="FF9D00"/>
+          <w:sz w:val="20"/>
+          <w:szCs w:val="20"/>
+          <w:lang w:val="en-GB"/>
+        </w:rPr>
+        <w:t>as.data.frame</w:t>
+      </w:r>
+      <w:proofErr w:type="spellEnd"/>
+      <w:r>
+        <w:rPr>
+          <w:rFonts w:ascii="Lucida Console" w:eastAsia="Times New Roman" w:hAnsi="Lucida Console" w:cs="Courier New"/>
+          <w:color w:val="FF9D00"/>
+          <w:sz w:val="20"/>
+          <w:szCs w:val="20"/>
+          <w:lang w:val="en-GB"/>
+        </w:rPr>
+        <w:t>(</w:t>
+      </w:r>
+      <w:proofErr w:type="spellStart"/>
+      <w:r>
+        <w:rPr>
+          <w:rFonts w:ascii="Lucida Console" w:eastAsia="Times New Roman" w:hAnsi="Lucida Console" w:cs="Courier New"/>
+          <w:color w:val="FF9D00"/>
+          <w:sz w:val="20"/>
+          <w:szCs w:val="20"/>
+          <w:lang w:val="en-GB"/>
+        </w:rPr>
+        <w:t>model$net.result</w:t>
+      </w:r>
+      <w:proofErr w:type="spellEnd"/>
+      <w:r>
+        <w:rPr>
+          <w:rFonts w:ascii="Lucida Console" w:eastAsia="Times New Roman" w:hAnsi="Lucida Console" w:cs="Courier New"/>
+          <w:color w:val="FF9D00"/>
+          <w:sz w:val="20"/>
+          <w:szCs w:val="20"/>
+          <w:lang w:val="en-GB"/>
+        </w:rPr>
+        <w:t>))</w:t>
       </w:r>
     </w:p>
     <w:p>
@@ -3061,6 +3388,7 @@
         </w:rPr>
         <w:t xml:space="preserve">&gt; </w:t>
       </w:r>
+      <w:proofErr w:type="spellStart"/>
       <w:proofErr w:type="gramStart"/>
       <w:r>
         <w:rPr>
@@ -3070,8 +3398,20 @@
           <w:szCs w:val="20"/>
           <w:lang w:val="en-GB"/>
         </w:rPr>
-        <w:t>colnames(</w:t>
-      </w:r>
+        <w:t>colnames</w:t>
+      </w:r>
+      <w:proofErr w:type="spellEnd"/>
+      <w:r>
+        <w:rPr>
+          <w:rFonts w:ascii="Lucida Console" w:eastAsia="Times New Roman" w:hAnsi="Lucida Console" w:cs="Courier New"/>
+          <w:color w:val="FF9D00"/>
+          <w:sz w:val="20"/>
+          <w:szCs w:val="20"/>
+          <w:lang w:val="en-GB"/>
+        </w:rPr>
+        <w:t>(</w:t>
+      </w:r>
+      <w:proofErr w:type="spellStart"/>
       <w:proofErr w:type="gramEnd"/>
       <w:r>
         <w:rPr>
@@ -3081,7 +3421,18 @@
           <w:szCs w:val="20"/>
           <w:lang w:val="en-GB"/>
         </w:rPr>
-        <w:t>final_output) = c("input", "expected output", "neural net output")</w:t>
+        <w:t>final_output</w:t>
+      </w:r>
+      <w:proofErr w:type="spellEnd"/>
+      <w:r>
+        <w:rPr>
+          <w:rFonts w:ascii="Lucida Console" w:eastAsia="Times New Roman" w:hAnsi="Lucida Console" w:cs="Courier New"/>
+          <w:color w:val="FF9D00"/>
+          <w:sz w:val="20"/>
+          <w:szCs w:val="20"/>
+          <w:lang w:val="en-GB"/>
+        </w:rPr>
+        <w:t>) = c("input", "expected output", "neural net output")</w:t>
       </w:r>
     </w:p>
     <w:p>
@@ -3192,6 +3543,7 @@
         </w:rPr>
         <w:t>print(</w:t>
       </w:r>
+      <w:proofErr w:type="spellStart"/>
       <w:proofErr w:type="gramEnd"/>
       <w:r>
         <w:rPr>
@@ -3201,7 +3553,18 @@
           <w:szCs w:val="20"/>
           <w:lang w:val="en-GB"/>
         </w:rPr>
-        <w:t>final_output)</w:t>
+        <w:t>final_output</w:t>
+      </w:r>
+      <w:proofErr w:type="spellEnd"/>
+      <w:r>
+        <w:rPr>
+          <w:rFonts w:ascii="Lucida Console" w:eastAsia="Times New Roman" w:hAnsi="Lucida Console" w:cs="Courier New"/>
+          <w:color w:val="FF9D00"/>
+          <w:sz w:val="20"/>
+          <w:szCs w:val="20"/>
+          <w:lang w:val="en-GB"/>
+        </w:rPr>
+        <w:t>)</w:t>
       </w:r>
     </w:p>
     <w:p>
@@ -3920,8 +4283,6 @@
         </w:rPr>
         <w:t xml:space="preserve"> 2</w:t>
       </w:r>
-      <w:bookmarkStart w:id="0" w:name="_GoBack"/>
-      <w:bookmarkEnd w:id="0"/>
       <w:r>
         <w:rPr>
           <w:b/>
@@ -4037,16 +4398,16 @@
           <w:color w:val="FF9D00"/>
           <w:sz w:val="20"/>
           <w:szCs w:val="20"/>
-          <w:lang w:val="ru-RU"/>
-        </w:rPr>
-      </w:pPr>
-      <w:r>
-        <w:rPr>
-          <w:rFonts w:ascii="Lucida Console" w:eastAsia="Times New Roman" w:hAnsi="Lucida Console" w:cs="Courier New"/>
-          <w:color w:val="FF9D00"/>
-          <w:sz w:val="20"/>
-          <w:szCs w:val="20"/>
-          <w:lang w:val="ru-RU"/>
+          <w:lang w:val="en-US"/>
+        </w:rPr>
+      </w:pPr>
+      <w:r>
+        <w:rPr>
+          <w:rFonts w:ascii="Lucida Console" w:eastAsia="Times New Roman" w:hAnsi="Lucida Console" w:cs="Courier New"/>
+          <w:color w:val="FF9D00"/>
+          <w:sz w:val="20"/>
+          <w:szCs w:val="20"/>
+          <w:lang w:val="en-US"/>
         </w:rPr>
         <w:t xml:space="preserve">&gt; # 1. </w:t>
       </w:r>
@@ -4068,7 +4429,7 @@
           <w:color w:val="FF9D00"/>
           <w:sz w:val="20"/>
           <w:szCs w:val="20"/>
-          <w:lang w:val="ru-RU"/>
+          <w:lang w:val="en-US"/>
         </w:rPr>
         <w:t xml:space="preserve"> </w:t>
       </w:r>
@@ -4088,7 +4449,7 @@
           <w:color w:val="FF9D00"/>
           <w:sz w:val="20"/>
           <w:szCs w:val="20"/>
-          <w:lang w:val="ru-RU"/>
+          <w:lang w:val="en-US"/>
         </w:rPr>
         <w:t xml:space="preserve"> </w:t>
       </w:r>
@@ -4108,7 +4469,7 @@
           <w:color w:val="FF9D00"/>
           <w:sz w:val="20"/>
           <w:szCs w:val="20"/>
-          <w:lang w:val="ru-RU"/>
+          <w:lang w:val="en-US"/>
         </w:rPr>
         <w:t xml:space="preserve"> </w:t>
       </w:r>
@@ -4128,7 +4489,7 @@
           <w:color w:val="FF9D00"/>
           <w:sz w:val="20"/>
           <w:szCs w:val="20"/>
-          <w:lang w:val="ru-RU"/>
+          <w:lang w:val="en-US"/>
         </w:rPr>
         <w:t xml:space="preserve">, </w:t>
       </w:r>
@@ -4211,7 +4572,29 @@
           <w:szCs w:val="20"/>
           <w:lang w:val="en-GB"/>
         </w:rPr>
-        <w:t xml:space="preserve"> &lt;- data.frame (</w:t>
+        <w:t xml:space="preserve"> &lt;- </w:t>
+      </w:r>
+      <w:proofErr w:type="spellStart"/>
+      <w:r>
+        <w:rPr>
+          <w:rFonts w:ascii="Lucida Console" w:eastAsia="Times New Roman" w:hAnsi="Lucida Console" w:cs="Courier New"/>
+          <w:color w:val="FF9D00"/>
+          <w:sz w:val="20"/>
+          <w:szCs w:val="20"/>
+          <w:lang w:val="en-GB"/>
+        </w:rPr>
+        <w:t>data.frame</w:t>
+      </w:r>
+      <w:proofErr w:type="spellEnd"/>
+      <w:r>
+        <w:rPr>
+          <w:rFonts w:ascii="Lucida Console" w:eastAsia="Times New Roman" w:hAnsi="Lucida Console" w:cs="Courier New"/>
+          <w:color w:val="FF9D00"/>
+          <w:sz w:val="20"/>
+          <w:szCs w:val="20"/>
+          <w:lang w:val="en-GB"/>
+        </w:rPr>
+        <w:t xml:space="preserve"> (</w:t>
       </w:r>
     </w:p>
     <w:p>
@@ -4464,6 +4847,7 @@
         </w:rPr>
         <w:t>plot(</w:t>
       </w:r>
+      <w:proofErr w:type="spellStart"/>
       <w:proofErr w:type="gramEnd"/>
       <w:r>
         <w:rPr>
@@ -4473,7 +4857,84 @@
           <w:szCs w:val="20"/>
           <w:lang w:val="en-GB"/>
         </w:rPr>
-        <w:t>data$output ~ data$input, main="Distribution of the pension relative to the salary", xlab="Salary", ylab="Pension")</w:t>
+        <w:t>data$output</w:t>
+      </w:r>
+      <w:proofErr w:type="spellEnd"/>
+      <w:r>
+        <w:rPr>
+          <w:rFonts w:ascii="Lucida Console" w:eastAsia="Times New Roman" w:hAnsi="Lucida Console" w:cs="Courier New"/>
+          <w:color w:val="FF9D00"/>
+          <w:sz w:val="20"/>
+          <w:szCs w:val="20"/>
+          <w:lang w:val="en-GB"/>
+        </w:rPr>
+        <w:t xml:space="preserve"> ~ </w:t>
+      </w:r>
+      <w:proofErr w:type="spellStart"/>
+      <w:r>
+        <w:rPr>
+          <w:rFonts w:ascii="Lucida Console" w:eastAsia="Times New Roman" w:hAnsi="Lucida Console" w:cs="Courier New"/>
+          <w:color w:val="FF9D00"/>
+          <w:sz w:val="20"/>
+          <w:szCs w:val="20"/>
+          <w:lang w:val="en-GB"/>
+        </w:rPr>
+        <w:t>data$input</w:t>
+      </w:r>
+      <w:proofErr w:type="spellEnd"/>
+      <w:r>
+        <w:rPr>
+          <w:rFonts w:ascii="Lucida Console" w:eastAsia="Times New Roman" w:hAnsi="Lucida Console" w:cs="Courier New"/>
+          <w:color w:val="FF9D00"/>
+          <w:sz w:val="20"/>
+          <w:szCs w:val="20"/>
+          <w:lang w:val="en-GB"/>
+        </w:rPr>
+        <w:t xml:space="preserve">, main="Distribution of the pension relative to the salary", </w:t>
+      </w:r>
+      <w:proofErr w:type="spellStart"/>
+      <w:r>
+        <w:rPr>
+          <w:rFonts w:ascii="Lucida Console" w:eastAsia="Times New Roman" w:hAnsi="Lucida Console" w:cs="Courier New"/>
+          <w:color w:val="FF9D00"/>
+          <w:sz w:val="20"/>
+          <w:szCs w:val="20"/>
+          <w:lang w:val="en-GB"/>
+        </w:rPr>
+        <w:t>xlab</w:t>
+      </w:r>
+      <w:proofErr w:type="spellEnd"/>
+      <w:r>
+        <w:rPr>
+          <w:rFonts w:ascii="Lucida Console" w:eastAsia="Times New Roman" w:hAnsi="Lucida Console" w:cs="Courier New"/>
+          <w:color w:val="FF9D00"/>
+          <w:sz w:val="20"/>
+          <w:szCs w:val="20"/>
+          <w:lang w:val="en-GB"/>
+        </w:rPr>
+        <w:t xml:space="preserve">="Salary", </w:t>
+      </w:r>
+      <w:proofErr w:type="spellStart"/>
+      <w:r>
+        <w:rPr>
+          <w:rFonts w:ascii="Lucida Console" w:eastAsia="Times New Roman" w:hAnsi="Lucida Console" w:cs="Courier New"/>
+          <w:color w:val="FF9D00"/>
+          <w:sz w:val="20"/>
+          <w:szCs w:val="20"/>
+          <w:lang w:val="en-GB"/>
+        </w:rPr>
+        <w:t>ylab</w:t>
+      </w:r>
+      <w:proofErr w:type="spellEnd"/>
+      <w:r>
+        <w:rPr>
+          <w:rFonts w:ascii="Lucida Console" w:eastAsia="Times New Roman" w:hAnsi="Lucida Console" w:cs="Courier New"/>
+          <w:color w:val="FF9D00"/>
+          <w:sz w:val="20"/>
+          <w:szCs w:val="20"/>
+          <w:lang w:val="en-GB"/>
+        </w:rPr>
+        <w:t>="Pension")</w:t>
       </w:r>
     </w:p>
     <w:p>
@@ -4642,7 +5103,29 @@
           <w:szCs w:val="20"/>
           <w:lang w:val="en-GB"/>
         </w:rPr>
-        <w:t xml:space="preserve">&gt; min.input &lt;- </w:t>
+        <w:t xml:space="preserve">&gt; </w:t>
+      </w:r>
+      <w:proofErr w:type="spellStart"/>
+      <w:r>
+        <w:rPr>
+          <w:rFonts w:ascii="Lucida Console" w:eastAsia="Times New Roman" w:hAnsi="Lucida Console" w:cs="Courier New"/>
+          <w:color w:val="FF9D00"/>
+          <w:sz w:val="20"/>
+          <w:szCs w:val="20"/>
+          <w:lang w:val="en-GB"/>
+        </w:rPr>
+        <w:t>min.input</w:t>
+      </w:r>
+      <w:proofErr w:type="spellEnd"/>
+      <w:r>
+        <w:rPr>
+          <w:rFonts w:ascii="Lucida Console" w:eastAsia="Times New Roman" w:hAnsi="Lucida Console" w:cs="Courier New"/>
+          <w:color w:val="FF9D00"/>
+          <w:sz w:val="20"/>
+          <w:szCs w:val="20"/>
+          <w:lang w:val="en-GB"/>
+        </w:rPr>
+        <w:t xml:space="preserve"> &lt;- </w:t>
       </w:r>
       <w:proofErr w:type="gramStart"/>
       <w:r>
@@ -4655,6 +5138,7 @@
         </w:rPr>
         <w:t>min(</w:t>
       </w:r>
+      <w:proofErr w:type="spellStart"/>
       <w:proofErr w:type="gramEnd"/>
       <w:r>
         <w:rPr>
@@ -4664,7 +5148,18 @@
           <w:szCs w:val="20"/>
           <w:lang w:val="en-GB"/>
         </w:rPr>
-        <w:t>data$input)</w:t>
+        <w:t>data$input</w:t>
+      </w:r>
+      <w:proofErr w:type="spellEnd"/>
+      <w:r>
+        <w:rPr>
+          <w:rFonts w:ascii="Lucida Console" w:eastAsia="Times New Roman" w:hAnsi="Lucida Console" w:cs="Courier New"/>
+          <w:color w:val="FF9D00"/>
+          <w:sz w:val="20"/>
+          <w:szCs w:val="20"/>
+          <w:lang w:val="en-GB"/>
+        </w:rPr>
+        <w:t>)</w:t>
       </w:r>
     </w:p>
     <w:p>
@@ -4713,7 +5208,29 @@
           <w:szCs w:val="20"/>
           <w:lang w:val="en-GB"/>
         </w:rPr>
-        <w:t xml:space="preserve">&gt; min.output &lt;- </w:t>
+        <w:t xml:space="preserve">&gt; </w:t>
+      </w:r>
+      <w:proofErr w:type="spellStart"/>
+      <w:r>
+        <w:rPr>
+          <w:rFonts w:ascii="Lucida Console" w:eastAsia="Times New Roman" w:hAnsi="Lucida Console" w:cs="Courier New"/>
+          <w:color w:val="FF9D00"/>
+          <w:sz w:val="20"/>
+          <w:szCs w:val="20"/>
+          <w:lang w:val="en-GB"/>
+        </w:rPr>
+        <w:t>min.output</w:t>
+      </w:r>
+      <w:proofErr w:type="spellEnd"/>
+      <w:r>
+        <w:rPr>
+          <w:rFonts w:ascii="Lucida Console" w:eastAsia="Times New Roman" w:hAnsi="Lucida Console" w:cs="Courier New"/>
+          <w:color w:val="FF9D00"/>
+          <w:sz w:val="20"/>
+          <w:szCs w:val="20"/>
+          <w:lang w:val="en-GB"/>
+        </w:rPr>
+        <w:t xml:space="preserve"> &lt;- </w:t>
       </w:r>
       <w:proofErr w:type="gramStart"/>
       <w:r>
@@ -4726,6 +5243,7 @@
         </w:rPr>
         <w:t>min(</w:t>
       </w:r>
+      <w:proofErr w:type="spellStart"/>
       <w:proofErr w:type="gramEnd"/>
       <w:r>
         <w:rPr>
@@ -4735,7 +5253,18 @@
           <w:szCs w:val="20"/>
           <w:lang w:val="en-GB"/>
         </w:rPr>
-        <w:t>data$output)</w:t>
+        <w:t>data$output</w:t>
+      </w:r>
+      <w:proofErr w:type="spellEnd"/>
+      <w:r>
+        <w:rPr>
+          <w:rFonts w:ascii="Lucida Console" w:eastAsia="Times New Roman" w:hAnsi="Lucida Console" w:cs="Courier New"/>
+          <w:color w:val="FF9D00"/>
+          <w:sz w:val="20"/>
+          <w:szCs w:val="20"/>
+          <w:lang w:val="en-GB"/>
+        </w:rPr>
+        <w:t>)</w:t>
       </w:r>
     </w:p>
     <w:p>
@@ -4784,7 +5313,29 @@
           <w:szCs w:val="20"/>
           <w:lang w:val="en-GB"/>
         </w:rPr>
-        <w:t xml:space="preserve">&gt; range.input &lt;- </w:t>
+        <w:t xml:space="preserve">&gt; </w:t>
+      </w:r>
+      <w:proofErr w:type="spellStart"/>
+      <w:r>
+        <w:rPr>
+          <w:rFonts w:ascii="Lucida Console" w:eastAsia="Times New Roman" w:hAnsi="Lucida Console" w:cs="Courier New"/>
+          <w:color w:val="FF9D00"/>
+          <w:sz w:val="20"/>
+          <w:szCs w:val="20"/>
+          <w:lang w:val="en-GB"/>
+        </w:rPr>
+        <w:t>range.input</w:t>
+      </w:r>
+      <w:proofErr w:type="spellEnd"/>
+      <w:r>
+        <w:rPr>
+          <w:rFonts w:ascii="Lucida Console" w:eastAsia="Times New Roman" w:hAnsi="Lucida Console" w:cs="Courier New"/>
+          <w:color w:val="FF9D00"/>
+          <w:sz w:val="20"/>
+          <w:szCs w:val="20"/>
+          <w:lang w:val="en-GB"/>
+        </w:rPr>
+        <w:t xml:space="preserve"> &lt;- </w:t>
       </w:r>
       <w:proofErr w:type="gramStart"/>
       <w:r>
@@ -4806,7 +5357,29 @@
           <w:szCs w:val="20"/>
           <w:lang w:val="en-GB"/>
         </w:rPr>
-        <w:t>range(data$input))</w:t>
+        <w:t>range(</w:t>
+      </w:r>
+      <w:proofErr w:type="spellStart"/>
+      <w:r>
+        <w:rPr>
+          <w:rFonts w:ascii="Lucida Console" w:eastAsia="Times New Roman" w:hAnsi="Lucida Console" w:cs="Courier New"/>
+          <w:color w:val="FF9D00"/>
+          <w:sz w:val="20"/>
+          <w:szCs w:val="20"/>
+          <w:lang w:val="en-GB"/>
+        </w:rPr>
+        <w:t>data$input</w:t>
+      </w:r>
+      <w:proofErr w:type="spellEnd"/>
+      <w:r>
+        <w:rPr>
+          <w:rFonts w:ascii="Lucida Console" w:eastAsia="Times New Roman" w:hAnsi="Lucida Console" w:cs="Courier New"/>
+          <w:color w:val="FF9D00"/>
+          <w:sz w:val="20"/>
+          <w:szCs w:val="20"/>
+          <w:lang w:val="en-GB"/>
+        </w:rPr>
+        <w:t>))</w:t>
       </w:r>
     </w:p>
     <w:p>
@@ -4855,7 +5428,29 @@
           <w:szCs w:val="20"/>
           <w:lang w:val="en-GB"/>
         </w:rPr>
-        <w:t xml:space="preserve">&gt; range.output &lt;- </w:t>
+        <w:t xml:space="preserve">&gt; </w:t>
+      </w:r>
+      <w:proofErr w:type="spellStart"/>
+      <w:r>
+        <w:rPr>
+          <w:rFonts w:ascii="Lucida Console" w:eastAsia="Times New Roman" w:hAnsi="Lucida Console" w:cs="Courier New"/>
+          <w:color w:val="FF9D00"/>
+          <w:sz w:val="20"/>
+          <w:szCs w:val="20"/>
+          <w:lang w:val="en-GB"/>
+        </w:rPr>
+        <w:t>range.output</w:t>
+      </w:r>
+      <w:proofErr w:type="spellEnd"/>
+      <w:r>
+        <w:rPr>
+          <w:rFonts w:ascii="Lucida Console" w:eastAsia="Times New Roman" w:hAnsi="Lucida Console" w:cs="Courier New"/>
+          <w:color w:val="FF9D00"/>
+          <w:sz w:val="20"/>
+          <w:szCs w:val="20"/>
+          <w:lang w:val="en-GB"/>
+        </w:rPr>
+        <w:t xml:space="preserve"> &lt;- </w:t>
       </w:r>
       <w:proofErr w:type="gramStart"/>
       <w:r>
@@ -4877,7 +5472,29 @@
           <w:szCs w:val="20"/>
           <w:lang w:val="en-GB"/>
         </w:rPr>
-        <w:t>range(data$output))</w:t>
+        <w:t>range(</w:t>
+      </w:r>
+      <w:proofErr w:type="spellStart"/>
+      <w:r>
+        <w:rPr>
+          <w:rFonts w:ascii="Lucida Console" w:eastAsia="Times New Roman" w:hAnsi="Lucida Console" w:cs="Courier New"/>
+          <w:color w:val="FF9D00"/>
+          <w:sz w:val="20"/>
+          <w:szCs w:val="20"/>
+          <w:lang w:val="en-GB"/>
+        </w:rPr>
+        <w:t>data$output</w:t>
+      </w:r>
+      <w:proofErr w:type="spellEnd"/>
+      <w:r>
+        <w:rPr>
+          <w:rFonts w:ascii="Lucida Console" w:eastAsia="Times New Roman" w:hAnsi="Lucida Console" w:cs="Courier New"/>
+          <w:color w:val="FF9D00"/>
+          <w:sz w:val="20"/>
+          <w:szCs w:val="20"/>
+          <w:lang w:val="en-GB"/>
+        </w:rPr>
+        <w:t>))</w:t>
       </w:r>
     </w:p>
     <w:p>
@@ -4926,7 +5543,51 @@
           <w:szCs w:val="20"/>
           <w:lang w:val="en-GB"/>
         </w:rPr>
-        <w:t>&gt; data.norm &lt;- data.frame (</w:t>
+        <w:t xml:space="preserve">&gt; </w:t>
+      </w:r>
+      <w:proofErr w:type="spellStart"/>
+      <w:r>
+        <w:rPr>
+          <w:rFonts w:ascii="Lucida Console" w:eastAsia="Times New Roman" w:hAnsi="Lucida Console" w:cs="Courier New"/>
+          <w:color w:val="FF9D00"/>
+          <w:sz w:val="20"/>
+          <w:szCs w:val="20"/>
+          <w:lang w:val="en-GB"/>
+        </w:rPr>
+        <w:t>data.norm</w:t>
+      </w:r>
+      <w:proofErr w:type="spellEnd"/>
+      <w:r>
+        <w:rPr>
+          <w:rFonts w:ascii="Lucida Console" w:eastAsia="Times New Roman" w:hAnsi="Lucida Console" w:cs="Courier New"/>
+          <w:color w:val="FF9D00"/>
+          <w:sz w:val="20"/>
+          <w:szCs w:val="20"/>
+          <w:lang w:val="en-GB"/>
+        </w:rPr>
+        <w:t xml:space="preserve"> &lt;- </w:t>
+      </w:r>
+      <w:proofErr w:type="spellStart"/>
+      <w:r>
+        <w:rPr>
+          <w:rFonts w:ascii="Lucida Console" w:eastAsia="Times New Roman" w:hAnsi="Lucida Console" w:cs="Courier New"/>
+          <w:color w:val="FF9D00"/>
+          <w:sz w:val="20"/>
+          <w:szCs w:val="20"/>
+          <w:lang w:val="en-GB"/>
+        </w:rPr>
+        <w:t>data.frame</w:t>
+      </w:r>
+      <w:proofErr w:type="spellEnd"/>
+      <w:r>
+        <w:rPr>
+          <w:rFonts w:ascii="Lucida Console" w:eastAsia="Times New Roman" w:hAnsi="Lucida Console" w:cs="Courier New"/>
+          <w:color w:val="FF9D00"/>
+          <w:sz w:val="20"/>
+          <w:szCs w:val="20"/>
+          <w:lang w:val="en-GB"/>
+        </w:rPr>
+        <w:t xml:space="preserve"> (</w:t>
       </w:r>
     </w:p>
     <w:p>
@@ -4997,7 +5658,73 @@
           <w:szCs w:val="20"/>
           <w:lang w:val="en-GB"/>
         </w:rPr>
-        <w:t xml:space="preserve"> = (data$input - min.input) / range.input,</w:t>
+        <w:t xml:space="preserve"> = (</w:t>
+      </w:r>
+      <w:proofErr w:type="spellStart"/>
+      <w:r>
+        <w:rPr>
+          <w:rFonts w:ascii="Lucida Console" w:eastAsia="Times New Roman" w:hAnsi="Lucida Console" w:cs="Courier New"/>
+          <w:color w:val="FF9D00"/>
+          <w:sz w:val="20"/>
+          <w:szCs w:val="20"/>
+          <w:lang w:val="en-GB"/>
+        </w:rPr>
+        <w:t>data$input</w:t>
+      </w:r>
+      <w:proofErr w:type="spellEnd"/>
+      <w:r>
+        <w:rPr>
+          <w:rFonts w:ascii="Lucida Console" w:eastAsia="Times New Roman" w:hAnsi="Lucida Console" w:cs="Courier New"/>
+          <w:color w:val="FF9D00"/>
+          <w:sz w:val="20"/>
+          <w:szCs w:val="20"/>
+          <w:lang w:val="en-GB"/>
+        </w:rPr>
+        <w:t xml:space="preserve"> - </w:t>
+      </w:r>
+      <w:proofErr w:type="spellStart"/>
+      <w:r>
+        <w:rPr>
+          <w:rFonts w:ascii="Lucida Console" w:eastAsia="Times New Roman" w:hAnsi="Lucida Console" w:cs="Courier New"/>
+          <w:color w:val="FF9D00"/>
+          <w:sz w:val="20"/>
+          <w:szCs w:val="20"/>
+          <w:lang w:val="en-GB"/>
+        </w:rPr>
+        <w:t>min.input</w:t>
+      </w:r>
+      <w:proofErr w:type="spellEnd"/>
+      <w:r>
+        <w:rPr>
+          <w:rFonts w:ascii="Lucida Console" w:eastAsia="Times New Roman" w:hAnsi="Lucida Console" w:cs="Courier New"/>
+          <w:color w:val="FF9D00"/>
+          <w:sz w:val="20"/>
+          <w:szCs w:val="20"/>
+          <w:lang w:val="en-GB"/>
+        </w:rPr>
+        <w:t xml:space="preserve">) / </w:t>
+      </w:r>
+      <w:proofErr w:type="spellStart"/>
+      <w:r>
+        <w:rPr>
+          <w:rFonts w:ascii="Lucida Console" w:eastAsia="Times New Roman" w:hAnsi="Lucida Console" w:cs="Courier New"/>
+          <w:color w:val="FF9D00"/>
+          <w:sz w:val="20"/>
+          <w:szCs w:val="20"/>
+          <w:lang w:val="en-GB"/>
+        </w:rPr>
+        <w:t>range.input</w:t>
+      </w:r>
+      <w:proofErr w:type="spellEnd"/>
+      <w:r>
+        <w:rPr>
+          <w:rFonts w:ascii="Lucida Console" w:eastAsia="Times New Roman" w:hAnsi="Lucida Console" w:cs="Courier New"/>
+          <w:color w:val="FF9D00"/>
+          <w:sz w:val="20"/>
+          <w:szCs w:val="20"/>
+          <w:lang w:val="en-GB"/>
+        </w:rPr>
+        <w:t>,</w:t>
       </w:r>
     </w:p>
     <w:p>
@@ -5068,8 +5795,64 @@
           <w:szCs w:val="20"/>
           <w:lang w:val="en-GB"/>
         </w:rPr>
-        <w:t xml:space="preserve"> = (data$output - min.output) / range.output</w:t>
-      </w:r>
+        <w:t xml:space="preserve"> = (</w:t>
+      </w:r>
+      <w:proofErr w:type="spellStart"/>
+      <w:r>
+        <w:rPr>
+          <w:rFonts w:ascii="Lucida Console" w:eastAsia="Times New Roman" w:hAnsi="Lucida Console" w:cs="Courier New"/>
+          <w:color w:val="FF9D00"/>
+          <w:sz w:val="20"/>
+          <w:szCs w:val="20"/>
+          <w:lang w:val="en-GB"/>
+        </w:rPr>
+        <w:t>data$output</w:t>
+      </w:r>
+      <w:proofErr w:type="spellEnd"/>
+      <w:r>
+        <w:rPr>
+          <w:rFonts w:ascii="Lucida Console" w:eastAsia="Times New Roman" w:hAnsi="Lucida Console" w:cs="Courier New"/>
+          <w:color w:val="FF9D00"/>
+          <w:sz w:val="20"/>
+          <w:szCs w:val="20"/>
+          <w:lang w:val="en-GB"/>
+        </w:rPr>
+        <w:t xml:space="preserve"> - </w:t>
+      </w:r>
+      <w:proofErr w:type="spellStart"/>
+      <w:r>
+        <w:rPr>
+          <w:rFonts w:ascii="Lucida Console" w:eastAsia="Times New Roman" w:hAnsi="Lucida Console" w:cs="Courier New"/>
+          <w:color w:val="FF9D00"/>
+          <w:sz w:val="20"/>
+          <w:szCs w:val="20"/>
+          <w:lang w:val="en-GB"/>
+        </w:rPr>
+        <w:t>min.output</w:t>
+      </w:r>
+      <w:proofErr w:type="spellEnd"/>
+      <w:r>
+        <w:rPr>
+          <w:rFonts w:ascii="Lucida Console" w:eastAsia="Times New Roman" w:hAnsi="Lucida Console" w:cs="Courier New"/>
+          <w:color w:val="FF9D00"/>
+          <w:sz w:val="20"/>
+          <w:szCs w:val="20"/>
+          <w:lang w:val="en-GB"/>
+        </w:rPr>
+        <w:t xml:space="preserve">) / </w:t>
+      </w:r>
+      <w:proofErr w:type="spellStart"/>
+      <w:r>
+        <w:rPr>
+          <w:rFonts w:ascii="Lucida Console" w:eastAsia="Times New Roman" w:hAnsi="Lucida Console" w:cs="Courier New"/>
+          <w:color w:val="FF9D00"/>
+          <w:sz w:val="20"/>
+          <w:szCs w:val="20"/>
+          <w:lang w:val="en-GB"/>
+        </w:rPr>
+        <w:t>range.output</w:t>
+      </w:r>
+      <w:proofErr w:type="spellEnd"/>
     </w:p>
     <w:p>
       <w:pPr>
@@ -5179,6 +5962,7 @@
         </w:rPr>
         <w:t>plot(</w:t>
       </w:r>
+      <w:proofErr w:type="spellStart"/>
       <w:proofErr w:type="gramEnd"/>
       <w:r>
         <w:rPr>
@@ -5188,7 +5972,84 @@
           <w:szCs w:val="20"/>
           <w:lang w:val="en-GB"/>
         </w:rPr>
-        <w:t>data.norm$output ~ data.norm$input, main="Distribution of the pension relative to the salary (normalized)", xlab="Salary", ylab="Pension")</w:t>
+        <w:t>data.norm$output</w:t>
+      </w:r>
+      <w:proofErr w:type="spellEnd"/>
+      <w:r>
+        <w:rPr>
+          <w:rFonts w:ascii="Lucida Console" w:eastAsia="Times New Roman" w:hAnsi="Lucida Console" w:cs="Courier New"/>
+          <w:color w:val="FF9D00"/>
+          <w:sz w:val="20"/>
+          <w:szCs w:val="20"/>
+          <w:lang w:val="en-GB"/>
+        </w:rPr>
+        <w:t xml:space="preserve"> ~ </w:t>
+      </w:r>
+      <w:proofErr w:type="spellStart"/>
+      <w:r>
+        <w:rPr>
+          <w:rFonts w:ascii="Lucida Console" w:eastAsia="Times New Roman" w:hAnsi="Lucida Console" w:cs="Courier New"/>
+          <w:color w:val="FF9D00"/>
+          <w:sz w:val="20"/>
+          <w:szCs w:val="20"/>
+          <w:lang w:val="en-GB"/>
+        </w:rPr>
+        <w:t>data.norm$input</w:t>
+      </w:r>
+      <w:proofErr w:type="spellEnd"/>
+      <w:r>
+        <w:rPr>
+          <w:rFonts w:ascii="Lucida Console" w:eastAsia="Times New Roman" w:hAnsi="Lucida Console" w:cs="Courier New"/>
+          <w:color w:val="FF9D00"/>
+          <w:sz w:val="20"/>
+          <w:szCs w:val="20"/>
+          <w:lang w:val="en-GB"/>
+        </w:rPr>
+        <w:t xml:space="preserve">, main="Distribution of the pension relative to the salary (normalized)", </w:t>
+      </w:r>
+      <w:proofErr w:type="spellStart"/>
+      <w:r>
+        <w:rPr>
+          <w:rFonts w:ascii="Lucida Console" w:eastAsia="Times New Roman" w:hAnsi="Lucida Console" w:cs="Courier New"/>
+          <w:color w:val="FF9D00"/>
+          <w:sz w:val="20"/>
+          <w:szCs w:val="20"/>
+          <w:lang w:val="en-GB"/>
+        </w:rPr>
+        <w:t>xlab</w:t>
+      </w:r>
+      <w:proofErr w:type="spellEnd"/>
+      <w:r>
+        <w:rPr>
+          <w:rFonts w:ascii="Lucida Console" w:eastAsia="Times New Roman" w:hAnsi="Lucida Console" w:cs="Courier New"/>
+          <w:color w:val="FF9D00"/>
+          <w:sz w:val="20"/>
+          <w:szCs w:val="20"/>
+          <w:lang w:val="en-GB"/>
+        </w:rPr>
+        <w:t xml:space="preserve">="Salary", </w:t>
+      </w:r>
+      <w:proofErr w:type="spellStart"/>
+      <w:r>
+        <w:rPr>
+          <w:rFonts w:ascii="Lucida Console" w:eastAsia="Times New Roman" w:hAnsi="Lucida Console" w:cs="Courier New"/>
+          <w:color w:val="FF9D00"/>
+          <w:sz w:val="20"/>
+          <w:szCs w:val="20"/>
+          <w:lang w:val="en-GB"/>
+        </w:rPr>
+        <w:t>ylab</w:t>
+      </w:r>
+      <w:proofErr w:type="spellEnd"/>
+      <w:r>
+        <w:rPr>
+          <w:rFonts w:ascii="Lucida Console" w:eastAsia="Times New Roman" w:hAnsi="Lucida Console" w:cs="Courier New"/>
+          <w:color w:val="FF9D00"/>
+          <w:sz w:val="20"/>
+          <w:szCs w:val="20"/>
+          <w:lang w:val="en-GB"/>
+        </w:rPr>
+        <w:t>="Pension")</w:t>
       </w:r>
     </w:p>
     <w:p>
@@ -5379,7 +6240,51 @@
           <w:szCs w:val="20"/>
           <w:lang w:val="en-GB"/>
         </w:rPr>
-        <w:t xml:space="preserve"> &lt;- neuralnet(output ~ input, data.norm)</w:t>
+        <w:t xml:space="preserve"> &lt;- </w:t>
+      </w:r>
+      <w:proofErr w:type="spellStart"/>
+      <w:r>
+        <w:rPr>
+          <w:rFonts w:ascii="Lucida Console" w:eastAsia="Times New Roman" w:hAnsi="Lucida Console" w:cs="Courier New"/>
+          <w:color w:val="FF9D00"/>
+          <w:sz w:val="20"/>
+          <w:szCs w:val="20"/>
+          <w:lang w:val="en-GB"/>
+        </w:rPr>
+        <w:t>neuralnet</w:t>
+      </w:r>
+      <w:proofErr w:type="spellEnd"/>
+      <w:r>
+        <w:rPr>
+          <w:rFonts w:ascii="Lucida Console" w:eastAsia="Times New Roman" w:hAnsi="Lucida Console" w:cs="Courier New"/>
+          <w:color w:val="FF9D00"/>
+          <w:sz w:val="20"/>
+          <w:szCs w:val="20"/>
+          <w:lang w:val="en-GB"/>
+        </w:rPr>
+        <w:t xml:space="preserve">(output ~ input, </w:t>
+      </w:r>
+      <w:proofErr w:type="spellStart"/>
+      <w:r>
+        <w:rPr>
+          <w:rFonts w:ascii="Lucida Console" w:eastAsia="Times New Roman" w:hAnsi="Lucida Console" w:cs="Courier New"/>
+          <w:color w:val="FF9D00"/>
+          <w:sz w:val="20"/>
+          <w:szCs w:val="20"/>
+          <w:lang w:val="en-GB"/>
+        </w:rPr>
+        <w:t>data.norm</w:t>
+      </w:r>
+      <w:proofErr w:type="spellEnd"/>
+      <w:r>
+        <w:rPr>
+          <w:rFonts w:ascii="Lucida Console" w:eastAsia="Times New Roman" w:hAnsi="Lucida Console" w:cs="Courier New"/>
+          <w:color w:val="FF9D00"/>
+          <w:sz w:val="20"/>
+          <w:szCs w:val="20"/>
+          <w:lang w:val="en-GB"/>
+        </w:rPr>
+        <w:t>)</w:t>
       </w:r>
     </w:p>
     <w:p>
@@ -5550,6 +6455,7 @@
         </w:rPr>
         <w:t xml:space="preserve">&gt; </w:t>
       </w:r>
+      <w:proofErr w:type="spellStart"/>
       <w:proofErr w:type="gramStart"/>
       <w:r>
         <w:rPr>
@@ -5561,6 +6467,7 @@
         </w:rPr>
         <w:t>testdata</w:t>
       </w:r>
+      <w:proofErr w:type="spellEnd"/>
       <w:proofErr w:type="gramEnd"/>
       <w:r>
         <w:rPr>
@@ -5570,7 +6477,29 @@
           <w:szCs w:val="20"/>
           <w:lang w:val="en-GB"/>
         </w:rPr>
-        <w:t xml:space="preserve"> &lt;- seq(0, 25000, by=500)</w:t>
+        <w:t xml:space="preserve"> &lt;- </w:t>
+      </w:r>
+      <w:proofErr w:type="spellStart"/>
+      <w:r>
+        <w:rPr>
+          <w:rFonts w:ascii="Lucida Console" w:eastAsia="Times New Roman" w:hAnsi="Lucida Console" w:cs="Courier New"/>
+          <w:color w:val="FF9D00"/>
+          <w:sz w:val="20"/>
+          <w:szCs w:val="20"/>
+          <w:lang w:val="en-GB"/>
+        </w:rPr>
+        <w:t>seq</w:t>
+      </w:r>
+      <w:proofErr w:type="spellEnd"/>
+      <w:r>
+        <w:rPr>
+          <w:rFonts w:ascii="Lucida Console" w:eastAsia="Times New Roman" w:hAnsi="Lucida Console" w:cs="Courier New"/>
+          <w:color w:val="FF9D00"/>
+          <w:sz w:val="20"/>
+          <w:szCs w:val="20"/>
+          <w:lang w:val="en-GB"/>
+        </w:rPr>
+        <w:t>(0, 25000, by=500)</w:t>
       </w:r>
     </w:p>
     <w:p>
@@ -5619,8 +6548,86 @@
           <w:szCs w:val="20"/>
           <w:lang w:val="en-GB"/>
         </w:rPr>
-        <w:t>&gt; testdata.norm &lt;- (testdata - min.input) / range.input</w:t>
-      </w:r>
+        <w:t xml:space="preserve">&gt; </w:t>
+      </w:r>
+      <w:proofErr w:type="spellStart"/>
+      <w:r>
+        <w:rPr>
+          <w:rFonts w:ascii="Lucida Console" w:eastAsia="Times New Roman" w:hAnsi="Lucida Console" w:cs="Courier New"/>
+          <w:color w:val="FF9D00"/>
+          <w:sz w:val="20"/>
+          <w:szCs w:val="20"/>
+          <w:lang w:val="en-GB"/>
+        </w:rPr>
+        <w:t>testdata.norm</w:t>
+      </w:r>
+      <w:proofErr w:type="spellEnd"/>
+      <w:r>
+        <w:rPr>
+          <w:rFonts w:ascii="Lucida Console" w:eastAsia="Times New Roman" w:hAnsi="Lucida Console" w:cs="Courier New"/>
+          <w:color w:val="FF9D00"/>
+          <w:sz w:val="20"/>
+          <w:szCs w:val="20"/>
+          <w:lang w:val="en-GB"/>
+        </w:rPr>
+        <w:t xml:space="preserve"> &lt;- (</w:t>
+      </w:r>
+      <w:proofErr w:type="spellStart"/>
+      <w:r>
+        <w:rPr>
+          <w:rFonts w:ascii="Lucida Console" w:eastAsia="Times New Roman" w:hAnsi="Lucida Console" w:cs="Courier New"/>
+          <w:color w:val="FF9D00"/>
+          <w:sz w:val="20"/>
+          <w:szCs w:val="20"/>
+          <w:lang w:val="en-GB"/>
+        </w:rPr>
+        <w:t>testdata</w:t>
+      </w:r>
+      <w:proofErr w:type="spellEnd"/>
+      <w:r>
+        <w:rPr>
+          <w:rFonts w:ascii="Lucida Console" w:eastAsia="Times New Roman" w:hAnsi="Lucida Console" w:cs="Courier New"/>
+          <w:color w:val="FF9D00"/>
+          <w:sz w:val="20"/>
+          <w:szCs w:val="20"/>
+          <w:lang w:val="en-GB"/>
+        </w:rPr>
+        <w:t xml:space="preserve"> - </w:t>
+      </w:r>
+      <w:proofErr w:type="spellStart"/>
+      <w:r>
+        <w:rPr>
+          <w:rFonts w:ascii="Lucida Console" w:eastAsia="Times New Roman" w:hAnsi="Lucida Console" w:cs="Courier New"/>
+          <w:color w:val="FF9D00"/>
+          <w:sz w:val="20"/>
+          <w:szCs w:val="20"/>
+          <w:lang w:val="en-GB"/>
+        </w:rPr>
+        <w:t>min.input</w:t>
+      </w:r>
+      <w:proofErr w:type="spellEnd"/>
+      <w:r>
+        <w:rPr>
+          <w:rFonts w:ascii="Lucida Console" w:eastAsia="Times New Roman" w:hAnsi="Lucida Console" w:cs="Courier New"/>
+          <w:color w:val="FF9D00"/>
+          <w:sz w:val="20"/>
+          <w:szCs w:val="20"/>
+          <w:lang w:val="en-GB"/>
+        </w:rPr>
+        <w:t xml:space="preserve">) / </w:t>
+      </w:r>
+      <w:proofErr w:type="spellStart"/>
+      <w:r>
+        <w:rPr>
+          <w:rFonts w:ascii="Lucida Console" w:eastAsia="Times New Roman" w:hAnsi="Lucida Console" w:cs="Courier New"/>
+          <w:color w:val="FF9D00"/>
+          <w:sz w:val="20"/>
+          <w:szCs w:val="20"/>
+          <w:lang w:val="en-GB"/>
+        </w:rPr>
+        <w:t>range.input</w:t>
+      </w:r>
+      <w:proofErr w:type="spellEnd"/>
     </w:p>
     <w:p>
       <w:pPr>
@@ -5690,7 +6697,95 @@
           <w:szCs w:val="20"/>
           <w:lang w:val="en-GB"/>
         </w:rPr>
-        <w:t xml:space="preserve"> &lt;- round(compute(net, testdata.norm)$net.result * range.output + min.output)</w:t>
+        <w:t xml:space="preserve"> &lt;- round(compute(net, </w:t>
+      </w:r>
+      <w:proofErr w:type="spellStart"/>
+      <w:r>
+        <w:rPr>
+          <w:rFonts w:ascii="Lucida Console" w:eastAsia="Times New Roman" w:hAnsi="Lucida Console" w:cs="Courier New"/>
+          <w:color w:val="FF9D00"/>
+          <w:sz w:val="20"/>
+          <w:szCs w:val="20"/>
+          <w:lang w:val="en-GB"/>
+        </w:rPr>
+        <w:t>testdata.norm</w:t>
+      </w:r>
+      <w:proofErr w:type="spellEnd"/>
+      <w:r>
+        <w:rPr>
+          <w:rFonts w:ascii="Lucida Console" w:eastAsia="Times New Roman" w:hAnsi="Lucida Console" w:cs="Courier New"/>
+          <w:color w:val="FF9D00"/>
+          <w:sz w:val="20"/>
+          <w:szCs w:val="20"/>
+          <w:lang w:val="en-GB"/>
+        </w:rPr>
+        <w:t>)$</w:t>
+      </w:r>
+      <w:proofErr w:type="spellStart"/>
+      <w:r>
+        <w:rPr>
+          <w:rFonts w:ascii="Lucida Console" w:eastAsia="Times New Roman" w:hAnsi="Lucida Console" w:cs="Courier New"/>
+          <w:color w:val="FF9D00"/>
+          <w:sz w:val="20"/>
+          <w:szCs w:val="20"/>
+          <w:lang w:val="en-GB"/>
+        </w:rPr>
+        <w:t>net.result</w:t>
+      </w:r>
+      <w:proofErr w:type="spellEnd"/>
+      <w:r>
+        <w:rPr>
+          <w:rFonts w:ascii="Lucida Console" w:eastAsia="Times New Roman" w:hAnsi="Lucida Console" w:cs="Courier New"/>
+          <w:color w:val="FF9D00"/>
+          <w:sz w:val="20"/>
+          <w:szCs w:val="20"/>
+          <w:lang w:val="en-GB"/>
+        </w:rPr>
+        <w:t xml:space="preserve"> * </w:t>
+      </w:r>
+      <w:proofErr w:type="spellStart"/>
+      <w:r>
+        <w:rPr>
+          <w:rFonts w:ascii="Lucida Console" w:eastAsia="Times New Roman" w:hAnsi="Lucida Console" w:cs="Courier New"/>
+          <w:color w:val="FF9D00"/>
+          <w:sz w:val="20"/>
+          <w:szCs w:val="20"/>
+          <w:lang w:val="en-GB"/>
+        </w:rPr>
+        <w:t>range.output</w:t>
+      </w:r>
+      <w:proofErr w:type="spellEnd"/>
+      <w:r>
+        <w:rPr>
+          <w:rFonts w:ascii="Lucida Console" w:eastAsia="Times New Roman" w:hAnsi="Lucida Console" w:cs="Courier New"/>
+          <w:color w:val="FF9D00"/>
+          <w:sz w:val="20"/>
+          <w:szCs w:val="20"/>
+          <w:lang w:val="en-GB"/>
+        </w:rPr>
+        <w:t xml:space="preserve"> + </w:t>
+      </w:r>
+      <w:proofErr w:type="spellStart"/>
+      <w:r>
+        <w:rPr>
+          <w:rFonts w:ascii="Lucida Console" w:eastAsia="Times New Roman" w:hAnsi="Lucida Console" w:cs="Courier New"/>
+          <w:color w:val="FF9D00"/>
+          <w:sz w:val="20"/>
+          <w:szCs w:val="20"/>
+          <w:lang w:val="en-GB"/>
+        </w:rPr>
+        <w:t>min.output</w:t>
+      </w:r>
+      <w:proofErr w:type="spellEnd"/>
+      <w:r>
+        <w:rPr>
+          <w:rFonts w:ascii="Lucida Console" w:eastAsia="Times New Roman" w:hAnsi="Lucida Console" w:cs="Courier New"/>
+          <w:color w:val="FF9D00"/>
+          <w:sz w:val="20"/>
+          <w:szCs w:val="20"/>
+          <w:lang w:val="en-GB"/>
+        </w:rPr>
+        <w:t>)</w:t>
       </w:r>
     </w:p>
     <w:p>
@@ -5752,6 +6847,7 @@
         </w:rPr>
         <w:t>plot(</w:t>
       </w:r>
+      <w:proofErr w:type="spellStart"/>
       <w:proofErr w:type="gramEnd"/>
       <w:r>
         <w:rPr>
@@ -5761,7 +6857,84 @@
           <w:szCs w:val="20"/>
           <w:lang w:val="en-GB"/>
         </w:rPr>
-        <w:t>testdata, result, main="Predicred outcome", xlab="Salary", ylab="Pension")</w:t>
+        <w:t>testdata</w:t>
+      </w:r>
+      <w:proofErr w:type="spellEnd"/>
+      <w:r>
+        <w:rPr>
+          <w:rFonts w:ascii="Lucida Console" w:eastAsia="Times New Roman" w:hAnsi="Lucida Console" w:cs="Courier New"/>
+          <w:color w:val="FF9D00"/>
+          <w:sz w:val="20"/>
+          <w:szCs w:val="20"/>
+          <w:lang w:val="en-GB"/>
+        </w:rPr>
+        <w:t>, result, main="</w:t>
+      </w:r>
+      <w:proofErr w:type="spellStart"/>
+      <w:r>
+        <w:rPr>
+          <w:rFonts w:ascii="Lucida Console" w:eastAsia="Times New Roman" w:hAnsi="Lucida Console" w:cs="Courier New"/>
+          <w:color w:val="FF9D00"/>
+          <w:sz w:val="20"/>
+          <w:szCs w:val="20"/>
+          <w:lang w:val="en-GB"/>
+        </w:rPr>
+        <w:t>Predicred</w:t>
+      </w:r>
+      <w:proofErr w:type="spellEnd"/>
+      <w:r>
+        <w:rPr>
+          <w:rFonts w:ascii="Lucida Console" w:eastAsia="Times New Roman" w:hAnsi="Lucida Console" w:cs="Courier New"/>
+          <w:color w:val="FF9D00"/>
+          <w:sz w:val="20"/>
+          <w:szCs w:val="20"/>
+          <w:lang w:val="en-GB"/>
+        </w:rPr>
+        <w:t xml:space="preserve"> outcome", </w:t>
+      </w:r>
+      <w:proofErr w:type="spellStart"/>
+      <w:r>
+        <w:rPr>
+          <w:rFonts w:ascii="Lucida Console" w:eastAsia="Times New Roman" w:hAnsi="Lucida Console" w:cs="Courier New"/>
+          <w:color w:val="FF9D00"/>
+          <w:sz w:val="20"/>
+          <w:szCs w:val="20"/>
+          <w:lang w:val="en-GB"/>
+        </w:rPr>
+        <w:t>xlab</w:t>
+      </w:r>
+      <w:proofErr w:type="spellEnd"/>
+      <w:r>
+        <w:rPr>
+          <w:rFonts w:ascii="Lucida Console" w:eastAsia="Times New Roman" w:hAnsi="Lucida Console" w:cs="Courier New"/>
+          <w:color w:val="FF9D00"/>
+          <w:sz w:val="20"/>
+          <w:szCs w:val="20"/>
+          <w:lang w:val="en-GB"/>
+        </w:rPr>
+        <w:t xml:space="preserve">="Salary", </w:t>
+      </w:r>
+      <w:proofErr w:type="spellStart"/>
+      <w:r>
+        <w:rPr>
+          <w:rFonts w:ascii="Lucida Console" w:eastAsia="Times New Roman" w:hAnsi="Lucida Console" w:cs="Courier New"/>
+          <w:color w:val="FF9D00"/>
+          <w:sz w:val="20"/>
+          <w:szCs w:val="20"/>
+          <w:lang w:val="en-GB"/>
+        </w:rPr>
+        <w:t>ylab</w:t>
+      </w:r>
+      <w:proofErr w:type="spellEnd"/>
+      <w:r>
+        <w:rPr>
+          <w:rFonts w:ascii="Lucida Console" w:eastAsia="Times New Roman" w:hAnsi="Lucida Console" w:cs="Courier New"/>
+          <w:color w:val="FF9D00"/>
+          <w:sz w:val="20"/>
+          <w:szCs w:val="20"/>
+          <w:lang w:val="en-GB"/>
+        </w:rPr>
+        <w:t>="Pension")</w:t>
       </w:r>
     </w:p>
     <w:p>
@@ -5778,7 +6951,7 @@
           <w:rFonts w:asciiTheme="minorHAnsi" w:hAnsiTheme="minorHAnsi"/>
           <w:noProof/>
           <w:color w:val="auto"/>
-          <w:lang w:val="en-GB"/>
+          <w:lang w:val="en-US" w:eastAsia="en-US"/>
         </w:rPr>
         <w:lastRenderedPageBreak/>
         <w:drawing>
@@ -5844,7 +7017,7 @@
         <w:rPr>
           <w:rFonts w:asciiTheme="minorHAnsi" w:hAnsiTheme="minorHAnsi"/>
           <w:noProof/>
-          <w:lang w:val="en-GB"/>
+          <w:lang w:val="en-US" w:eastAsia="en-US"/>
         </w:rPr>
         <w:drawing>
           <wp:inline distT="0" distB="0" distL="0" distR="0" wp14:anchorId="7958ED6F" wp14:editId="6399ACFD">
@@ -5903,7 +7076,7 @@
           <w:rFonts w:asciiTheme="minorHAnsi" w:hAnsiTheme="minorHAnsi"/>
           <w:noProof/>
           <w:color w:val="auto"/>
-          <w:lang w:val="en-GB"/>
+          <w:lang w:val="en-US" w:eastAsia="en-US"/>
         </w:rPr>
         <w:lastRenderedPageBreak/>
         <w:drawing>
@@ -5981,7 +7154,7 @@
 
 <file path=word/numbering.xml><?xml version="1.0" encoding="utf-8"?>
 <w:numbering xmlns:wpc="http://schemas.microsoft.com/office/word/2010/wordprocessingCanvas" xmlns:mc="http://schemas.openxmlformats.org/markup-compatibility/2006" xmlns:o="urn:schemas-microsoft-com:office:office" xmlns:r="http://schemas.openxmlformats.org/officeDocument/2006/relationships" xmlns:m="http://schemas.openxmlformats.org/officeDocument/2006/math" xmlns:v="urn:schemas-microsoft-com:vml" xmlns:wp14="http://schemas.microsoft.com/office/word/2010/wordprocessingDrawing" xmlns:wp="http://schemas.openxmlformats.org/drawingml/2006/wordprocessingDrawing" xmlns:w10="urn:schemas-microsoft-com:office:word" xmlns:w="http://schemas.openxmlformats.org/wordprocessingml/2006/main" xmlns:w14="http://schemas.microsoft.com/office/word/2010/wordml" xmlns:w15="http://schemas.microsoft.com/office/word/2012/wordml" xmlns:wpg="http://schemas.microsoft.com/office/word/2010/wordprocessingGroup" xmlns:wpi="http://schemas.microsoft.com/office/word/2010/wordprocessingInk" xmlns:wne="http://schemas.microsoft.com/office/word/2006/wordml" xmlns:wps="http://schemas.microsoft.com/office/word/2010/wordprocessingShape" mc:Ignorable="w14 w15 wp14">
-  <w:abstractNum w:abstractNumId="0" w15:restartNumberingAfterBreak="0">
+  <w:abstractNum w:abstractNumId="0">
     <w:nsid w:val="070D2826"/>
     <w:multiLevelType w:val="hybridMultilevel"/>
     <w:tmpl w:val="0D9C873C"/>
@@ -6094,7 +7267,7 @@
       </w:rPr>
     </w:lvl>
   </w:abstractNum>
-  <w:abstractNum w:abstractNumId="1" w15:restartNumberingAfterBreak="0">
+  <w:abstractNum w:abstractNumId="1">
     <w:nsid w:val="25CB252E"/>
     <w:multiLevelType w:val="multilevel"/>
     <w:tmpl w:val="3C4828E6"/>
@@ -6207,7 +7380,7 @@
       </w:rPr>
     </w:lvl>
   </w:abstractNum>
-  <w:abstractNum w:abstractNumId="2" w15:restartNumberingAfterBreak="0">
+  <w:abstractNum w:abstractNumId="2">
     <w:nsid w:val="2EA112E4"/>
     <w:multiLevelType w:val="multilevel"/>
     <w:tmpl w:val="D2EC5D7A"/>
@@ -6320,7 +7493,7 @@
       </w:rPr>
     </w:lvl>
   </w:abstractNum>
-  <w:abstractNum w:abstractNumId="3" w15:restartNumberingAfterBreak="0">
+  <w:abstractNum w:abstractNumId="3">
     <w:nsid w:val="53A0637B"/>
     <w:multiLevelType w:val="multilevel"/>
     <w:tmpl w:val="48E02C34"/>
@@ -7085,6 +8258,7 @@
       <w:spacing w:line="240" w:lineRule="auto"/>
     </w:pPr>
     <w:tblPr>
+      <w:tblInd w:w="0" w:type="dxa"/>
       <w:tblBorders>
         <w:top w:val="single" w:sz="4" w:space="0" w:color="auto"/>
         <w:left w:val="single" w:sz="4" w:space="0" w:color="auto"/>
@@ -7093,6 +8267,12 @@
         <w:insideH w:val="single" w:sz="4" w:space="0" w:color="auto"/>
         <w:insideV w:val="single" w:sz="4" w:space="0" w:color="auto"/>
       </w:tblBorders>
+      <w:tblCellMar>
+        <w:top w:w="0" w:type="dxa"/>
+        <w:left w:w="108" w:type="dxa"/>
+        <w:bottom w:w="0" w:type="dxa"/>
+        <w:right w:w="108" w:type="dxa"/>
+      </w:tblCellMar>
     </w:tblPr>
   </w:style>
   <w:style w:type="character" w:customStyle="1" w:styleId="gnkrckgcgsb">
